--- a/comp280/2019-20-comp280-worksheet-2-brief.docx
+++ b/comp280/2019-20-comp280-worksheet-2-brief.docx
@@ -12,6 +12,70 @@
           <w:lang w:val="en-GB"/>
         </w:rPr>
       </w:pPr>
+      <w:r>
+        <w:rPr>
+          <w:rFonts w:cstheme="minorHAnsi"/>
+          <w:noProof/>
+          <w:sz w:val="22"/>
+          <w:lang w:val="en-GB" w:eastAsia="en-GB"/>
+        </w:rPr>
+        <w:drawing>
+          <wp:anchor distT="0" distB="0" distL="114300" distR="114300" simplePos="0" relativeHeight="251656192" behindDoc="0" locked="0" layoutInCell="1" allowOverlap="1" wp14:anchorId="12EB2EEC" wp14:editId="27D4CC12">
+            <wp:simplePos x="0" y="0"/>
+            <wp:positionH relativeFrom="column">
+              <wp:posOffset>259404</wp:posOffset>
+            </wp:positionH>
+            <wp:positionV relativeFrom="paragraph">
+              <wp:posOffset>38911</wp:posOffset>
+            </wp:positionV>
+            <wp:extent cx="6939064" cy="1621155"/>
+            <wp:effectExtent l="0" t="0" r="0" b="4445"/>
+            <wp:wrapNone/>
+            <wp:docPr id="17" name="Picture 17"/>
+            <wp:cNvGraphicFramePr>
+              <a:graphicFrameLocks xmlns:a="http://schemas.openxmlformats.org/drawingml/2006/main" noChangeAspect="1"/>
+            </wp:cNvGraphicFramePr>
+            <a:graphic xmlns:a="http://schemas.openxmlformats.org/drawingml/2006/main">
+              <a:graphicData uri="http://schemas.openxmlformats.org/drawingml/2006/picture">
+                <pic:pic xmlns:pic="http://schemas.openxmlformats.org/drawingml/2006/picture">
+                  <pic:nvPicPr>
+                    <pic:cNvPr id="0" name="Picture 17"/>
+                    <pic:cNvPicPr>
+                      <a:picLocks noChangeAspect="1" noChangeArrowheads="1"/>
+                    </pic:cNvPicPr>
+                  </pic:nvPicPr>
+                  <pic:blipFill>
+                    <a:blip r:embed="rId8" cstate="screen"/>
+                    <a:srcRect/>
+                    <a:stretch>
+                      <a:fillRect/>
+                    </a:stretch>
+                  </pic:blipFill>
+                  <pic:spPr bwMode="auto">
+                    <a:xfrm>
+                      <a:off x="0" y="0"/>
+                      <a:ext cx="6968241" cy="1627971"/>
+                    </a:xfrm>
+                    <a:prstGeom prst="rect">
+                      <a:avLst/>
+                    </a:prstGeom>
+                    <a:noFill/>
+                    <a:ln w="9525">
+                      <a:noFill/>
+                      <a:miter lim="800000"/>
+                      <a:headEnd/>
+                      <a:tailEnd/>
+                    </a:ln>
+                  </pic:spPr>
+                </pic:pic>
+              </a:graphicData>
+            </a:graphic>
+            <wp14:sizeRelH relativeFrom="margin">
+              <wp14:pctWidth>0</wp14:pctWidth>
+            </wp14:sizeRelH>
+          </wp:anchor>
+        </w:drawing>
+      </w:r>
       <w:r>
         <w:rPr>
           <w:rFonts w:cstheme="minorHAnsi"/>
@@ -22,7 +86,7 @@
         <mc:AlternateContent>
           <mc:Choice Requires="wps">
             <w:drawing>
-              <wp:anchor distT="0" distB="0" distL="114300" distR="114300" simplePos="0" relativeHeight="251665408" behindDoc="0" locked="0" layoutInCell="1" allowOverlap="1" wp14:anchorId="70DC9B5A" wp14:editId="0C822968">
+              <wp:anchor distT="0" distB="0" distL="114300" distR="114300" simplePos="0" relativeHeight="251665408" behindDoc="0" locked="0" layoutInCell="1" allowOverlap="1" wp14:anchorId="70DC9B5A" wp14:editId="48B4BAA1">
                 <wp:simplePos x="0" y="0"/>
                 <wp:positionH relativeFrom="column">
                   <wp:posOffset>387333</wp:posOffset>
@@ -108,6 +172,14 @@
                                 <w:sz w:val="48"/>
                                 <w:szCs w:val="21"/>
                               </w:rPr>
+                              <w:t xml:space="preserve"> with Unreal and HTTP Servers</w:t>
+                            </w:r>
+                            <w:r>
+                              <w:rPr>
+                                <w:color w:val="FFFFFF"/>
+                                <w:sz w:val="48"/>
+                                <w:szCs w:val="21"/>
+                              </w:rPr>
                               <w:t xml:space="preserve"> </w:t>
                             </w:r>
                             <w:r>
@@ -177,6 +249,14 @@
                           <w:sz w:val="48"/>
                           <w:szCs w:val="21"/>
                         </w:rPr>
+                        <w:t xml:space="preserve"> with Unreal and HTTP Servers</w:t>
+                      </w:r>
+                      <w:r>
+                        <w:rPr>
+                          <w:color w:val="FFFFFF"/>
+                          <w:sz w:val="48"/>
+                          <w:szCs w:val="21"/>
+                        </w:rPr>
                         <w:t xml:space="preserve"> </w:t>
                       </w:r>
                       <w:r>
@@ -194,70 +274,6 @@
             </w:pict>
           </mc:Fallback>
         </mc:AlternateContent>
-      </w:r>
-      <w:r>
-        <w:rPr>
-          <w:rFonts w:cstheme="minorHAnsi"/>
-          <w:noProof/>
-          <w:sz w:val="22"/>
-          <w:lang w:val="en-GB" w:eastAsia="en-GB"/>
-        </w:rPr>
-        <w:drawing>
-          <wp:anchor distT="0" distB="0" distL="114300" distR="114300" simplePos="0" relativeHeight="251656192" behindDoc="0" locked="0" layoutInCell="1" allowOverlap="1" wp14:anchorId="12EB2EEC" wp14:editId="6A523BDE">
-            <wp:simplePos x="0" y="0"/>
-            <wp:positionH relativeFrom="column">
-              <wp:posOffset>197708</wp:posOffset>
-            </wp:positionH>
-            <wp:positionV relativeFrom="paragraph">
-              <wp:posOffset>37414</wp:posOffset>
-            </wp:positionV>
-            <wp:extent cx="6919784" cy="1621790"/>
-            <wp:effectExtent l="0" t="0" r="1905" b="3810"/>
-            <wp:wrapNone/>
-            <wp:docPr id="17" name="Picture 17"/>
-            <wp:cNvGraphicFramePr>
-              <a:graphicFrameLocks xmlns:a="http://schemas.openxmlformats.org/drawingml/2006/main" noChangeAspect="1"/>
-            </wp:cNvGraphicFramePr>
-            <a:graphic xmlns:a="http://schemas.openxmlformats.org/drawingml/2006/main">
-              <a:graphicData uri="http://schemas.openxmlformats.org/drawingml/2006/picture">
-                <pic:pic xmlns:pic="http://schemas.openxmlformats.org/drawingml/2006/picture">
-                  <pic:nvPicPr>
-                    <pic:cNvPr id="0" name="Picture 17"/>
-                    <pic:cNvPicPr>
-                      <a:picLocks noChangeAspect="1" noChangeArrowheads="1"/>
-                    </pic:cNvPicPr>
-                  </pic:nvPicPr>
-                  <pic:blipFill>
-                    <a:blip r:embed="rId8" cstate="screen"/>
-                    <a:srcRect/>
-                    <a:stretch>
-                      <a:fillRect/>
-                    </a:stretch>
-                  </pic:blipFill>
-                  <pic:spPr bwMode="auto">
-                    <a:xfrm>
-                      <a:off x="0" y="0"/>
-                      <a:ext cx="6920938" cy="1622060"/>
-                    </a:xfrm>
-                    <a:prstGeom prst="rect">
-                      <a:avLst/>
-                    </a:prstGeom>
-                    <a:noFill/>
-                    <a:ln w="9525">
-                      <a:noFill/>
-                      <a:miter lim="800000"/>
-                      <a:headEnd/>
-                      <a:tailEnd/>
-                    </a:ln>
-                  </pic:spPr>
-                </pic:pic>
-              </a:graphicData>
-            </a:graphic>
-            <wp14:sizeRelH relativeFrom="margin">
-              <wp14:pctWidth>0</wp14:pctWidth>
-            </wp14:sizeRelH>
-          </wp:anchor>
-        </w:drawing>
       </w:r>
     </w:p>
     <w:p>
@@ -608,6 +624,7 @@
         <w:spacing w:before="69"/>
         <w:ind w:left="567"/>
         <w:rPr>
+          <w:color w:val="7F7F7F"/>
           <w:lang w:val="en-GB"/>
         </w:rPr>
       </w:pPr>
@@ -621,10 +638,11 @@
     </w:p>
     <w:p>
       <w:pPr>
-        <w:ind w:left="284"/>
+        <w:pStyle w:val="BodyText"/>
+        <w:spacing w:before="69"/>
+        <w:ind w:left="567"/>
         <w:rPr>
-          <w:rFonts w:asciiTheme="minorHAnsi" w:hAnsiTheme="minorHAnsi" w:cstheme="minorHAnsi"/>
-          <w:sz w:val="24"/>
+          <w:color w:val="7F7F7F"/>
           <w:lang w:val="en-GB"/>
         </w:rPr>
       </w:pPr>
@@ -634,11 +652,19 @@
         <w:tblStyle w:val="TableGrid"/>
         <w:tblW w:w="10915" w:type="dxa"/>
         <w:tblInd w:w="392" w:type="dxa"/>
+        <w:tblBorders>
+          <w:top w:val="none" w:sz="0" w:space="0" w:color="auto"/>
+          <w:left w:val="none" w:sz="0" w:space="0" w:color="auto"/>
+          <w:bottom w:val="none" w:sz="0" w:space="0" w:color="auto"/>
+          <w:right w:val="none" w:sz="0" w:space="0" w:color="auto"/>
+          <w:insideH w:val="none" w:sz="0" w:space="0" w:color="auto"/>
+          <w:insideV w:val="none" w:sz="0" w:space="0" w:color="auto"/>
+        </w:tblBorders>
         <w:tblLook w:val="04A0" w:firstRow="1" w:lastRow="0" w:firstColumn="1" w:lastColumn="0" w:noHBand="0" w:noVBand="1"/>
       </w:tblPr>
       <w:tblGrid>
-        <w:gridCol w:w="3119"/>
-        <w:gridCol w:w="7796"/>
+        <w:gridCol w:w="3340"/>
+        <w:gridCol w:w="7575"/>
       </w:tblGrid>
       <w:tr>
         <w:tc>
@@ -647,9 +673,320 @@
           </w:tcPr>
           <w:p>
             <w:pPr>
+              <w:pStyle w:val="HTMLPreformatted"/>
+              <w:shd w:val="clear" w:color="auto" w:fill="FFFFFF"/>
+              <w:jc w:val="center"/>
+              <w:rPr>
+                <w:rFonts w:asciiTheme="minorHAnsi" w:hAnsiTheme="minorHAnsi" w:cstheme="minorHAnsi"/>
+                <w:i/>
+                <w:iCs/>
+                <w:sz w:val="18"/>
+                <w:szCs w:val="18"/>
+              </w:rPr>
+            </w:pPr>
+            <w:bookmarkStart w:id="0" w:name="_GoBack"/>
+          </w:p>
+          <w:p>
+            <w:pPr>
+              <w:pStyle w:val="HTMLPreformatted"/>
+              <w:shd w:val="clear" w:color="auto" w:fill="FFFFFF"/>
+              <w:jc w:val="center"/>
+              <w:rPr>
+                <w:rFonts w:asciiTheme="minorHAnsi" w:hAnsiTheme="minorHAnsi" w:cstheme="minorHAnsi"/>
+                <w:i/>
+                <w:iCs/>
+                <w:sz w:val="18"/>
+                <w:szCs w:val="18"/>
+              </w:rPr>
+            </w:pPr>
+          </w:p>
+          <w:p>
+            <w:pPr>
+              <w:pStyle w:val="HTMLPreformatted"/>
+              <w:shd w:val="clear" w:color="auto" w:fill="FFFFFF"/>
+              <w:jc w:val="center"/>
+              <w:rPr>
+                <w:rFonts w:asciiTheme="minorHAnsi" w:hAnsiTheme="minorHAnsi" w:cstheme="minorHAnsi"/>
+                <w:i/>
+                <w:iCs/>
+                <w:sz w:val="18"/>
+                <w:szCs w:val="18"/>
+              </w:rPr>
+            </w:pPr>
+          </w:p>
+          <w:p>
+            <w:pPr>
+              <w:rPr>
+                <w:rFonts w:ascii="Times New Roman" w:eastAsia="Times New Roman" w:hAnsi="Times New Roman" w:cs="Times New Roman"/>
+              </w:rPr>
+            </w:pPr>
+            <w:r>
+              <w:rPr>
+                <w:rFonts w:asciiTheme="minorHAnsi" w:hAnsiTheme="minorHAnsi" w:cstheme="minorHAnsi"/>
+                <w:i/>
+                <w:iCs/>
+                <w:noProof/>
+                <w:sz w:val="18"/>
+                <w:szCs w:val="18"/>
+              </w:rPr>
+              <w:drawing>
+                <wp:inline distT="0" distB="0" distL="0" distR="0" wp14:anchorId="7A15A745" wp14:editId="2BBF01BF">
+                  <wp:extent cx="1983740" cy="965088"/>
+                  <wp:effectExtent l="0" t="0" r="0" b="635"/>
+                  <wp:docPr id="5" name="Picture 5" descr="/var/folders/v7/bjz4cys124x93w_t3bjp7dgw0000gn/T/com.microsoft.Word/Content.MSO/CC0A6944.tmp"/>
+                  <wp:cNvGraphicFramePr>
+                    <a:graphicFrameLocks xmlns:a="http://schemas.openxmlformats.org/drawingml/2006/main" noChangeAspect="1"/>
+                  </wp:cNvGraphicFramePr>
+                  <a:graphic xmlns:a="http://schemas.openxmlformats.org/drawingml/2006/main">
+                    <a:graphicData uri="http://schemas.openxmlformats.org/drawingml/2006/picture">
+                      <pic:pic xmlns:pic="http://schemas.openxmlformats.org/drawingml/2006/picture">
+                        <pic:nvPicPr>
+                          <pic:cNvPr id="0" name="Picture 7" descr="/var/folders/v7/bjz4cys124x93w_t3bjp7dgw0000gn/T/com.microsoft.Word/Content.MSO/CC0A6944.tmp"/>
+                          <pic:cNvPicPr>
+                            <a:picLocks noChangeAspect="1" noChangeArrowheads="1"/>
+                          </pic:cNvPicPr>
+                        </pic:nvPicPr>
+                        <pic:blipFill>
+                          <a:blip r:embed="rId9">
+                            <a:extLst>
+                              <a:ext uri="{28A0092B-C50C-407E-A947-70E740481C1C}">
+                                <a14:useLocalDpi xmlns:a14="http://schemas.microsoft.com/office/drawing/2010/main" val="0"/>
+                              </a:ext>
+                            </a:extLst>
+                          </a:blip>
+                          <a:srcRect/>
+                          <a:stretch>
+                            <a:fillRect/>
+                          </a:stretch>
+                        </pic:blipFill>
+                        <pic:spPr bwMode="auto">
+                          <a:xfrm>
+                            <a:off x="0" y="0"/>
+                            <a:ext cx="2012796" cy="979224"/>
+                          </a:xfrm>
+                          <a:prstGeom prst="rect">
+                            <a:avLst/>
+                          </a:prstGeom>
+                          <a:noFill/>
+                          <a:ln>
+                            <a:noFill/>
+                          </a:ln>
+                        </pic:spPr>
+                      </pic:pic>
+                    </a:graphicData>
+                  </a:graphic>
+                </wp:inline>
+              </w:drawing>
+            </w:r>
+          </w:p>
+          <w:p>
+            <w:pPr>
+              <w:pStyle w:val="HTMLPreformatted"/>
+              <w:shd w:val="clear" w:color="auto" w:fill="FFFFFF"/>
+              <w:jc w:val="center"/>
+              <w:rPr>
+                <w:rFonts w:asciiTheme="minorHAnsi" w:hAnsiTheme="minorHAnsi" w:cstheme="minorHAnsi"/>
+                <w:i/>
+                <w:iCs/>
+                <w:sz w:val="18"/>
+                <w:szCs w:val="18"/>
+              </w:rPr>
+            </w:pPr>
+          </w:p>
+          <w:p>
+            <w:pPr>
+              <w:pStyle w:val="HTMLPreformatted"/>
+              <w:shd w:val="clear" w:color="auto" w:fill="FFFFFF"/>
+              <w:jc w:val="center"/>
+              <w:rPr>
+                <w:rFonts w:asciiTheme="minorHAnsi" w:hAnsiTheme="minorHAnsi" w:cstheme="minorHAnsi"/>
+                <w:i/>
+                <w:iCs/>
+                <w:sz w:val="18"/>
+                <w:szCs w:val="18"/>
+              </w:rPr>
+            </w:pPr>
+          </w:p>
+          <w:p>
+            <w:pPr>
+              <w:pStyle w:val="HTMLPreformatted"/>
+              <w:shd w:val="clear" w:color="auto" w:fill="FFFFFF"/>
+              <w:jc w:val="center"/>
+              <w:rPr>
+                <w:rFonts w:asciiTheme="minorHAnsi" w:hAnsiTheme="minorHAnsi" w:cstheme="minorHAnsi"/>
+                <w:i/>
+                <w:iCs/>
+                <w:sz w:val="18"/>
+                <w:szCs w:val="18"/>
+              </w:rPr>
+            </w:pPr>
+          </w:p>
+          <w:p>
+            <w:pPr>
+              <w:pStyle w:val="HTMLPreformatted"/>
+              <w:shd w:val="clear" w:color="auto" w:fill="FFFFFF"/>
+              <w:jc w:val="center"/>
+              <w:rPr>
+                <w:rFonts w:asciiTheme="minorHAnsi" w:hAnsiTheme="minorHAnsi" w:cstheme="minorHAnsi"/>
+                <w:i/>
+                <w:iCs/>
+                <w:sz w:val="18"/>
+                <w:szCs w:val="18"/>
+              </w:rPr>
+            </w:pPr>
+          </w:p>
+          <w:p>
+            <w:pPr>
+              <w:pStyle w:val="HTMLPreformatted"/>
+              <w:shd w:val="clear" w:color="auto" w:fill="FFFFFF"/>
+              <w:jc w:val="center"/>
+              <w:rPr>
+                <w:rFonts w:asciiTheme="minorHAnsi" w:hAnsiTheme="minorHAnsi" w:cstheme="minorHAnsi"/>
+                <w:i/>
+                <w:iCs/>
+                <w:sz w:val="18"/>
+                <w:szCs w:val="18"/>
+              </w:rPr>
+            </w:pPr>
+            <w:r>
+              <w:rPr>
+                <w:rFonts w:asciiTheme="minorHAnsi" w:hAnsiTheme="minorHAnsi" w:cstheme="minorHAnsi"/>
+                <w:i/>
+                <w:iCs/>
+                <w:sz w:val="18"/>
+                <w:szCs w:val="18"/>
+              </w:rPr>
+              <w:t xml:space="preserve">The problem with troubleshooting is that trouble shoots back.  </w:t>
+            </w:r>
+            <w:r>
+              <w:rPr>
+                <w:rFonts w:asciiTheme="minorHAnsi" w:hAnsiTheme="minorHAnsi" w:cstheme="minorHAnsi"/>
+                <w:i/>
+                <w:iCs/>
+                <w:sz w:val="18"/>
+                <w:szCs w:val="18"/>
+              </w:rPr>
+              <w:br/>
+            </w:r>
+            <w:r>
+              <w:rPr>
+                <w:rFonts w:asciiTheme="minorHAnsi" w:hAnsiTheme="minorHAnsi" w:cstheme="minorHAnsi"/>
+                <w:i/>
+                <w:iCs/>
+                <w:sz w:val="18"/>
+                <w:szCs w:val="18"/>
+              </w:rPr>
+              <w:br/>
+              <w:t>-Author Unknown</w:t>
+            </w:r>
+          </w:p>
+          <w:p>
+            <w:pPr>
+              <w:jc w:val="center"/>
+              <w:rPr>
+                <w:rFonts w:asciiTheme="minorHAnsi" w:hAnsiTheme="minorHAnsi" w:cstheme="minorHAnsi"/>
+                <w:i/>
+                <w:iCs/>
+                <w:shd w:val="clear" w:color="auto" w:fill="E5E5DD"/>
+              </w:rPr>
+            </w:pPr>
+          </w:p>
+          <w:p>
+            <w:pPr>
+              <w:jc w:val="center"/>
+              <w:rPr>
+                <w:rFonts w:asciiTheme="minorHAnsi" w:hAnsiTheme="minorHAnsi" w:cstheme="minorHAnsi"/>
+                <w:i/>
+                <w:iCs/>
+                <w:shd w:val="clear" w:color="auto" w:fill="E5E5DD"/>
+              </w:rPr>
+            </w:pPr>
+          </w:p>
+          <w:p>
+            <w:pPr>
+              <w:jc w:val="center"/>
+              <w:rPr>
+                <w:rFonts w:asciiTheme="minorHAnsi" w:hAnsiTheme="minorHAnsi" w:cstheme="minorHAnsi"/>
+                <w:i/>
+                <w:iCs/>
+                <w:shd w:val="clear" w:color="auto" w:fill="E5E5DD"/>
+              </w:rPr>
+            </w:pPr>
+          </w:p>
+          <w:p>
+            <w:pPr>
+              <w:rPr>
+                <w:rFonts w:ascii="Times New Roman" w:eastAsia="Times New Roman" w:hAnsi="Times New Roman" w:cs="Times New Roman"/>
+              </w:rPr>
+            </w:pPr>
+          </w:p>
+          <w:p>
+            <w:pPr>
+              <w:rPr>
+                <w:rFonts w:ascii="Times New Roman" w:eastAsia="Times New Roman" w:hAnsi="Times New Roman" w:cs="Times New Roman"/>
+              </w:rPr>
+            </w:pPr>
+            <w:r>
+              <w:rPr>
+                <w:rFonts w:asciiTheme="minorHAnsi" w:hAnsiTheme="minorHAnsi" w:cstheme="minorHAnsi"/>
+                <w:noProof/>
+                <w:szCs w:val="20"/>
+              </w:rPr>
+              <w:drawing>
+                <wp:inline distT="0" distB="0" distL="0" distR="0" wp14:anchorId="59B2C3A4" wp14:editId="3A0860D1">
+                  <wp:extent cx="1969471" cy="1141379"/>
+                  <wp:effectExtent l="0" t="0" r="0" b="1905"/>
+                  <wp:docPr id="1" name="Picture 1" descr="/var/folders/v7/bjz4cys124x93w_t3bjp7dgw0000gn/T/com.microsoft.Word/Content.MSO/FE52A619.tmp"/>
+                  <wp:cNvGraphicFramePr>
+                    <a:graphicFrameLocks xmlns:a="http://schemas.openxmlformats.org/drawingml/2006/main" noChangeAspect="1"/>
+                  </wp:cNvGraphicFramePr>
+                  <a:graphic xmlns:a="http://schemas.openxmlformats.org/drawingml/2006/main">
+                    <a:graphicData uri="http://schemas.openxmlformats.org/drawingml/2006/picture">
+                      <pic:pic xmlns:pic="http://schemas.openxmlformats.org/drawingml/2006/picture">
+                        <pic:nvPicPr>
+                          <pic:cNvPr id="0" name="Picture 1" descr="/var/folders/v7/bjz4cys124x93w_t3bjp7dgw0000gn/T/com.microsoft.Word/Content.MSO/FE52A619.tmp"/>
+                          <pic:cNvPicPr>
+                            <a:picLocks noChangeAspect="1" noChangeArrowheads="1"/>
+                          </pic:cNvPicPr>
+                        </pic:nvPicPr>
+                        <pic:blipFill>
+                          <a:blip r:embed="rId10">
+                            <a:extLst>
+                              <a:ext uri="{28A0092B-C50C-407E-A947-70E740481C1C}">
+                                <a14:useLocalDpi xmlns:a14="http://schemas.microsoft.com/office/drawing/2010/main" val="0"/>
+                              </a:ext>
+                            </a:extLst>
+                          </a:blip>
+                          <a:srcRect/>
+                          <a:stretch>
+                            <a:fillRect/>
+                          </a:stretch>
+                        </pic:blipFill>
+                        <pic:spPr bwMode="auto">
+                          <a:xfrm>
+                            <a:off x="0" y="0"/>
+                            <a:ext cx="1988068" cy="1152157"/>
+                          </a:xfrm>
+                          <a:prstGeom prst="rect">
+                            <a:avLst/>
+                          </a:prstGeom>
+                          <a:noFill/>
+                          <a:ln>
+                            <a:noFill/>
+                          </a:ln>
+                        </pic:spPr>
+                      </pic:pic>
+                    </a:graphicData>
+                  </a:graphic>
+                </wp:inline>
+              </w:drawing>
+            </w:r>
+          </w:p>
+          <w:p>
+            <w:pPr>
               <w:pStyle w:val="BodyText"/>
               <w:spacing w:before="10"/>
-              <w:ind w:left="284"/>
+              <w:ind w:left="-74"/>
               <w:rPr>
                 <w:rFonts w:cstheme="minorHAnsi"/>
                 <w:sz w:val="22"/>
@@ -661,20 +998,19 @@
             <w:pPr>
               <w:pStyle w:val="BodyText"/>
               <w:spacing w:before="10"/>
-              <w:ind w:left="284"/>
+              <w:ind w:left="-74"/>
               <w:rPr>
                 <w:rFonts w:cstheme="minorHAnsi"/>
                 <w:sz w:val="22"/>
                 <w:lang w:val="en-GB"/>
               </w:rPr>
             </w:pPr>
-            <w:bookmarkStart w:id="0" w:name="OLE_LINK11"/>
           </w:p>
           <w:p>
             <w:pPr>
               <w:pStyle w:val="BodyText"/>
               <w:spacing w:before="10"/>
-              <w:ind w:left="284"/>
+              <w:ind w:left="-74"/>
               <w:rPr>
                 <w:rFonts w:cstheme="minorHAnsi"/>
                 <w:sz w:val="22"/>
@@ -684,310 +1020,217 @@
           </w:p>
           <w:p>
             <w:pPr>
+              <w:pStyle w:val="HTMLPreformatted"/>
+              <w:shd w:val="clear" w:color="auto" w:fill="FFFFFF"/>
+              <w:jc w:val="center"/>
+              <w:rPr>
+                <w:rFonts w:asciiTheme="minorHAnsi" w:hAnsiTheme="minorHAnsi" w:cstheme="minorHAnsi"/>
+                <w:i/>
+                <w:iCs/>
+                <w:sz w:val="18"/>
+                <w:szCs w:val="18"/>
+              </w:rPr>
+            </w:pPr>
+            <w:r>
+              <w:rPr>
+                <w:rFonts w:ascii="Menlo" w:hAnsi="Menlo" w:cs="Menlo"/>
+                <w:color w:val="000000"/>
+                <w:sz w:val="18"/>
+                <w:szCs w:val="18"/>
+              </w:rPr>
+              <w:br/>
+            </w:r>
+            <w:r>
+              <w:rPr>
+                <w:rFonts w:asciiTheme="minorHAnsi" w:hAnsiTheme="minorHAnsi" w:cstheme="minorHAnsi"/>
+                <w:i/>
+                <w:iCs/>
+                <w:sz w:val="18"/>
+                <w:szCs w:val="18"/>
+              </w:rPr>
+              <w:t xml:space="preserve">A computer lets you make more mistakes faster than any invention in human history - with the possible exceptions of handguns and tequila.  </w:t>
+            </w:r>
+          </w:p>
+          <w:p>
+            <w:pPr>
+              <w:pStyle w:val="HTMLPreformatted"/>
+              <w:shd w:val="clear" w:color="auto" w:fill="FFFFFF"/>
+              <w:jc w:val="center"/>
+              <w:rPr>
+                <w:rFonts w:asciiTheme="minorHAnsi" w:hAnsiTheme="minorHAnsi" w:cstheme="minorHAnsi"/>
+                <w:i/>
+                <w:iCs/>
+                <w:sz w:val="18"/>
+                <w:szCs w:val="18"/>
+              </w:rPr>
+            </w:pPr>
+          </w:p>
+          <w:p>
+            <w:pPr>
+              <w:pStyle w:val="HTMLPreformatted"/>
+              <w:shd w:val="clear" w:color="auto" w:fill="FFFFFF"/>
+              <w:jc w:val="center"/>
+              <w:rPr>
+                <w:rFonts w:asciiTheme="minorHAnsi" w:hAnsiTheme="minorHAnsi" w:cstheme="minorHAnsi"/>
+                <w:i/>
+                <w:iCs/>
+                <w:sz w:val="18"/>
+                <w:szCs w:val="18"/>
+              </w:rPr>
+            </w:pPr>
+            <w:r>
+              <w:rPr>
+                <w:rFonts w:asciiTheme="minorHAnsi" w:hAnsiTheme="minorHAnsi" w:cstheme="minorHAnsi"/>
+                <w:i/>
+                <w:iCs/>
+                <w:sz w:val="18"/>
+                <w:szCs w:val="18"/>
+              </w:rPr>
+              <w:t>-</w:t>
+            </w:r>
+            <w:r>
+              <w:rPr>
+                <w:rFonts w:asciiTheme="minorHAnsi" w:hAnsiTheme="minorHAnsi" w:cstheme="minorHAnsi"/>
+                <w:i/>
+                <w:iCs/>
+                <w:sz w:val="18"/>
+                <w:szCs w:val="18"/>
+              </w:rPr>
+              <w:t>Mitch Ratcliffe</w:t>
+            </w:r>
+          </w:p>
+          <w:p>
+            <w:pPr>
+              <w:pStyle w:val="HTMLPreformatted"/>
+              <w:shd w:val="clear" w:color="auto" w:fill="FFFFFF"/>
+              <w:jc w:val="center"/>
+              <w:rPr>
+                <w:rFonts w:asciiTheme="minorHAnsi" w:hAnsiTheme="minorHAnsi" w:cstheme="minorHAnsi"/>
+                <w:i/>
+                <w:iCs/>
+                <w:sz w:val="18"/>
+                <w:szCs w:val="18"/>
+              </w:rPr>
+            </w:pPr>
+          </w:p>
+          <w:p>
+            <w:pPr>
+              <w:pStyle w:val="HTMLPreformatted"/>
+              <w:shd w:val="clear" w:color="auto" w:fill="FFFFFF"/>
+              <w:jc w:val="center"/>
+              <w:rPr>
+                <w:rFonts w:asciiTheme="minorHAnsi" w:hAnsiTheme="minorHAnsi" w:cstheme="minorHAnsi"/>
+                <w:i/>
+                <w:iCs/>
+                <w:sz w:val="18"/>
+                <w:szCs w:val="18"/>
+              </w:rPr>
+            </w:pPr>
+          </w:p>
+          <w:p>
+            <w:pPr>
+              <w:pStyle w:val="HTMLPreformatted"/>
+              <w:shd w:val="clear" w:color="auto" w:fill="FFFFFF"/>
+              <w:jc w:val="center"/>
+              <w:rPr>
+                <w:rFonts w:asciiTheme="minorHAnsi" w:hAnsiTheme="minorHAnsi" w:cstheme="minorHAnsi"/>
+                <w:i/>
+                <w:iCs/>
+                <w:sz w:val="18"/>
+                <w:szCs w:val="18"/>
+              </w:rPr>
+            </w:pPr>
+          </w:p>
+          <w:p>
+            <w:pPr>
+              <w:pStyle w:val="HTMLPreformatted"/>
+              <w:shd w:val="clear" w:color="auto" w:fill="FFFFFF"/>
+              <w:jc w:val="center"/>
+              <w:rPr>
+                <w:rFonts w:asciiTheme="minorHAnsi" w:hAnsiTheme="minorHAnsi" w:cstheme="minorHAnsi"/>
+                <w:i/>
+                <w:iCs/>
+                <w:sz w:val="18"/>
+                <w:szCs w:val="18"/>
+              </w:rPr>
+            </w:pPr>
+          </w:p>
+          <w:p>
+            <w:pPr>
+              <w:rPr>
+                <w:rFonts w:ascii="Times New Roman" w:eastAsia="Times New Roman" w:hAnsi="Times New Roman" w:cs="Times New Roman"/>
+              </w:rPr>
+            </w:pPr>
+            <w:r>
+              <w:fldChar w:fldCharType="begin"/>
+            </w:r>
+            <w:r>
+              <w:instrText xml:space="preserve"> INCLUDEPICTURE "https://encrypted-tbn0.gstatic.com/images?q=tbn:ANd9GcSWXIYRxx-zCvogXzisDQTES1557UsPrLRv2q9dPjoBWuhm7fa6" \* MERGEFORMATINET </w:instrText>
+            </w:r>
+            <w:r>
+              <w:fldChar w:fldCharType="separate"/>
+            </w:r>
+            <w:r>
+              <w:rPr>
+                <w:noProof/>
+              </w:rPr>
+              <w:drawing>
+                <wp:inline distT="0" distB="0" distL="0" distR="0" wp14:anchorId="6E76FD87" wp14:editId="65E90872">
+                  <wp:extent cx="1984072" cy="1070043"/>
+                  <wp:effectExtent l="0" t="0" r="0" b="0"/>
+                  <wp:docPr id="2" name="Picture 2" descr="Image result for unreal engine"/>
+                  <wp:cNvGraphicFramePr>
+                    <a:graphicFrameLocks xmlns:a="http://schemas.openxmlformats.org/drawingml/2006/main" noChangeAspect="1"/>
+                  </wp:cNvGraphicFramePr>
+                  <a:graphic xmlns:a="http://schemas.openxmlformats.org/drawingml/2006/main">
+                    <a:graphicData uri="http://schemas.openxmlformats.org/drawingml/2006/picture">
+                      <pic:pic xmlns:pic="http://schemas.openxmlformats.org/drawingml/2006/picture">
+                        <pic:nvPicPr>
+                          <pic:cNvPr id="0" name="Picture 3" descr="Image result for unreal engine"/>
+                          <pic:cNvPicPr>
+                            <a:picLocks noChangeAspect="1" noChangeArrowheads="1"/>
+                          </pic:cNvPicPr>
+                        </pic:nvPicPr>
+                        <pic:blipFill>
+                          <a:blip r:embed="rId11">
+                            <a:extLst>
+                              <a:ext uri="{28A0092B-C50C-407E-A947-70E740481C1C}">
+                                <a14:useLocalDpi xmlns:a14="http://schemas.microsoft.com/office/drawing/2010/main" val="0"/>
+                              </a:ext>
+                            </a:extLst>
+                          </a:blip>
+                          <a:srcRect/>
+                          <a:stretch>
+                            <a:fillRect/>
+                          </a:stretch>
+                        </pic:blipFill>
+                        <pic:spPr bwMode="auto">
+                          <a:xfrm>
+                            <a:off x="0" y="0"/>
+                            <a:ext cx="2010304" cy="1084191"/>
+                          </a:xfrm>
+                          <a:prstGeom prst="rect">
+                            <a:avLst/>
+                          </a:prstGeom>
+                          <a:noFill/>
+                          <a:ln>
+                            <a:noFill/>
+                          </a:ln>
+                        </pic:spPr>
+                      </pic:pic>
+                    </a:graphicData>
+                  </a:graphic>
+                </wp:inline>
+              </w:drawing>
+            </w:r>
+            <w:r>
+              <w:fldChar w:fldCharType="end"/>
+            </w:r>
+          </w:p>
+          <w:p>
+            <w:pPr>
               <w:pStyle w:val="BodyText"/>
               <w:spacing w:before="10"/>
-              <w:ind w:left="284"/>
-              <w:rPr>
-                <w:rFonts w:cstheme="minorHAnsi"/>
-                <w:sz w:val="22"/>
-                <w:lang w:val="en-GB"/>
-              </w:rPr>
-            </w:pPr>
-          </w:p>
-          <w:p>
-            <w:pPr>
-              <w:pStyle w:val="BodyText"/>
-              <w:spacing w:before="10"/>
-              <w:ind w:left="284"/>
-              <w:rPr>
-                <w:rFonts w:cstheme="minorHAnsi"/>
-                <w:sz w:val="22"/>
-                <w:lang w:val="en-GB"/>
-              </w:rPr>
-            </w:pPr>
-          </w:p>
-          <w:p>
-            <w:pPr>
-              <w:pStyle w:val="BodyText"/>
-              <w:spacing w:before="10"/>
-              <w:ind w:left="284"/>
-              <w:rPr>
-                <w:rFonts w:cstheme="minorHAnsi"/>
-                <w:sz w:val="22"/>
-                <w:lang w:val="en-GB"/>
-              </w:rPr>
-            </w:pPr>
-          </w:p>
-          <w:p>
-            <w:pPr>
-              <w:pStyle w:val="BodyText"/>
-              <w:spacing w:before="10"/>
-              <w:ind w:left="284"/>
-              <w:rPr>
-                <w:rFonts w:cstheme="minorHAnsi"/>
-                <w:sz w:val="22"/>
-                <w:lang w:val="en-GB"/>
-              </w:rPr>
-            </w:pPr>
-          </w:p>
-          <w:p>
-            <w:pPr>
-              <w:pStyle w:val="BodyText"/>
-              <w:spacing w:before="10"/>
-              <w:ind w:left="284"/>
-              <w:rPr>
-                <w:rFonts w:cstheme="minorHAnsi"/>
-                <w:sz w:val="22"/>
-                <w:lang w:val="en-GB"/>
-              </w:rPr>
-            </w:pPr>
-          </w:p>
-          <w:p>
-            <w:pPr>
-              <w:pStyle w:val="BodyText"/>
-              <w:spacing w:before="10"/>
-              <w:ind w:left="284"/>
-              <w:rPr>
-                <w:rFonts w:cstheme="minorHAnsi"/>
-                <w:sz w:val="22"/>
-                <w:lang w:val="en-GB"/>
-              </w:rPr>
-            </w:pPr>
-          </w:p>
-          <w:p>
-            <w:pPr>
-              <w:pStyle w:val="BodyText"/>
-              <w:spacing w:before="10"/>
-              <w:ind w:left="284"/>
-              <w:rPr>
-                <w:rFonts w:cstheme="minorHAnsi"/>
-                <w:sz w:val="22"/>
-                <w:lang w:val="en-GB"/>
-              </w:rPr>
-            </w:pPr>
-          </w:p>
-          <w:p>
-            <w:pPr>
-              <w:pStyle w:val="BodyText"/>
-              <w:spacing w:before="10"/>
-              <w:ind w:left="284"/>
-              <w:rPr>
-                <w:rFonts w:cstheme="minorHAnsi"/>
-                <w:sz w:val="22"/>
-                <w:lang w:val="en-GB"/>
-              </w:rPr>
-            </w:pPr>
-          </w:p>
-          <w:p>
-            <w:pPr>
-              <w:pStyle w:val="BodyText"/>
-              <w:spacing w:before="10"/>
-              <w:ind w:left="284"/>
-              <w:rPr>
-                <w:rFonts w:cstheme="minorHAnsi"/>
-                <w:sz w:val="22"/>
-                <w:lang w:val="en-GB"/>
-              </w:rPr>
-            </w:pPr>
-          </w:p>
-          <w:p>
-            <w:pPr>
-              <w:pStyle w:val="BodyText"/>
-              <w:spacing w:before="10"/>
-              <w:ind w:left="284"/>
-              <w:rPr>
-                <w:rFonts w:cstheme="minorHAnsi"/>
-                <w:sz w:val="22"/>
-                <w:lang w:val="en-GB"/>
-              </w:rPr>
-            </w:pPr>
-          </w:p>
-          <w:p>
-            <w:pPr>
-              <w:pStyle w:val="BodyText"/>
-              <w:spacing w:before="10"/>
-              <w:ind w:left="284"/>
-              <w:rPr>
-                <w:rFonts w:cstheme="minorHAnsi"/>
-                <w:sz w:val="22"/>
-                <w:lang w:val="en-GB"/>
-              </w:rPr>
-            </w:pPr>
-          </w:p>
-          <w:p>
-            <w:pPr>
-              <w:pStyle w:val="BodyText"/>
-              <w:spacing w:before="10"/>
-              <w:ind w:left="284"/>
-              <w:rPr>
-                <w:rFonts w:cstheme="minorHAnsi"/>
-                <w:sz w:val="22"/>
-                <w:lang w:val="en-GB"/>
-              </w:rPr>
-            </w:pPr>
-          </w:p>
-          <w:p>
-            <w:pPr>
-              <w:pStyle w:val="BodyText"/>
-              <w:spacing w:before="10"/>
-              <w:ind w:left="284"/>
-              <w:rPr>
-                <w:rFonts w:cstheme="minorHAnsi"/>
-                <w:sz w:val="22"/>
-                <w:lang w:val="en-GB"/>
-              </w:rPr>
-            </w:pPr>
-          </w:p>
-          <w:p>
-            <w:pPr>
-              <w:pStyle w:val="BodyText"/>
-              <w:spacing w:before="10"/>
-              <w:ind w:left="284"/>
-              <w:rPr>
-                <w:rFonts w:cstheme="minorHAnsi"/>
-                <w:sz w:val="22"/>
-                <w:lang w:val="en-GB"/>
-              </w:rPr>
-            </w:pPr>
-          </w:p>
-          <w:bookmarkEnd w:id="0"/>
-          <w:p>
-            <w:pPr>
-              <w:pStyle w:val="BodyText"/>
-              <w:spacing w:before="10"/>
-              <w:ind w:left="284"/>
-              <w:rPr>
-                <w:rFonts w:cstheme="minorHAnsi"/>
-                <w:sz w:val="22"/>
-                <w:lang w:val="en-GB"/>
-              </w:rPr>
-            </w:pPr>
-          </w:p>
-          <w:p>
-            <w:pPr>
-              <w:pStyle w:val="BodyText"/>
-              <w:spacing w:before="10"/>
-              <w:ind w:left="284"/>
-              <w:rPr>
-                <w:rFonts w:cstheme="minorHAnsi"/>
-                <w:sz w:val="22"/>
-                <w:lang w:val="en-GB"/>
-              </w:rPr>
-            </w:pPr>
-          </w:p>
-          <w:p>
-            <w:pPr>
-              <w:pStyle w:val="BodyText"/>
-              <w:spacing w:before="10"/>
-              <w:ind w:left="284"/>
-              <w:rPr>
-                <w:rFonts w:cstheme="minorHAnsi"/>
-                <w:sz w:val="22"/>
-                <w:lang w:val="en-GB"/>
-              </w:rPr>
-            </w:pPr>
-          </w:p>
-          <w:p>
-            <w:pPr>
-              <w:pStyle w:val="BodyText"/>
-              <w:spacing w:before="10"/>
-              <w:ind w:left="284"/>
-              <w:rPr>
-                <w:rFonts w:cstheme="minorHAnsi"/>
-                <w:sz w:val="22"/>
-                <w:lang w:val="en-GB"/>
-              </w:rPr>
-            </w:pPr>
-          </w:p>
-          <w:p>
-            <w:pPr>
-              <w:pStyle w:val="BodyText"/>
-              <w:spacing w:before="10"/>
-              <w:ind w:left="284"/>
-              <w:rPr>
-                <w:rFonts w:cstheme="minorHAnsi"/>
-                <w:sz w:val="22"/>
-                <w:lang w:val="en-GB"/>
-              </w:rPr>
-            </w:pPr>
-          </w:p>
-          <w:p>
-            <w:pPr>
-              <w:pStyle w:val="BodyText"/>
-              <w:spacing w:before="10"/>
-              <w:ind w:left="284"/>
-              <w:rPr>
-                <w:rFonts w:cstheme="minorHAnsi"/>
-                <w:sz w:val="22"/>
-                <w:lang w:val="en-GB"/>
-              </w:rPr>
-            </w:pPr>
-          </w:p>
-          <w:p>
-            <w:pPr>
-              <w:pStyle w:val="BodyText"/>
-              <w:spacing w:before="10"/>
-              <w:ind w:left="284"/>
-              <w:rPr>
-                <w:rFonts w:cstheme="minorHAnsi"/>
-                <w:sz w:val="22"/>
-                <w:lang w:val="en-GB"/>
-              </w:rPr>
-            </w:pPr>
-          </w:p>
-          <w:p>
-            <w:pPr>
-              <w:pStyle w:val="BodyText"/>
-              <w:spacing w:before="10"/>
-              <w:ind w:left="284"/>
-              <w:rPr>
-                <w:rFonts w:cstheme="minorHAnsi"/>
-                <w:sz w:val="22"/>
-                <w:lang w:val="en-GB"/>
-              </w:rPr>
-            </w:pPr>
-          </w:p>
-          <w:p>
-            <w:pPr>
-              <w:pStyle w:val="BodyText"/>
-              <w:spacing w:before="10"/>
-              <w:ind w:left="284"/>
-              <w:rPr>
-                <w:rFonts w:cstheme="minorHAnsi"/>
-                <w:sz w:val="22"/>
-                <w:lang w:val="en-GB"/>
-              </w:rPr>
-            </w:pPr>
-          </w:p>
-          <w:p>
-            <w:pPr>
-              <w:pStyle w:val="BodyText"/>
-              <w:spacing w:before="10"/>
-              <w:ind w:left="284"/>
-              <w:rPr>
-                <w:rFonts w:cstheme="minorHAnsi"/>
-                <w:sz w:val="22"/>
-                <w:lang w:val="en-GB"/>
-              </w:rPr>
-            </w:pPr>
-          </w:p>
-          <w:p>
-            <w:pPr>
-              <w:pStyle w:val="BodyText"/>
-              <w:spacing w:before="10"/>
-              <w:ind w:left="284"/>
-              <w:rPr>
-                <w:rFonts w:cstheme="minorHAnsi"/>
-                <w:sz w:val="22"/>
-                <w:lang w:val="en-GB"/>
-              </w:rPr>
-            </w:pPr>
-          </w:p>
-          <w:p>
-            <w:pPr>
-              <w:pStyle w:val="BodyText"/>
-              <w:spacing w:before="10"/>
-              <w:ind w:left="284"/>
               <w:rPr>
                 <w:rFonts w:cstheme="minorHAnsi"/>
                 <w:sz w:val="22"/>
@@ -1003,7 +1246,7 @@
           <w:p>
             <w:pPr>
               <w:pStyle w:val="Heading1"/>
-              <w:ind w:left="284"/>
+              <w:ind w:left="284" w:right="147"/>
             </w:pPr>
             <w:r>
               <w:t>Introduction</w:t>
@@ -1013,23 +1256,20 @@
             <w:pPr>
               <w:pStyle w:val="BodyText"/>
               <w:spacing w:before="10"/>
-              <w:ind w:left="284"/>
-            </w:pPr>
-            <w:r>
+              <w:ind w:left="284" w:right="147"/>
               <w:rPr>
                 <w:rFonts w:cstheme="minorHAnsi"/>
                 <w:sz w:val="22"/>
                 <w:lang w:val="en-GB"/>
               </w:rPr>
-              <w:t xml:space="preserve">For this worksheet, </w:t>
-            </w:r>
+            </w:pPr>
             <w:r>
               <w:rPr>
                 <w:rFonts w:cstheme="minorHAnsi"/>
                 <w:sz w:val="22"/>
                 <w:lang w:val="en-GB"/>
               </w:rPr>
-              <w:t xml:space="preserve">you are going to develop </w:t>
+              <w:t xml:space="preserve">For this worksheet, you are going to develop </w:t>
             </w:r>
             <w:proofErr w:type="spellStart"/>
             <w:r>
@@ -1047,35 +1287,36 @@
                 <w:sz w:val="22"/>
                 <w:lang w:val="en-GB"/>
               </w:rPr>
-              <w:t xml:space="preserve"> applications that can be integrated into Unreal Engine, allowing you store persistent game data on a server such that it can be shared between multiple users. This is an ideal architecture for managing shared data systems such as player accounts, high score </w:t>
+              <w:t xml:space="preserve"> applications that can be integrated into Unreal Engine, allowing you store persistent game data on a server such that it can be shared between multiple users. This is an ideal architecture for managing shared data systems such as player accounts, high score tables, portable players progression data (to allow player progress to be maintained across multiple machines) and other player and game related data.</w:t>
             </w:r>
+          </w:p>
+          <w:p>
+            <w:pPr>
+              <w:pStyle w:val="BodyText"/>
+              <w:spacing w:before="10"/>
+              <w:ind w:left="284" w:right="147"/>
+            </w:pPr>
+          </w:p>
+          <w:p>
+            <w:pPr>
+              <w:pStyle w:val="BodyText"/>
+              <w:spacing w:before="10"/>
+              <w:ind w:left="284" w:right="147"/>
+            </w:pPr>
             <w:r>
-              <w:rPr>
-                <w:rFonts w:cstheme="minorHAnsi"/>
-                <w:sz w:val="22"/>
-                <w:lang w:val="en-GB"/>
-              </w:rPr>
-              <w:t>tables, portable</w:t>
+              <w:t>These activities should be undertaken in pairs: one BA and one BSc per pair.</w:t>
             </w:r>
-            <w:r>
-              <w:rPr>
-                <w:rFonts w:cstheme="minorHAnsi"/>
-                <w:sz w:val="22"/>
-                <w:lang w:val="en-GB"/>
-              </w:rPr>
-              <w:t xml:space="preserve"> players progression data (to allow player progress to be maintained across multiple machines) and other player and game related data.</w:t>
-            </w:r>
-          </w:p>
-          <w:p>
-            <w:pPr>
-              <w:pStyle w:val="NormalWeb"/>
-              <w:ind w:left="720"/>
-            </w:pPr>
           </w:p>
           <w:p>
             <w:pPr>
               <w:pStyle w:val="Heading1"/>
-              <w:ind w:left="284"/>
+              <w:ind w:left="284" w:right="147"/>
+            </w:pPr>
+          </w:p>
+          <w:p>
+            <w:pPr>
+              <w:pStyle w:val="Heading1"/>
+              <w:ind w:left="284" w:right="147"/>
             </w:pPr>
             <w:r>
               <w:t>Worksheet</w:t>
@@ -1091,7 +1332,7 @@
             <w:pPr>
               <w:pStyle w:val="BodyText"/>
               <w:spacing w:before="10"/>
-              <w:ind w:left="284"/>
+              <w:ind w:left="284" w:right="147"/>
               <w:rPr>
                 <w:rFonts w:cstheme="minorHAnsi"/>
                 <w:sz w:val="22"/>
@@ -1111,7 +1352,7 @@
             <w:pPr>
               <w:pStyle w:val="BodyText"/>
               <w:spacing w:before="10"/>
-              <w:ind w:left="284"/>
+              <w:ind w:left="284" w:right="147"/>
               <w:rPr>
                 <w:rFonts w:cstheme="minorHAnsi"/>
                 <w:sz w:val="22"/>
@@ -1123,7 +1364,7 @@
             <w:pPr>
               <w:pStyle w:val="BodyText"/>
               <w:spacing w:before="10"/>
-              <w:ind w:left="284"/>
+              <w:ind w:left="284" w:right="147"/>
               <w:rPr>
                 <w:rFonts w:cstheme="minorHAnsi"/>
                 <w:sz w:val="22"/>
@@ -1143,7 +1384,7 @@
             <w:pPr>
               <w:pStyle w:val="BodyText"/>
               <w:spacing w:before="10"/>
-              <w:ind w:left="284"/>
+              <w:ind w:left="284" w:right="147"/>
               <w:rPr>
                 <w:rFonts w:cstheme="minorHAnsi"/>
                 <w:sz w:val="22"/>
@@ -1159,7 +1400,7 @@
                 <w:numId w:val="10"/>
               </w:numPr>
               <w:spacing w:before="10"/>
-              <w:ind w:left="633"/>
+              <w:ind w:left="633" w:right="147"/>
               <w:rPr>
                 <w:rFonts w:cstheme="minorHAnsi"/>
                 <w:sz w:val="22"/>
@@ -1172,15 +1413,7 @@
                 <w:sz w:val="22"/>
                 <w:lang w:val="en-GB"/>
               </w:rPr>
-              <w:t>Create a simple Python-based client/server</w:t>
-            </w:r>
-            <w:r>
-              <w:rPr>
-                <w:rFonts w:cstheme="minorHAnsi"/>
-                <w:sz w:val="22"/>
-                <w:lang w:val="en-GB"/>
-              </w:rPr>
-              <w:t xml:space="preserve"> that uses HTTP as its transport protocol</w:t>
+              <w:t>Follow the workshop in week 2 to create a python-based HTTP Client/Server application</w:t>
             </w:r>
           </w:p>
           <w:p>
@@ -1191,7 +1424,7 @@
                 <w:numId w:val="10"/>
               </w:numPr>
               <w:spacing w:before="10"/>
-              <w:ind w:left="633"/>
+              <w:ind w:left="633" w:right="147"/>
               <w:rPr>
                 <w:rFonts w:cstheme="minorHAnsi"/>
                 <w:sz w:val="22"/>
@@ -1204,18 +1437,29 @@
                 <w:sz w:val="22"/>
                 <w:lang w:val="en-GB"/>
               </w:rPr>
-              <w:t>Extend the solution from part (A) so that data is encoded and decoded using JSON</w:t>
+              <w:t>Follow the workshop in week 3 to create a python-based HTTP Server application that will successful communicate with an Unreal client.</w:t>
             </w:r>
           </w:p>
           <w:p>
             <w:pPr>
+              <w:pStyle w:val="Heading1"/>
+              <w:ind w:left="284" w:right="147"/>
+            </w:pPr>
+          </w:p>
+          <w:p>
+            <w:pPr>
+              <w:pStyle w:val="Heading1"/>
+              <w:ind w:left="284" w:right="147"/>
+            </w:pPr>
+            <w:r>
+              <w:t>Additional Guidance</w:t>
+            </w:r>
+          </w:p>
+          <w:p>
+            <w:pPr>
               <w:pStyle w:val="BodyText"/>
-              <w:numPr>
-                <w:ilvl w:val="0"/>
-                <w:numId w:val="10"/>
-              </w:numPr>
-              <w:spacing w:before="10"/>
-              <w:ind w:left="633"/>
+              <w:spacing w:before="2" w:line="235" w:lineRule="auto"/>
+              <w:ind w:left="284" w:right="176"/>
               <w:rPr>
                 <w:rFonts w:cstheme="minorHAnsi"/>
                 <w:sz w:val="22"/>
@@ -1228,7 +1472,7 @@
                 <w:sz w:val="22"/>
                 <w:lang w:val="en-GB"/>
               </w:rPr>
-              <w:t xml:space="preserve">Build a standalone </w:t>
+              <w:t xml:space="preserve">Creating an </w:t>
             </w:r>
             <w:proofErr w:type="spellStart"/>
             <w:r>
@@ -1237,7 +1481,7 @@
                 <w:sz w:val="22"/>
                 <w:lang w:val="en-GB"/>
               </w:rPr>
-              <w:t>sqlite</w:t>
+              <w:t>HTTPServer</w:t>
             </w:r>
             <w:proofErr w:type="spellEnd"/>
             <w:r>
@@ -1246,142 +1490,59 @@
                 <w:sz w:val="22"/>
                 <w:lang w:val="en-GB"/>
               </w:rPr>
-              <w:t xml:space="preserve"> testbed as a framework for experimenting with </w:t>
+              <w:t xml:space="preserve"> for the Unreal Engine sounds like a big task that is both hard and complex. In reality it is actually comprised of several hard and complex tasks that are fairly small, and we will discover that by breaking large tasks down into smaller tasks they become soluble.</w:t>
             </w:r>
-            <w:proofErr w:type="spellStart"/>
-            <w:r>
+          </w:p>
+          <w:p>
+            <w:pPr>
+              <w:pStyle w:val="BodyText"/>
+              <w:spacing w:before="2" w:line="235" w:lineRule="auto"/>
+              <w:ind w:left="284" w:right="176"/>
               <w:rPr>
                 <w:rFonts w:cstheme="minorHAnsi"/>
                 <w:sz w:val="22"/>
                 <w:lang w:val="en-GB"/>
               </w:rPr>
-              <w:t>sql</w:t>
-            </w:r>
-            <w:proofErr w:type="spellEnd"/>
+            </w:pPr>
             <w:r>
               <w:rPr>
                 <w:rFonts w:cstheme="minorHAnsi"/>
                 <w:sz w:val="22"/>
                 <w:lang w:val="en-GB"/>
               </w:rPr>
-              <w:t xml:space="preserve"> commands</w:t>
+              <w:t>Much of the work in this worksheet is geared around proving concepts through the use of sandbox code to break a large problem into a many smaller problems which can all be solved in isolation. Once these smaller problems have been solved, the knowledge gained from solving them can be used to create the required large and complex solution.</w:t>
             </w:r>
           </w:p>
           <w:p>
             <w:pPr>
               <w:pStyle w:val="BodyText"/>
-              <w:numPr>
-                <w:ilvl w:val="0"/>
-                <w:numId w:val="10"/>
-              </w:numPr>
-              <w:spacing w:before="10"/>
-              <w:ind w:left="633"/>
+              <w:spacing w:before="2" w:line="235" w:lineRule="auto"/>
+              <w:ind w:left="284" w:right="176"/>
               <w:rPr>
                 <w:rFonts w:cstheme="minorHAnsi"/>
                 <w:sz w:val="22"/>
                 <w:lang w:val="en-GB"/>
               </w:rPr>
             </w:pPr>
-            <w:r>
+          </w:p>
+          <w:p>
+            <w:pPr>
+              <w:pStyle w:val="BodyText"/>
+              <w:spacing w:before="2" w:line="235" w:lineRule="auto"/>
+              <w:ind w:left="284" w:right="176"/>
               <w:rPr>
                 <w:rFonts w:cstheme="minorHAnsi"/>
                 <w:sz w:val="22"/>
                 <w:lang w:val="en-GB"/>
               </w:rPr>
-              <w:t xml:space="preserve">Link </w:t>
-            </w:r>
-            <w:proofErr w:type="spellStart"/>
+            </w:pPr>
             <w:r>
               <w:rPr>
                 <w:rFonts w:cstheme="minorHAnsi"/>
                 <w:sz w:val="22"/>
                 <w:lang w:val="en-GB"/>
               </w:rPr>
-              <w:t>sqlite</w:t>
-            </w:r>
-            <w:proofErr w:type="spellEnd"/>
-            <w:r>
-              <w:rPr>
-                <w:rFonts w:cstheme="minorHAnsi"/>
-                <w:sz w:val="22"/>
-                <w:lang w:val="en-GB"/>
-              </w:rPr>
-              <w:t xml:space="preserve"> to the Python server to start storing persistent data</w:t>
-            </w:r>
-          </w:p>
-          <w:p>
-            <w:pPr>
-              <w:pStyle w:val="BodyText"/>
-              <w:numPr>
-                <w:ilvl w:val="0"/>
-                <w:numId w:val="10"/>
-              </w:numPr>
-              <w:spacing w:before="10"/>
-              <w:ind w:left="633"/>
-              <w:rPr>
-                <w:rFonts w:cstheme="minorHAnsi"/>
-                <w:sz w:val="22"/>
-                <w:lang w:val="en-GB"/>
-              </w:rPr>
-            </w:pPr>
-            <w:r>
-              <w:rPr>
-                <w:rFonts w:cstheme="minorHAnsi"/>
-                <w:sz w:val="22"/>
-                <w:lang w:val="en-GB"/>
-              </w:rPr>
-              <w:t>Replace the Python HTTP client with Unreal Engine</w:t>
-            </w:r>
-          </w:p>
-          <w:p>
-            <w:pPr>
-              <w:pStyle w:val="BodyText"/>
-              <w:numPr>
-                <w:ilvl w:val="0"/>
-                <w:numId w:val="10"/>
-              </w:numPr>
-              <w:spacing w:before="10"/>
-              <w:ind w:left="633"/>
-              <w:rPr>
-                <w:rFonts w:cstheme="minorHAnsi"/>
-                <w:sz w:val="22"/>
-                <w:lang w:val="en-GB"/>
-              </w:rPr>
-            </w:pPr>
-            <w:r>
-              <w:rPr>
-                <w:rFonts w:cstheme="minorHAnsi"/>
-                <w:sz w:val="22"/>
-                <w:lang w:val="en-GB"/>
-              </w:rPr>
-              <w:t>Implement JSON in Unreal Engine C++</w:t>
-            </w:r>
-          </w:p>
-          <w:p>
-            <w:pPr>
-              <w:pStyle w:val="BodyText"/>
-              <w:spacing w:before="10"/>
-              <w:ind w:left="633"/>
-              <w:rPr>
-                <w:rFonts w:cstheme="minorHAnsi"/>
-                <w:sz w:val="22"/>
-                <w:lang w:val="en-GB"/>
-              </w:rPr>
-            </w:pPr>
-          </w:p>
-          <w:p>
-            <w:pPr>
-              <w:pStyle w:val="Heading1"/>
-              <w:ind w:left="284"/>
-            </w:pPr>
-          </w:p>
-          <w:p>
-            <w:pPr>
-              <w:pStyle w:val="Heading1"/>
-              <w:ind w:left="284"/>
-            </w:pPr>
-            <w:r>
-              <w:t>Additional Guidance</w:t>
+              <w:t>As a pair of programmers, you have the choice to solve problems through pair programming (with a driver and a navigator) or to break into sub teams to solve individual problems and report back to each other. The approaches you use are likely to depend on the nature of the problems you are looking to solve and how you want to work with each other. Don’t forget, if the worst comes to the worst, you can still ask for help.</w:t>
             </w:r>
           </w:p>
           <w:p>
@@ -1411,1720 +1572,22 @@
           </w:p>
         </w:tc>
       </w:tr>
+      <w:bookmarkEnd w:id="0"/>
     </w:tbl>
     <w:p>
       <w:pPr>
-        <w:pStyle w:val="Heading1"/>
-        <w:ind w:left="284"/>
+        <w:pStyle w:val="BodyText"/>
+        <w:spacing w:before="69"/>
+        <w:ind w:left="567"/>
         <w:rPr>
-          <w:sz w:val="24"/>
-        </w:rPr>
-      </w:pPr>
-    </w:p>
-    <w:p>
-      <w:pPr>
-        <w:pStyle w:val="Heading1"/>
-        <w:ind w:left="284"/>
-        <w:rPr>
-          <w:sz w:val="24"/>
-        </w:rPr>
-        <w:sectPr>
-          <w:footerReference w:type="default" r:id="rId9"/>
-          <w:pgSz w:w="11910" w:h="16840"/>
-          <w:pgMar w:top="460" w:right="440" w:bottom="340" w:left="0" w:header="720" w:footer="720" w:gutter="0"/>
-          <w:cols w:space="720"/>
-          <w:docGrid w:linePitch="299"/>
-        </w:sectPr>
-      </w:pPr>
-    </w:p>
-    <w:p>
-      <w:pPr>
-        <w:pStyle w:val="Heading1"/>
-        <w:ind w:left="284"/>
-        <w:rPr>
-          <w:sz w:val="24"/>
-        </w:rPr>
-      </w:pPr>
-      <w:r>
-        <w:rPr>
-          <w:sz w:val="24"/>
-        </w:rPr>
-        <w:lastRenderedPageBreak/>
-        <w:t>Rubric</w:t>
-      </w:r>
-    </w:p>
-    <w:p>
-      <w:pPr>
-        <w:pStyle w:val="Heading1"/>
-        <w:ind w:left="284"/>
-        <w:rPr>
-          <w:sz w:val="24"/>
-        </w:rPr>
-      </w:pPr>
-    </w:p>
-    <w:tbl>
-      <w:tblPr>
-        <w:tblW w:w="15304" w:type="dxa"/>
-        <w:tblBorders>
-          <w:top w:val="single" w:sz="4" w:space="0" w:color="000000"/>
-          <w:left w:val="single" w:sz="4" w:space="0" w:color="000000"/>
-          <w:bottom w:val="single" w:sz="4" w:space="0" w:color="000000"/>
-          <w:right w:val="single" w:sz="4" w:space="0" w:color="000000"/>
-          <w:insideH w:val="single" w:sz="4" w:space="0" w:color="000000"/>
-          <w:insideV w:val="single" w:sz="4" w:space="0" w:color="000000"/>
-        </w:tblBorders>
-        <w:tblLayout w:type="fixed"/>
-        <w:tblCellMar>
-          <w:left w:w="0" w:type="dxa"/>
-          <w:right w:w="0" w:type="dxa"/>
-        </w:tblCellMar>
-        <w:tblLook w:val="0400" w:firstRow="0" w:lastRow="0" w:firstColumn="0" w:lastColumn="0" w:noHBand="0" w:noVBand="1"/>
-      </w:tblPr>
-      <w:tblGrid>
-        <w:gridCol w:w="988"/>
-        <w:gridCol w:w="1134"/>
-        <w:gridCol w:w="1002"/>
-        <w:gridCol w:w="699"/>
-        <w:gridCol w:w="1396"/>
-        <w:gridCol w:w="1681"/>
-        <w:gridCol w:w="1681"/>
-        <w:gridCol w:w="1680"/>
-        <w:gridCol w:w="1681"/>
-        <w:gridCol w:w="1681"/>
-        <w:gridCol w:w="1681"/>
-      </w:tblGrid>
-      <w:tr>
-        <w:trPr>
-          <w:trHeight w:val="280"/>
-        </w:trPr>
-        <w:tc>
-          <w:tcPr>
-            <w:tcW w:w="988" w:type="dxa"/>
-            <w:vAlign w:val="center"/>
-          </w:tcPr>
-          <w:p>
-            <w:pPr>
-              <w:jc w:val="center"/>
-              <w:rPr>
-                <w:rFonts w:asciiTheme="minorHAnsi" w:hAnsiTheme="minorHAnsi" w:cstheme="minorHAnsi"/>
-                <w:b/>
-                <w:bCs/>
-                <w:sz w:val="16"/>
-                <w:szCs w:val="16"/>
-                <w:lang w:val="en-GB"/>
-              </w:rPr>
-            </w:pPr>
-            <w:r>
-              <w:rPr>
-                <w:rFonts w:asciiTheme="minorHAnsi" w:hAnsiTheme="minorHAnsi" w:cstheme="minorHAnsi"/>
-                <w:b/>
-                <w:bCs/>
-                <w:sz w:val="16"/>
-                <w:szCs w:val="16"/>
-                <w:lang w:val="en-GB"/>
-              </w:rPr>
-              <w:t>Learning Outcome Name</w:t>
-            </w:r>
-          </w:p>
-        </w:tc>
-        <w:tc>
-          <w:tcPr>
-            <w:tcW w:w="1134" w:type="dxa"/>
-          </w:tcPr>
-          <w:p>
-            <w:pPr>
-              <w:jc w:val="center"/>
-              <w:rPr>
-                <w:rFonts w:asciiTheme="minorHAnsi" w:hAnsiTheme="minorHAnsi" w:cstheme="minorHAnsi"/>
-                <w:b/>
-                <w:bCs/>
-                <w:sz w:val="16"/>
-                <w:szCs w:val="16"/>
-                <w:lang w:val="en-GB"/>
-              </w:rPr>
-            </w:pPr>
-            <w:r>
-              <w:rPr>
-                <w:rFonts w:asciiTheme="minorHAnsi" w:hAnsiTheme="minorHAnsi" w:cstheme="minorHAnsi"/>
-                <w:b/>
-                <w:bCs/>
-                <w:sz w:val="16"/>
-                <w:szCs w:val="16"/>
-                <w:lang w:val="en-GB"/>
-              </w:rPr>
-              <w:t>Learning Outcome Description</w:t>
-            </w:r>
-          </w:p>
-        </w:tc>
-        <w:tc>
-          <w:tcPr>
-            <w:tcW w:w="1002" w:type="dxa"/>
-            <w:vAlign w:val="center"/>
-          </w:tcPr>
-          <w:p>
-            <w:pPr>
-              <w:jc w:val="center"/>
-              <w:rPr>
-                <w:rFonts w:asciiTheme="minorHAnsi" w:hAnsiTheme="minorHAnsi" w:cstheme="minorHAnsi"/>
-                <w:b/>
-                <w:bCs/>
-                <w:sz w:val="16"/>
-                <w:szCs w:val="16"/>
-                <w:lang w:val="en-GB"/>
-              </w:rPr>
-            </w:pPr>
-            <w:r>
-              <w:rPr>
-                <w:rFonts w:asciiTheme="minorHAnsi" w:hAnsiTheme="minorHAnsi" w:cstheme="minorHAnsi"/>
-                <w:b/>
-                <w:bCs/>
-                <w:sz w:val="16"/>
-                <w:szCs w:val="16"/>
-                <w:lang w:val="en-GB"/>
-              </w:rPr>
-              <w:t>Criteria</w:t>
-            </w:r>
-          </w:p>
-        </w:tc>
-        <w:tc>
-          <w:tcPr>
-            <w:tcW w:w="699" w:type="dxa"/>
-            <w:vAlign w:val="center"/>
-          </w:tcPr>
-          <w:p>
-            <w:pPr>
-              <w:adjustRightInd w:val="0"/>
-              <w:snapToGrid w:val="0"/>
-              <w:contextualSpacing/>
-              <w:rPr>
-                <w:rFonts w:asciiTheme="minorHAnsi" w:hAnsiTheme="minorHAnsi" w:cstheme="minorHAnsi"/>
-                <w:b/>
-                <w:bCs/>
-                <w:sz w:val="16"/>
-                <w:szCs w:val="16"/>
-                <w:lang w:val="en-GB"/>
-              </w:rPr>
-            </w:pPr>
-            <w:r>
-              <w:rPr>
-                <w:rFonts w:asciiTheme="minorHAnsi" w:hAnsiTheme="minorHAnsi"/>
-                <w:b/>
-                <w:bCs/>
-                <w:color w:val="333333"/>
-                <w:sz w:val="16"/>
-                <w:szCs w:val="16"/>
-                <w:shd w:val="clear" w:color="auto" w:fill="FFFFFF"/>
-                <w:lang w:val="en-GB"/>
-              </w:rPr>
-              <w:t>Weighting</w:t>
-            </w:r>
-          </w:p>
-        </w:tc>
-        <w:tc>
-          <w:tcPr>
-            <w:tcW w:w="1396" w:type="dxa"/>
-            <w:vAlign w:val="center"/>
-          </w:tcPr>
-          <w:p>
-            <w:pPr>
-              <w:jc w:val="center"/>
-              <w:rPr>
-                <w:rFonts w:asciiTheme="minorHAnsi" w:hAnsiTheme="minorHAnsi" w:cstheme="minorHAnsi"/>
-                <w:b/>
-                <w:bCs/>
-                <w:sz w:val="16"/>
-                <w:szCs w:val="16"/>
-                <w:lang w:val="en-GB"/>
-              </w:rPr>
-            </w:pPr>
-            <w:r>
-              <w:rPr>
-                <w:rFonts w:asciiTheme="minorHAnsi" w:hAnsiTheme="minorHAnsi" w:cstheme="minorHAnsi"/>
-                <w:b/>
-                <w:bCs/>
-                <w:sz w:val="16"/>
-                <w:szCs w:val="16"/>
-                <w:lang w:val="en-GB"/>
-              </w:rPr>
-              <w:t>Clear Fail</w:t>
-            </w:r>
-          </w:p>
-        </w:tc>
-        <w:tc>
-          <w:tcPr>
-            <w:tcW w:w="1681" w:type="dxa"/>
-            <w:vAlign w:val="center"/>
-          </w:tcPr>
-          <w:p>
-            <w:pPr>
-              <w:jc w:val="center"/>
-              <w:rPr>
-                <w:rFonts w:asciiTheme="minorHAnsi" w:hAnsiTheme="minorHAnsi" w:cstheme="minorHAnsi"/>
-                <w:b/>
-                <w:bCs/>
-                <w:sz w:val="16"/>
-                <w:szCs w:val="16"/>
-                <w:lang w:val="en-GB"/>
-              </w:rPr>
-            </w:pPr>
-            <w:r>
-              <w:rPr>
-                <w:rFonts w:asciiTheme="minorHAnsi" w:hAnsiTheme="minorHAnsi" w:cstheme="minorHAnsi"/>
-                <w:b/>
-                <w:bCs/>
-                <w:sz w:val="16"/>
-                <w:szCs w:val="16"/>
-                <w:lang w:val="en-GB"/>
-              </w:rPr>
-              <w:t>Near Pass</w:t>
-            </w:r>
-          </w:p>
-        </w:tc>
-        <w:tc>
-          <w:tcPr>
-            <w:tcW w:w="1681" w:type="dxa"/>
-            <w:vAlign w:val="center"/>
-          </w:tcPr>
-          <w:p>
-            <w:pPr>
-              <w:jc w:val="center"/>
-              <w:rPr>
-                <w:rFonts w:asciiTheme="minorHAnsi" w:hAnsiTheme="minorHAnsi" w:cstheme="minorHAnsi"/>
-                <w:b/>
-                <w:bCs/>
-                <w:sz w:val="16"/>
-                <w:szCs w:val="16"/>
-                <w:lang w:val="en-GB"/>
-              </w:rPr>
-            </w:pPr>
-            <w:r>
-              <w:rPr>
-                <w:rFonts w:asciiTheme="minorHAnsi" w:hAnsiTheme="minorHAnsi" w:cstheme="minorHAnsi"/>
-                <w:b/>
-                <w:bCs/>
-                <w:sz w:val="16"/>
-                <w:szCs w:val="16"/>
-                <w:lang w:val="en-GB"/>
-              </w:rPr>
-              <w:t>3rd</w:t>
-            </w:r>
-          </w:p>
-        </w:tc>
-        <w:tc>
-          <w:tcPr>
-            <w:tcW w:w="1680" w:type="dxa"/>
-            <w:vAlign w:val="center"/>
-          </w:tcPr>
-          <w:p>
-            <w:pPr>
-              <w:jc w:val="center"/>
-              <w:rPr>
-                <w:rFonts w:asciiTheme="minorHAnsi" w:hAnsiTheme="minorHAnsi" w:cstheme="minorHAnsi"/>
-                <w:b/>
-                <w:bCs/>
-                <w:sz w:val="16"/>
-                <w:szCs w:val="16"/>
-                <w:lang w:val="en-GB"/>
-              </w:rPr>
-            </w:pPr>
-            <w:r>
-              <w:rPr>
-                <w:rFonts w:asciiTheme="minorHAnsi" w:hAnsiTheme="minorHAnsi" w:cstheme="minorHAnsi"/>
-                <w:b/>
-                <w:bCs/>
-                <w:sz w:val="16"/>
-                <w:szCs w:val="16"/>
-                <w:lang w:val="en-GB"/>
-              </w:rPr>
-              <w:t>2:2</w:t>
-            </w:r>
-          </w:p>
-        </w:tc>
-        <w:tc>
-          <w:tcPr>
-            <w:tcW w:w="1681" w:type="dxa"/>
-            <w:vAlign w:val="center"/>
-          </w:tcPr>
-          <w:p>
-            <w:pPr>
-              <w:jc w:val="center"/>
-              <w:rPr>
-                <w:rFonts w:asciiTheme="minorHAnsi" w:hAnsiTheme="minorHAnsi" w:cstheme="minorHAnsi"/>
-                <w:b/>
-                <w:bCs/>
-                <w:sz w:val="16"/>
-                <w:szCs w:val="16"/>
-                <w:lang w:val="en-GB"/>
-              </w:rPr>
-            </w:pPr>
-            <w:r>
-              <w:rPr>
-                <w:rFonts w:asciiTheme="minorHAnsi" w:hAnsiTheme="minorHAnsi" w:cstheme="minorHAnsi"/>
-                <w:b/>
-                <w:bCs/>
-                <w:sz w:val="16"/>
-                <w:szCs w:val="16"/>
-                <w:lang w:val="en-GB"/>
-              </w:rPr>
-              <w:t>2:1</w:t>
-            </w:r>
-          </w:p>
-        </w:tc>
-        <w:tc>
-          <w:tcPr>
-            <w:tcW w:w="1681" w:type="dxa"/>
-            <w:vAlign w:val="center"/>
-          </w:tcPr>
-          <w:p>
-            <w:pPr>
-              <w:jc w:val="center"/>
-              <w:rPr>
-                <w:rFonts w:asciiTheme="minorHAnsi" w:hAnsiTheme="minorHAnsi" w:cstheme="minorHAnsi"/>
-                <w:b/>
-                <w:bCs/>
-                <w:sz w:val="16"/>
-                <w:szCs w:val="16"/>
-                <w:lang w:val="en-GB"/>
-              </w:rPr>
-            </w:pPr>
-            <w:r>
-              <w:rPr>
-                <w:rFonts w:asciiTheme="minorHAnsi" w:hAnsiTheme="minorHAnsi" w:cstheme="minorHAnsi"/>
-                <w:b/>
-                <w:bCs/>
-                <w:sz w:val="16"/>
-                <w:szCs w:val="16"/>
-                <w:lang w:val="en-GB"/>
-              </w:rPr>
-              <w:t>1st</w:t>
-            </w:r>
-          </w:p>
-        </w:tc>
-        <w:tc>
-          <w:tcPr>
-            <w:tcW w:w="1681" w:type="dxa"/>
-            <w:vAlign w:val="center"/>
-          </w:tcPr>
-          <w:p>
-            <w:pPr>
-              <w:jc w:val="center"/>
-              <w:rPr>
-                <w:rFonts w:asciiTheme="minorHAnsi" w:hAnsiTheme="minorHAnsi" w:cstheme="minorHAnsi"/>
-                <w:b/>
-                <w:bCs/>
-                <w:sz w:val="16"/>
-                <w:szCs w:val="16"/>
-                <w:lang w:val="en-GB"/>
-              </w:rPr>
-            </w:pPr>
-            <w:r>
-              <w:rPr>
-                <w:rFonts w:asciiTheme="minorHAnsi" w:hAnsiTheme="minorHAnsi" w:cstheme="minorHAnsi"/>
-                <w:b/>
-                <w:bCs/>
-                <w:sz w:val="16"/>
-                <w:szCs w:val="16"/>
-                <w:lang w:val="en-GB"/>
-              </w:rPr>
-              <w:t>&gt;1st</w:t>
-            </w:r>
-          </w:p>
-        </w:tc>
-      </w:tr>
-      <w:tr>
-        <w:trPr>
-          <w:trHeight w:val="920"/>
-        </w:trPr>
-        <w:tc>
-          <w:tcPr>
-            <w:tcW w:w="988" w:type="dxa"/>
-            <w:vMerge w:val="restart"/>
-            <w:vAlign w:val="center"/>
-          </w:tcPr>
-          <w:p>
-            <w:pPr>
-              <w:ind w:left="142" w:right="113"/>
-              <w:contextualSpacing/>
-              <w:jc w:val="center"/>
-              <w:rPr>
-                <w:rFonts w:asciiTheme="minorHAnsi" w:hAnsiTheme="minorHAnsi" w:cstheme="minorHAnsi"/>
-                <w:sz w:val="16"/>
-                <w:szCs w:val="16"/>
-                <w:lang w:val="en-GB"/>
-              </w:rPr>
-            </w:pPr>
-            <w:r>
-              <w:rPr>
-                <w:rFonts w:asciiTheme="minorHAnsi" w:hAnsiTheme="minorHAnsi" w:cstheme="minorHAnsi"/>
-                <w:sz w:val="16"/>
-                <w:szCs w:val="16"/>
-                <w:lang w:val="en-GB"/>
-              </w:rPr>
-              <w:t>Code / Process</w:t>
-            </w:r>
-          </w:p>
-        </w:tc>
-        <w:tc>
-          <w:tcPr>
-            <w:tcW w:w="1134" w:type="dxa"/>
-            <w:vMerge w:val="restart"/>
-          </w:tcPr>
-          <w:p>
-            <w:pPr>
-              <w:ind w:left="142"/>
-              <w:rPr>
-                <w:rFonts w:asciiTheme="minorHAnsi" w:eastAsia="Times New Roman" w:hAnsiTheme="minorHAnsi" w:cs="Times New Roman"/>
-                <w:sz w:val="16"/>
-                <w:szCs w:val="16"/>
-                <w:lang w:val="en-GB"/>
-              </w:rPr>
-            </w:pPr>
-            <w:r>
-              <w:rPr>
-                <w:rFonts w:asciiTheme="minorHAnsi" w:hAnsiTheme="minorHAnsi"/>
-                <w:color w:val="333333"/>
-                <w:sz w:val="16"/>
-                <w:szCs w:val="16"/>
-                <w:shd w:val="clear" w:color="auto" w:fill="FFFFFF"/>
-                <w:lang w:val="en-GB"/>
-              </w:rPr>
-              <w:t>Implement working and maintainable software components.</w:t>
-            </w:r>
-          </w:p>
-          <w:p>
-            <w:pPr>
-              <w:ind w:left="142"/>
-              <w:jc w:val="center"/>
-              <w:rPr>
-                <w:rFonts w:asciiTheme="minorHAnsi" w:hAnsiTheme="minorHAnsi" w:cstheme="minorHAnsi"/>
-                <w:sz w:val="16"/>
-                <w:szCs w:val="16"/>
-                <w:lang w:val="en-GB"/>
-              </w:rPr>
-            </w:pPr>
-          </w:p>
-        </w:tc>
-        <w:tc>
-          <w:tcPr>
-            <w:tcW w:w="1002" w:type="dxa"/>
-          </w:tcPr>
-          <w:p>
-            <w:pPr>
-              <w:adjustRightInd w:val="0"/>
-              <w:snapToGrid w:val="0"/>
-              <w:ind w:left="1"/>
-              <w:contextualSpacing/>
-              <w:rPr>
-                <w:rFonts w:asciiTheme="minorHAnsi" w:hAnsiTheme="minorHAnsi"/>
-                <w:color w:val="333333"/>
-                <w:sz w:val="16"/>
-                <w:szCs w:val="16"/>
-                <w:shd w:val="clear" w:color="auto" w:fill="FFFFFF"/>
-                <w:lang w:val="en-GB"/>
-              </w:rPr>
-            </w:pPr>
-            <w:bookmarkStart w:id="1" w:name="_GoBack"/>
-            <w:bookmarkEnd w:id="1"/>
-          </w:p>
-        </w:tc>
-        <w:tc>
-          <w:tcPr>
-            <w:tcW w:w="699" w:type="dxa"/>
-            <w:vAlign w:val="center"/>
-          </w:tcPr>
-          <w:p>
-            <w:pPr>
-              <w:ind w:left="142"/>
-              <w:rPr>
-                <w:rFonts w:asciiTheme="minorHAnsi" w:hAnsiTheme="minorHAnsi"/>
-                <w:color w:val="333333"/>
-                <w:sz w:val="16"/>
-                <w:szCs w:val="16"/>
-                <w:shd w:val="clear" w:color="auto" w:fill="FFFFFF"/>
-                <w:lang w:val="en-GB"/>
-              </w:rPr>
-            </w:pPr>
-          </w:p>
-        </w:tc>
-        <w:tc>
-          <w:tcPr>
-            <w:tcW w:w="1396" w:type="dxa"/>
-          </w:tcPr>
-          <w:p>
-            <w:pPr>
-              <w:adjustRightInd w:val="0"/>
-              <w:snapToGrid w:val="0"/>
-              <w:ind w:left="1"/>
-              <w:contextualSpacing/>
-              <w:rPr>
-                <w:rFonts w:asciiTheme="minorHAnsi" w:hAnsiTheme="minorHAnsi"/>
-                <w:color w:val="333333"/>
-                <w:sz w:val="16"/>
-                <w:szCs w:val="16"/>
-                <w:shd w:val="clear" w:color="auto" w:fill="FFFFFF"/>
-                <w:lang w:val="en-GB"/>
-              </w:rPr>
-            </w:pPr>
-            <w:r>
-              <w:rPr>
-                <w:rFonts w:asciiTheme="minorHAnsi" w:hAnsiTheme="minorHAnsi"/>
-                <w:color w:val="333333"/>
-                <w:sz w:val="16"/>
-                <w:szCs w:val="16"/>
-                <w:shd w:val="clear" w:color="auto" w:fill="FFFFFF"/>
-                <w:lang w:val="en-GB"/>
-              </w:rPr>
-              <w:t>.</w:t>
-            </w:r>
-          </w:p>
-        </w:tc>
-        <w:tc>
-          <w:tcPr>
-            <w:tcW w:w="1681" w:type="dxa"/>
-          </w:tcPr>
-          <w:p>
-            <w:pPr>
-              <w:adjustRightInd w:val="0"/>
-              <w:snapToGrid w:val="0"/>
-              <w:ind w:left="1"/>
-              <w:contextualSpacing/>
-              <w:rPr>
-                <w:rFonts w:asciiTheme="minorHAnsi" w:hAnsiTheme="minorHAnsi"/>
-                <w:color w:val="333333"/>
-                <w:sz w:val="16"/>
-                <w:szCs w:val="16"/>
-                <w:shd w:val="clear" w:color="auto" w:fill="FFFFFF"/>
-                <w:lang w:val="en-GB"/>
-              </w:rPr>
-            </w:pPr>
-            <w:r>
-              <w:rPr>
-                <w:rFonts w:asciiTheme="minorHAnsi" w:hAnsiTheme="minorHAnsi"/>
-                <w:color w:val="333333"/>
-                <w:sz w:val="16"/>
-                <w:szCs w:val="16"/>
-                <w:shd w:val="clear" w:color="auto" w:fill="FFFFFF"/>
-                <w:lang w:val="en-GB"/>
-              </w:rPr>
-              <w:t>.</w:t>
-            </w:r>
-          </w:p>
-        </w:tc>
-        <w:tc>
-          <w:tcPr>
-            <w:tcW w:w="1681" w:type="dxa"/>
-          </w:tcPr>
-          <w:p>
-            <w:pPr>
-              <w:adjustRightInd w:val="0"/>
-              <w:snapToGrid w:val="0"/>
-              <w:ind w:left="1"/>
-              <w:contextualSpacing/>
-              <w:rPr>
-                <w:rFonts w:asciiTheme="minorHAnsi" w:hAnsiTheme="minorHAnsi"/>
-                <w:color w:val="333333"/>
-                <w:sz w:val="16"/>
-                <w:szCs w:val="16"/>
-                <w:shd w:val="clear" w:color="auto" w:fill="FFFFFF"/>
-                <w:lang w:val="en-GB"/>
-              </w:rPr>
-            </w:pPr>
-            <w:r>
-              <w:rPr>
-                <w:rFonts w:asciiTheme="minorHAnsi" w:hAnsiTheme="minorHAnsi"/>
-                <w:color w:val="333333"/>
-                <w:sz w:val="16"/>
-                <w:szCs w:val="16"/>
-                <w:shd w:val="clear" w:color="auto" w:fill="FFFFFF"/>
-                <w:lang w:val="en-GB"/>
-              </w:rPr>
-              <w:t>.</w:t>
-            </w:r>
-          </w:p>
-        </w:tc>
-        <w:tc>
-          <w:tcPr>
-            <w:tcW w:w="1680" w:type="dxa"/>
-          </w:tcPr>
-          <w:p>
-            <w:pPr>
-              <w:adjustRightInd w:val="0"/>
-              <w:snapToGrid w:val="0"/>
-              <w:ind w:left="1"/>
-              <w:contextualSpacing/>
-              <w:rPr>
-                <w:rFonts w:asciiTheme="minorHAnsi" w:hAnsiTheme="minorHAnsi"/>
-                <w:color w:val="333333"/>
-                <w:sz w:val="16"/>
-                <w:szCs w:val="16"/>
-                <w:shd w:val="clear" w:color="auto" w:fill="FFFFFF"/>
-                <w:lang w:val="en-GB"/>
-              </w:rPr>
-            </w:pPr>
-            <w:r>
-              <w:rPr>
-                <w:rFonts w:asciiTheme="minorHAnsi" w:hAnsiTheme="minorHAnsi"/>
-                <w:color w:val="333333"/>
-                <w:sz w:val="16"/>
-                <w:szCs w:val="16"/>
-                <w:shd w:val="clear" w:color="auto" w:fill="FFFFFF"/>
-                <w:lang w:val="en-GB"/>
-              </w:rPr>
-              <w:t>.</w:t>
-            </w:r>
-          </w:p>
-        </w:tc>
-        <w:tc>
-          <w:tcPr>
-            <w:tcW w:w="1681" w:type="dxa"/>
-          </w:tcPr>
-          <w:p>
-            <w:pPr>
-              <w:adjustRightInd w:val="0"/>
-              <w:snapToGrid w:val="0"/>
-              <w:ind w:left="1"/>
-              <w:contextualSpacing/>
-              <w:rPr>
-                <w:rFonts w:asciiTheme="minorHAnsi" w:hAnsiTheme="minorHAnsi"/>
-                <w:color w:val="333333"/>
-                <w:sz w:val="16"/>
-                <w:szCs w:val="16"/>
-                <w:shd w:val="clear" w:color="auto" w:fill="FFFFFF"/>
-                <w:lang w:val="en-GB"/>
-              </w:rPr>
-            </w:pPr>
-            <w:r>
-              <w:rPr>
-                <w:rFonts w:asciiTheme="minorHAnsi" w:hAnsiTheme="minorHAnsi"/>
-                <w:color w:val="333333"/>
-                <w:sz w:val="16"/>
-                <w:szCs w:val="16"/>
-                <w:shd w:val="clear" w:color="auto" w:fill="FFFFFF"/>
-                <w:lang w:val="en-GB"/>
-              </w:rPr>
-              <w:t>.</w:t>
-            </w:r>
-          </w:p>
-        </w:tc>
-        <w:tc>
-          <w:tcPr>
-            <w:tcW w:w="1681" w:type="dxa"/>
-          </w:tcPr>
-          <w:p>
-            <w:pPr>
-              <w:adjustRightInd w:val="0"/>
-              <w:snapToGrid w:val="0"/>
-              <w:ind w:left="1"/>
-              <w:contextualSpacing/>
-              <w:rPr>
-                <w:rFonts w:asciiTheme="minorHAnsi" w:hAnsiTheme="minorHAnsi"/>
-                <w:color w:val="333333"/>
-                <w:sz w:val="16"/>
-                <w:szCs w:val="16"/>
-                <w:shd w:val="clear" w:color="auto" w:fill="FFFFFF"/>
-                <w:lang w:val="en-GB"/>
-              </w:rPr>
-            </w:pPr>
-            <w:r>
-              <w:rPr>
-                <w:rFonts w:asciiTheme="minorHAnsi" w:hAnsiTheme="minorHAnsi"/>
-                <w:color w:val="333333"/>
-                <w:sz w:val="16"/>
-                <w:szCs w:val="16"/>
-                <w:shd w:val="clear" w:color="auto" w:fill="FFFFFF"/>
-                <w:lang w:val="en-GB"/>
-              </w:rPr>
-              <w:t>.</w:t>
-            </w:r>
-          </w:p>
-        </w:tc>
-        <w:tc>
-          <w:tcPr>
-            <w:tcW w:w="1681" w:type="dxa"/>
-          </w:tcPr>
-          <w:p>
-            <w:pPr>
-              <w:adjustRightInd w:val="0"/>
-              <w:snapToGrid w:val="0"/>
-              <w:ind w:left="1"/>
-              <w:contextualSpacing/>
-              <w:rPr>
-                <w:rFonts w:asciiTheme="minorHAnsi" w:hAnsiTheme="minorHAnsi"/>
-                <w:color w:val="333333"/>
-                <w:sz w:val="16"/>
-                <w:szCs w:val="16"/>
-                <w:shd w:val="clear" w:color="auto" w:fill="FFFFFF"/>
-                <w:lang w:val="en-GB"/>
-              </w:rPr>
-            </w:pPr>
-            <w:r>
-              <w:rPr>
-                <w:rFonts w:asciiTheme="minorHAnsi" w:hAnsiTheme="minorHAnsi"/>
-                <w:color w:val="333333"/>
-                <w:sz w:val="16"/>
-                <w:szCs w:val="16"/>
-                <w:shd w:val="clear" w:color="auto" w:fill="FFFFFF"/>
-                <w:lang w:val="en-GB"/>
-              </w:rPr>
-              <w:t>.</w:t>
-            </w:r>
-          </w:p>
-        </w:tc>
-      </w:tr>
-      <w:tr>
-        <w:trPr>
-          <w:trHeight w:val="920"/>
-        </w:trPr>
-        <w:tc>
-          <w:tcPr>
-            <w:tcW w:w="988" w:type="dxa"/>
-            <w:vMerge/>
-            <w:vAlign w:val="center"/>
-          </w:tcPr>
-          <w:p>
-            <w:pPr>
-              <w:pBdr>
-                <w:top w:val="nil"/>
-                <w:left w:val="nil"/>
-                <w:bottom w:val="nil"/>
-                <w:right w:val="nil"/>
-                <w:between w:val="nil"/>
-              </w:pBdr>
-              <w:spacing w:line="276" w:lineRule="auto"/>
-              <w:ind w:left="142"/>
-              <w:rPr>
-                <w:rFonts w:asciiTheme="minorHAnsi" w:hAnsiTheme="minorHAnsi" w:cstheme="minorHAnsi"/>
-                <w:sz w:val="16"/>
-                <w:szCs w:val="16"/>
-                <w:lang w:val="en-GB"/>
-              </w:rPr>
-            </w:pPr>
-          </w:p>
-        </w:tc>
-        <w:tc>
-          <w:tcPr>
-            <w:tcW w:w="1134" w:type="dxa"/>
-            <w:vMerge/>
-          </w:tcPr>
-          <w:p>
-            <w:pPr>
-              <w:ind w:left="142"/>
-              <w:jc w:val="center"/>
-              <w:rPr>
-                <w:rFonts w:asciiTheme="minorHAnsi" w:hAnsiTheme="minorHAnsi" w:cstheme="minorHAnsi"/>
-                <w:sz w:val="16"/>
-                <w:szCs w:val="16"/>
-                <w:lang w:val="en-GB"/>
-              </w:rPr>
-            </w:pPr>
-          </w:p>
-        </w:tc>
-        <w:tc>
-          <w:tcPr>
-            <w:tcW w:w="1002" w:type="dxa"/>
-          </w:tcPr>
-          <w:p>
-            <w:pPr>
-              <w:adjustRightInd w:val="0"/>
-              <w:snapToGrid w:val="0"/>
-              <w:ind w:left="1"/>
-              <w:contextualSpacing/>
-              <w:rPr>
-                <w:rFonts w:asciiTheme="minorHAnsi" w:hAnsiTheme="minorHAnsi"/>
-                <w:color w:val="333333"/>
-                <w:sz w:val="16"/>
-                <w:szCs w:val="16"/>
-                <w:shd w:val="clear" w:color="auto" w:fill="FFFFFF"/>
-                <w:lang w:val="en-GB"/>
-              </w:rPr>
-            </w:pPr>
-          </w:p>
-        </w:tc>
-        <w:tc>
-          <w:tcPr>
-            <w:tcW w:w="699" w:type="dxa"/>
-            <w:vAlign w:val="center"/>
-          </w:tcPr>
-          <w:p>
-            <w:pPr>
-              <w:ind w:left="142"/>
-              <w:rPr>
-                <w:rFonts w:asciiTheme="minorHAnsi" w:hAnsiTheme="minorHAnsi"/>
-                <w:color w:val="333333"/>
-                <w:sz w:val="16"/>
-                <w:szCs w:val="16"/>
-                <w:shd w:val="clear" w:color="auto" w:fill="FFFFFF"/>
-                <w:lang w:val="en-GB"/>
-              </w:rPr>
-            </w:pPr>
-          </w:p>
-        </w:tc>
-        <w:tc>
-          <w:tcPr>
-            <w:tcW w:w="1396" w:type="dxa"/>
-          </w:tcPr>
-          <w:p>
-            <w:pPr>
-              <w:adjustRightInd w:val="0"/>
-              <w:snapToGrid w:val="0"/>
-              <w:ind w:left="1"/>
-              <w:contextualSpacing/>
-              <w:rPr>
-                <w:rFonts w:asciiTheme="minorHAnsi" w:hAnsiTheme="minorHAnsi"/>
-                <w:color w:val="333333"/>
-                <w:sz w:val="16"/>
-                <w:szCs w:val="16"/>
-                <w:shd w:val="clear" w:color="auto" w:fill="FFFFFF"/>
-                <w:lang w:val="en-GB"/>
-              </w:rPr>
-            </w:pPr>
-            <w:r>
-              <w:rPr>
-                <w:rFonts w:asciiTheme="minorHAnsi" w:hAnsiTheme="minorHAnsi"/>
-                <w:color w:val="333333"/>
-                <w:sz w:val="16"/>
-                <w:szCs w:val="16"/>
-                <w:shd w:val="clear" w:color="auto" w:fill="FFFFFF"/>
-                <w:lang w:val="en-GB"/>
-              </w:rPr>
-              <w:t>.</w:t>
-            </w:r>
-          </w:p>
-        </w:tc>
-        <w:tc>
-          <w:tcPr>
-            <w:tcW w:w="1681" w:type="dxa"/>
-          </w:tcPr>
-          <w:p>
-            <w:pPr>
-              <w:adjustRightInd w:val="0"/>
-              <w:snapToGrid w:val="0"/>
-              <w:ind w:left="1"/>
-              <w:contextualSpacing/>
-              <w:rPr>
-                <w:rFonts w:asciiTheme="minorHAnsi" w:hAnsiTheme="minorHAnsi"/>
-                <w:color w:val="333333"/>
-                <w:sz w:val="16"/>
-                <w:szCs w:val="16"/>
-                <w:shd w:val="clear" w:color="auto" w:fill="FFFFFF"/>
-                <w:lang w:val="en-GB"/>
-              </w:rPr>
-            </w:pPr>
-            <w:r>
-              <w:rPr>
-                <w:rFonts w:asciiTheme="minorHAnsi" w:hAnsiTheme="minorHAnsi"/>
-                <w:color w:val="333333"/>
-                <w:sz w:val="16"/>
-                <w:szCs w:val="16"/>
-                <w:shd w:val="clear" w:color="auto" w:fill="FFFFFF"/>
-                <w:lang w:val="en-GB"/>
-              </w:rPr>
-              <w:t>.</w:t>
-            </w:r>
-          </w:p>
-        </w:tc>
-        <w:tc>
-          <w:tcPr>
-            <w:tcW w:w="1681" w:type="dxa"/>
-          </w:tcPr>
-          <w:p>
-            <w:pPr>
-              <w:adjustRightInd w:val="0"/>
-              <w:snapToGrid w:val="0"/>
-              <w:ind w:left="1"/>
-              <w:contextualSpacing/>
-              <w:rPr>
-                <w:rFonts w:asciiTheme="minorHAnsi" w:hAnsiTheme="minorHAnsi"/>
-                <w:color w:val="333333"/>
-                <w:sz w:val="16"/>
-                <w:szCs w:val="16"/>
-                <w:shd w:val="clear" w:color="auto" w:fill="FFFFFF"/>
-                <w:lang w:val="en-GB"/>
-              </w:rPr>
-            </w:pPr>
-            <w:r>
-              <w:rPr>
-                <w:rFonts w:asciiTheme="minorHAnsi" w:hAnsiTheme="minorHAnsi"/>
-                <w:color w:val="333333"/>
-                <w:sz w:val="16"/>
-                <w:szCs w:val="16"/>
-                <w:shd w:val="clear" w:color="auto" w:fill="FFFFFF"/>
-                <w:lang w:val="en-GB"/>
-              </w:rPr>
-              <w:t>.</w:t>
-            </w:r>
-          </w:p>
-        </w:tc>
-        <w:tc>
-          <w:tcPr>
-            <w:tcW w:w="1680" w:type="dxa"/>
-          </w:tcPr>
-          <w:p>
-            <w:pPr>
-              <w:adjustRightInd w:val="0"/>
-              <w:snapToGrid w:val="0"/>
-              <w:ind w:left="1"/>
-              <w:contextualSpacing/>
-              <w:rPr>
-                <w:rFonts w:asciiTheme="minorHAnsi" w:hAnsiTheme="minorHAnsi"/>
-                <w:color w:val="333333"/>
-                <w:sz w:val="16"/>
-                <w:szCs w:val="16"/>
-                <w:shd w:val="clear" w:color="auto" w:fill="FFFFFF"/>
-                <w:lang w:val="en-GB"/>
-              </w:rPr>
-            </w:pPr>
-            <w:r>
-              <w:rPr>
-                <w:rFonts w:asciiTheme="minorHAnsi" w:hAnsiTheme="minorHAnsi"/>
-                <w:color w:val="333333"/>
-                <w:sz w:val="16"/>
-                <w:szCs w:val="16"/>
-                <w:shd w:val="clear" w:color="auto" w:fill="FFFFFF"/>
-                <w:lang w:val="en-GB"/>
-              </w:rPr>
-              <w:t>.</w:t>
-            </w:r>
-          </w:p>
-        </w:tc>
-        <w:tc>
-          <w:tcPr>
-            <w:tcW w:w="1681" w:type="dxa"/>
-          </w:tcPr>
-          <w:p>
-            <w:pPr>
-              <w:adjustRightInd w:val="0"/>
-              <w:snapToGrid w:val="0"/>
-              <w:ind w:left="1"/>
-              <w:contextualSpacing/>
-              <w:rPr>
-                <w:rFonts w:asciiTheme="minorHAnsi" w:hAnsiTheme="minorHAnsi"/>
-                <w:color w:val="333333"/>
-                <w:sz w:val="16"/>
-                <w:szCs w:val="16"/>
-                <w:shd w:val="clear" w:color="auto" w:fill="FFFFFF"/>
-                <w:lang w:val="en-GB"/>
-              </w:rPr>
-            </w:pPr>
-            <w:r>
-              <w:rPr>
-                <w:rFonts w:asciiTheme="minorHAnsi" w:hAnsiTheme="minorHAnsi"/>
-                <w:color w:val="333333"/>
-                <w:sz w:val="16"/>
-                <w:szCs w:val="16"/>
-                <w:shd w:val="clear" w:color="auto" w:fill="FFFFFF"/>
-                <w:lang w:val="en-GB"/>
-              </w:rPr>
-              <w:t>.</w:t>
-            </w:r>
-          </w:p>
-        </w:tc>
-        <w:tc>
-          <w:tcPr>
-            <w:tcW w:w="1681" w:type="dxa"/>
-          </w:tcPr>
-          <w:p>
-            <w:pPr>
-              <w:adjustRightInd w:val="0"/>
-              <w:snapToGrid w:val="0"/>
-              <w:ind w:left="1"/>
-              <w:contextualSpacing/>
-              <w:rPr>
-                <w:rFonts w:asciiTheme="minorHAnsi" w:hAnsiTheme="minorHAnsi"/>
-                <w:color w:val="333333"/>
-                <w:sz w:val="16"/>
-                <w:szCs w:val="16"/>
-                <w:shd w:val="clear" w:color="auto" w:fill="FFFFFF"/>
-                <w:lang w:val="en-GB"/>
-              </w:rPr>
-            </w:pPr>
-            <w:r>
-              <w:rPr>
-                <w:rFonts w:asciiTheme="minorHAnsi" w:hAnsiTheme="minorHAnsi"/>
-                <w:color w:val="333333"/>
-                <w:sz w:val="16"/>
-                <w:szCs w:val="16"/>
-                <w:shd w:val="clear" w:color="auto" w:fill="FFFFFF"/>
-                <w:lang w:val="en-GB"/>
-              </w:rPr>
-              <w:t>.</w:t>
-            </w:r>
-          </w:p>
-        </w:tc>
-        <w:tc>
-          <w:tcPr>
-            <w:tcW w:w="1681" w:type="dxa"/>
-          </w:tcPr>
-          <w:p>
-            <w:pPr>
-              <w:adjustRightInd w:val="0"/>
-              <w:snapToGrid w:val="0"/>
-              <w:ind w:left="1"/>
-              <w:contextualSpacing/>
-              <w:rPr>
-                <w:rFonts w:asciiTheme="minorHAnsi" w:hAnsiTheme="minorHAnsi"/>
-                <w:color w:val="333333"/>
-                <w:sz w:val="16"/>
-                <w:szCs w:val="16"/>
-                <w:shd w:val="clear" w:color="auto" w:fill="FFFFFF"/>
-                <w:lang w:val="en-GB"/>
-              </w:rPr>
-            </w:pPr>
-            <w:r>
-              <w:rPr>
-                <w:rFonts w:asciiTheme="minorHAnsi" w:hAnsiTheme="minorHAnsi"/>
-                <w:color w:val="333333"/>
-                <w:sz w:val="16"/>
-                <w:szCs w:val="16"/>
-                <w:shd w:val="clear" w:color="auto" w:fill="FFFFFF"/>
-                <w:lang w:val="en-GB"/>
-              </w:rPr>
-              <w:t>.</w:t>
-            </w:r>
-          </w:p>
-        </w:tc>
-      </w:tr>
-      <w:tr>
-        <w:trPr>
-          <w:trHeight w:val="920"/>
-        </w:trPr>
-        <w:tc>
-          <w:tcPr>
-            <w:tcW w:w="988" w:type="dxa"/>
-            <w:vMerge/>
-            <w:vAlign w:val="center"/>
-          </w:tcPr>
-          <w:p>
-            <w:pPr>
-              <w:pBdr>
-                <w:top w:val="nil"/>
-                <w:left w:val="nil"/>
-                <w:bottom w:val="nil"/>
-                <w:right w:val="nil"/>
-                <w:between w:val="nil"/>
-              </w:pBdr>
-              <w:spacing w:line="276" w:lineRule="auto"/>
-              <w:ind w:left="142"/>
-              <w:rPr>
-                <w:rFonts w:asciiTheme="minorHAnsi" w:hAnsiTheme="minorHAnsi" w:cstheme="minorHAnsi"/>
-                <w:sz w:val="16"/>
-                <w:szCs w:val="16"/>
-                <w:lang w:val="en-GB"/>
-              </w:rPr>
-            </w:pPr>
-          </w:p>
-        </w:tc>
-        <w:tc>
-          <w:tcPr>
-            <w:tcW w:w="1134" w:type="dxa"/>
-            <w:vMerge/>
-          </w:tcPr>
-          <w:p>
-            <w:pPr>
-              <w:ind w:left="142"/>
-              <w:rPr>
-                <w:rFonts w:asciiTheme="minorHAnsi" w:hAnsiTheme="minorHAnsi"/>
-                <w:color w:val="333333"/>
-                <w:sz w:val="16"/>
-                <w:szCs w:val="16"/>
-                <w:shd w:val="clear" w:color="auto" w:fill="FFFFFF"/>
-                <w:lang w:val="en-GB"/>
-              </w:rPr>
-            </w:pPr>
-          </w:p>
-        </w:tc>
-        <w:tc>
-          <w:tcPr>
-            <w:tcW w:w="1002" w:type="dxa"/>
-          </w:tcPr>
-          <w:p>
-            <w:pPr>
-              <w:adjustRightInd w:val="0"/>
-              <w:snapToGrid w:val="0"/>
-              <w:ind w:left="1"/>
-              <w:contextualSpacing/>
-              <w:rPr>
-                <w:rFonts w:asciiTheme="minorHAnsi" w:hAnsiTheme="minorHAnsi"/>
-                <w:color w:val="333333"/>
-                <w:sz w:val="16"/>
-                <w:szCs w:val="16"/>
-                <w:shd w:val="clear" w:color="auto" w:fill="FFFFFF"/>
-                <w:lang w:val="en-GB"/>
-              </w:rPr>
-            </w:pPr>
-          </w:p>
-        </w:tc>
-        <w:tc>
-          <w:tcPr>
-            <w:tcW w:w="699" w:type="dxa"/>
-            <w:vAlign w:val="center"/>
-          </w:tcPr>
-          <w:p>
-            <w:pPr>
-              <w:ind w:left="142"/>
-              <w:rPr>
-                <w:rFonts w:asciiTheme="minorHAnsi" w:hAnsiTheme="minorHAnsi"/>
-                <w:color w:val="333333"/>
-                <w:sz w:val="16"/>
-                <w:szCs w:val="16"/>
-                <w:shd w:val="clear" w:color="auto" w:fill="FFFFFF"/>
-                <w:lang w:val="en-GB"/>
-              </w:rPr>
-            </w:pPr>
-          </w:p>
-        </w:tc>
-        <w:tc>
-          <w:tcPr>
-            <w:tcW w:w="1396" w:type="dxa"/>
-          </w:tcPr>
-          <w:p>
-            <w:pPr>
-              <w:adjustRightInd w:val="0"/>
-              <w:snapToGrid w:val="0"/>
-              <w:ind w:left="1"/>
-              <w:contextualSpacing/>
-              <w:rPr>
-                <w:rFonts w:asciiTheme="minorHAnsi" w:hAnsiTheme="minorHAnsi"/>
-                <w:color w:val="333333"/>
-                <w:sz w:val="16"/>
-                <w:szCs w:val="16"/>
-                <w:shd w:val="clear" w:color="auto" w:fill="FFFFFF"/>
-                <w:lang w:val="en-GB"/>
-              </w:rPr>
-            </w:pPr>
-            <w:r>
-              <w:rPr>
-                <w:rFonts w:asciiTheme="minorHAnsi" w:hAnsiTheme="minorHAnsi"/>
-                <w:color w:val="333333"/>
-                <w:sz w:val="16"/>
-                <w:szCs w:val="16"/>
-                <w:shd w:val="clear" w:color="auto" w:fill="FFFFFF"/>
-                <w:lang w:val="en-GB"/>
-              </w:rPr>
-              <w:t>.</w:t>
-            </w:r>
-          </w:p>
-        </w:tc>
-        <w:tc>
-          <w:tcPr>
-            <w:tcW w:w="1681" w:type="dxa"/>
-          </w:tcPr>
-          <w:p>
-            <w:pPr>
-              <w:adjustRightInd w:val="0"/>
-              <w:snapToGrid w:val="0"/>
-              <w:ind w:left="1"/>
-              <w:contextualSpacing/>
-              <w:rPr>
-                <w:rFonts w:asciiTheme="minorHAnsi" w:hAnsiTheme="minorHAnsi"/>
-                <w:color w:val="333333"/>
-                <w:sz w:val="16"/>
-                <w:szCs w:val="16"/>
-                <w:shd w:val="clear" w:color="auto" w:fill="FFFFFF"/>
-                <w:lang w:val="en-GB"/>
-              </w:rPr>
-            </w:pPr>
-            <w:r>
-              <w:rPr>
-                <w:rFonts w:asciiTheme="minorHAnsi" w:hAnsiTheme="minorHAnsi"/>
-                <w:color w:val="333333"/>
-                <w:sz w:val="16"/>
-                <w:szCs w:val="16"/>
-                <w:shd w:val="clear" w:color="auto" w:fill="FFFFFF"/>
-                <w:lang w:val="en-GB"/>
-              </w:rPr>
-              <w:t>.</w:t>
-            </w:r>
-          </w:p>
-        </w:tc>
-        <w:tc>
-          <w:tcPr>
-            <w:tcW w:w="1681" w:type="dxa"/>
-          </w:tcPr>
-          <w:p>
-            <w:pPr>
-              <w:adjustRightInd w:val="0"/>
-              <w:snapToGrid w:val="0"/>
-              <w:ind w:left="1"/>
-              <w:contextualSpacing/>
-              <w:rPr>
-                <w:rFonts w:asciiTheme="minorHAnsi" w:hAnsiTheme="minorHAnsi"/>
-                <w:color w:val="333333"/>
-                <w:sz w:val="16"/>
-                <w:szCs w:val="16"/>
-                <w:shd w:val="clear" w:color="auto" w:fill="FFFFFF"/>
-                <w:lang w:val="en-GB"/>
-              </w:rPr>
-            </w:pPr>
-            <w:r>
-              <w:rPr>
-                <w:rFonts w:asciiTheme="minorHAnsi" w:hAnsiTheme="minorHAnsi"/>
-                <w:color w:val="333333"/>
-                <w:sz w:val="16"/>
-                <w:szCs w:val="16"/>
-                <w:shd w:val="clear" w:color="auto" w:fill="FFFFFF"/>
-                <w:lang w:val="en-GB"/>
-              </w:rPr>
-              <w:t>.</w:t>
-            </w:r>
-          </w:p>
-        </w:tc>
-        <w:tc>
-          <w:tcPr>
-            <w:tcW w:w="1680" w:type="dxa"/>
-          </w:tcPr>
-          <w:p>
-            <w:pPr>
-              <w:adjustRightInd w:val="0"/>
-              <w:snapToGrid w:val="0"/>
-              <w:ind w:left="1"/>
-              <w:contextualSpacing/>
-              <w:rPr>
-                <w:rFonts w:asciiTheme="minorHAnsi" w:hAnsiTheme="minorHAnsi"/>
-                <w:color w:val="333333"/>
-                <w:sz w:val="16"/>
-                <w:szCs w:val="16"/>
-                <w:shd w:val="clear" w:color="auto" w:fill="FFFFFF"/>
-                <w:lang w:val="en-GB"/>
-              </w:rPr>
-            </w:pPr>
-            <w:r>
-              <w:rPr>
-                <w:rFonts w:asciiTheme="minorHAnsi" w:hAnsiTheme="minorHAnsi"/>
-                <w:color w:val="333333"/>
-                <w:sz w:val="16"/>
-                <w:szCs w:val="16"/>
-                <w:shd w:val="clear" w:color="auto" w:fill="FFFFFF"/>
-                <w:lang w:val="en-GB"/>
-              </w:rPr>
-              <w:t>.</w:t>
-            </w:r>
-          </w:p>
-        </w:tc>
-        <w:tc>
-          <w:tcPr>
-            <w:tcW w:w="1681" w:type="dxa"/>
-          </w:tcPr>
-          <w:p>
-            <w:pPr>
-              <w:adjustRightInd w:val="0"/>
-              <w:snapToGrid w:val="0"/>
-              <w:ind w:left="1"/>
-              <w:contextualSpacing/>
-              <w:rPr>
-                <w:rFonts w:asciiTheme="minorHAnsi" w:hAnsiTheme="minorHAnsi"/>
-                <w:color w:val="333333"/>
-                <w:sz w:val="16"/>
-                <w:szCs w:val="16"/>
-                <w:shd w:val="clear" w:color="auto" w:fill="FFFFFF"/>
-                <w:lang w:val="en-GB"/>
-              </w:rPr>
-            </w:pPr>
-            <w:r>
-              <w:rPr>
-                <w:rFonts w:asciiTheme="minorHAnsi" w:hAnsiTheme="minorHAnsi"/>
-                <w:color w:val="333333"/>
-                <w:sz w:val="16"/>
-                <w:szCs w:val="16"/>
-                <w:shd w:val="clear" w:color="auto" w:fill="FFFFFF"/>
-                <w:lang w:val="en-GB"/>
-              </w:rPr>
-              <w:t>.</w:t>
-            </w:r>
-          </w:p>
-        </w:tc>
-        <w:tc>
-          <w:tcPr>
-            <w:tcW w:w="1681" w:type="dxa"/>
-          </w:tcPr>
-          <w:p>
-            <w:pPr>
-              <w:adjustRightInd w:val="0"/>
-              <w:snapToGrid w:val="0"/>
-              <w:ind w:left="1"/>
-              <w:contextualSpacing/>
-              <w:rPr>
-                <w:rFonts w:asciiTheme="minorHAnsi" w:hAnsiTheme="minorHAnsi"/>
-                <w:color w:val="333333"/>
-                <w:sz w:val="16"/>
-                <w:szCs w:val="16"/>
-                <w:shd w:val="clear" w:color="auto" w:fill="FFFFFF"/>
-                <w:lang w:val="en-GB"/>
-              </w:rPr>
-            </w:pPr>
-            <w:r>
-              <w:rPr>
-                <w:rFonts w:asciiTheme="minorHAnsi" w:hAnsiTheme="minorHAnsi"/>
-                <w:color w:val="333333"/>
-                <w:sz w:val="16"/>
-                <w:szCs w:val="16"/>
-                <w:shd w:val="clear" w:color="auto" w:fill="FFFFFF"/>
-                <w:lang w:val="en-GB"/>
-              </w:rPr>
-              <w:t>.</w:t>
-            </w:r>
-          </w:p>
-        </w:tc>
-        <w:tc>
-          <w:tcPr>
-            <w:tcW w:w="1681" w:type="dxa"/>
-          </w:tcPr>
-          <w:p>
-            <w:pPr>
-              <w:adjustRightInd w:val="0"/>
-              <w:snapToGrid w:val="0"/>
-              <w:ind w:left="1"/>
-              <w:contextualSpacing/>
-              <w:rPr>
-                <w:rFonts w:asciiTheme="minorHAnsi" w:hAnsiTheme="minorHAnsi"/>
-                <w:color w:val="333333"/>
-                <w:sz w:val="16"/>
-                <w:szCs w:val="16"/>
-                <w:shd w:val="clear" w:color="auto" w:fill="FFFFFF"/>
-                <w:lang w:val="en-GB"/>
-              </w:rPr>
-            </w:pPr>
-            <w:r>
-              <w:rPr>
-                <w:rFonts w:asciiTheme="minorHAnsi" w:hAnsiTheme="minorHAnsi"/>
-                <w:color w:val="333333"/>
-                <w:sz w:val="16"/>
-                <w:szCs w:val="16"/>
-                <w:shd w:val="clear" w:color="auto" w:fill="FFFFFF"/>
-                <w:lang w:val="en-GB"/>
-              </w:rPr>
-              <w:t>.</w:t>
-            </w:r>
-          </w:p>
-        </w:tc>
-      </w:tr>
-      <w:tr>
-        <w:trPr>
-          <w:trHeight w:val="920"/>
-        </w:trPr>
-        <w:tc>
-          <w:tcPr>
-            <w:tcW w:w="988" w:type="dxa"/>
-            <w:vMerge/>
-            <w:vAlign w:val="center"/>
-          </w:tcPr>
-          <w:p>
-            <w:pPr>
-              <w:pBdr>
-                <w:top w:val="nil"/>
-                <w:left w:val="nil"/>
-                <w:bottom w:val="nil"/>
-                <w:right w:val="nil"/>
-                <w:between w:val="nil"/>
-              </w:pBdr>
-              <w:spacing w:line="276" w:lineRule="auto"/>
-              <w:ind w:left="142"/>
-              <w:rPr>
-                <w:rFonts w:asciiTheme="minorHAnsi" w:hAnsiTheme="minorHAnsi" w:cstheme="minorHAnsi"/>
-                <w:sz w:val="16"/>
-                <w:szCs w:val="16"/>
-                <w:lang w:val="en-GB"/>
-              </w:rPr>
-            </w:pPr>
-          </w:p>
-        </w:tc>
-        <w:tc>
-          <w:tcPr>
-            <w:tcW w:w="1134" w:type="dxa"/>
-            <w:vMerge/>
-          </w:tcPr>
-          <w:p>
-            <w:pPr>
-              <w:ind w:left="142"/>
-              <w:rPr>
-                <w:rFonts w:asciiTheme="minorHAnsi" w:hAnsiTheme="minorHAnsi"/>
-                <w:color w:val="333333"/>
-                <w:sz w:val="16"/>
-                <w:szCs w:val="16"/>
-                <w:shd w:val="clear" w:color="auto" w:fill="FFFFFF"/>
-                <w:lang w:val="en-GB"/>
-              </w:rPr>
-            </w:pPr>
-          </w:p>
-        </w:tc>
-        <w:tc>
-          <w:tcPr>
-            <w:tcW w:w="1002" w:type="dxa"/>
-          </w:tcPr>
-          <w:p>
-            <w:pPr>
-              <w:adjustRightInd w:val="0"/>
-              <w:snapToGrid w:val="0"/>
-              <w:ind w:left="1"/>
-              <w:contextualSpacing/>
-              <w:rPr>
-                <w:rFonts w:asciiTheme="minorHAnsi" w:hAnsiTheme="minorHAnsi"/>
-                <w:color w:val="333333"/>
-                <w:sz w:val="16"/>
-                <w:szCs w:val="16"/>
-                <w:shd w:val="clear" w:color="auto" w:fill="FFFFFF"/>
-                <w:lang w:val="en-GB"/>
-              </w:rPr>
-            </w:pPr>
-          </w:p>
-        </w:tc>
-        <w:tc>
-          <w:tcPr>
-            <w:tcW w:w="699" w:type="dxa"/>
-            <w:vAlign w:val="center"/>
-          </w:tcPr>
-          <w:p>
-            <w:pPr>
-              <w:ind w:left="142"/>
-              <w:rPr>
-                <w:rFonts w:asciiTheme="minorHAnsi" w:hAnsiTheme="minorHAnsi"/>
-                <w:color w:val="333333"/>
-                <w:sz w:val="16"/>
-                <w:szCs w:val="16"/>
-                <w:shd w:val="clear" w:color="auto" w:fill="FFFFFF"/>
-                <w:lang w:val="en-GB"/>
-              </w:rPr>
-            </w:pPr>
-          </w:p>
-        </w:tc>
-        <w:tc>
-          <w:tcPr>
-            <w:tcW w:w="1396" w:type="dxa"/>
-          </w:tcPr>
-          <w:p>
-            <w:pPr>
-              <w:adjustRightInd w:val="0"/>
-              <w:snapToGrid w:val="0"/>
-              <w:ind w:left="1"/>
-              <w:contextualSpacing/>
-              <w:rPr>
-                <w:rFonts w:asciiTheme="minorHAnsi" w:hAnsiTheme="minorHAnsi"/>
-                <w:color w:val="333333"/>
-                <w:sz w:val="16"/>
-                <w:szCs w:val="16"/>
-                <w:shd w:val="clear" w:color="auto" w:fill="FFFFFF"/>
-                <w:lang w:val="en-GB"/>
-              </w:rPr>
-            </w:pPr>
-            <w:r>
-              <w:rPr>
-                <w:rFonts w:asciiTheme="minorHAnsi" w:hAnsiTheme="minorHAnsi"/>
-                <w:color w:val="333333"/>
-                <w:sz w:val="16"/>
-                <w:szCs w:val="16"/>
-                <w:shd w:val="clear" w:color="auto" w:fill="FFFFFF"/>
-                <w:lang w:val="en-GB"/>
-              </w:rPr>
-              <w:t>.</w:t>
-            </w:r>
-          </w:p>
-        </w:tc>
-        <w:tc>
-          <w:tcPr>
-            <w:tcW w:w="1681" w:type="dxa"/>
-          </w:tcPr>
-          <w:p>
-            <w:pPr>
-              <w:adjustRightInd w:val="0"/>
-              <w:snapToGrid w:val="0"/>
-              <w:ind w:left="1"/>
-              <w:contextualSpacing/>
-              <w:rPr>
-                <w:rFonts w:asciiTheme="minorHAnsi" w:hAnsiTheme="minorHAnsi"/>
-                <w:color w:val="333333"/>
-                <w:sz w:val="16"/>
-                <w:szCs w:val="16"/>
-                <w:shd w:val="clear" w:color="auto" w:fill="FFFFFF"/>
-                <w:lang w:val="en-GB"/>
-              </w:rPr>
-            </w:pPr>
-            <w:r>
-              <w:rPr>
-                <w:rFonts w:asciiTheme="minorHAnsi" w:hAnsiTheme="minorHAnsi"/>
-                <w:color w:val="333333"/>
-                <w:sz w:val="16"/>
-                <w:szCs w:val="16"/>
-                <w:shd w:val="clear" w:color="auto" w:fill="FFFFFF"/>
-                <w:lang w:val="en-GB"/>
-              </w:rPr>
-              <w:t>.</w:t>
-            </w:r>
-          </w:p>
-        </w:tc>
-        <w:tc>
-          <w:tcPr>
-            <w:tcW w:w="1681" w:type="dxa"/>
-          </w:tcPr>
-          <w:p>
-            <w:pPr>
-              <w:adjustRightInd w:val="0"/>
-              <w:snapToGrid w:val="0"/>
-              <w:ind w:left="1"/>
-              <w:contextualSpacing/>
-              <w:rPr>
-                <w:rFonts w:asciiTheme="minorHAnsi" w:hAnsiTheme="minorHAnsi"/>
-                <w:color w:val="333333"/>
-                <w:sz w:val="16"/>
-                <w:szCs w:val="16"/>
-                <w:shd w:val="clear" w:color="auto" w:fill="FFFFFF"/>
-                <w:lang w:val="en-GB"/>
-              </w:rPr>
-            </w:pPr>
-            <w:r>
-              <w:rPr>
-                <w:rFonts w:asciiTheme="minorHAnsi" w:hAnsiTheme="minorHAnsi"/>
-                <w:color w:val="333333"/>
-                <w:sz w:val="16"/>
-                <w:szCs w:val="16"/>
-                <w:shd w:val="clear" w:color="auto" w:fill="FFFFFF"/>
-                <w:lang w:val="en-GB"/>
-              </w:rPr>
-              <w:t>.</w:t>
-            </w:r>
-          </w:p>
-        </w:tc>
-        <w:tc>
-          <w:tcPr>
-            <w:tcW w:w="1680" w:type="dxa"/>
-          </w:tcPr>
-          <w:p>
-            <w:pPr>
-              <w:adjustRightInd w:val="0"/>
-              <w:snapToGrid w:val="0"/>
-              <w:ind w:left="1"/>
-              <w:contextualSpacing/>
-              <w:rPr>
-                <w:rFonts w:asciiTheme="minorHAnsi" w:hAnsiTheme="minorHAnsi"/>
-                <w:color w:val="333333"/>
-                <w:sz w:val="16"/>
-                <w:szCs w:val="16"/>
-                <w:shd w:val="clear" w:color="auto" w:fill="FFFFFF"/>
-                <w:lang w:val="en-GB"/>
-              </w:rPr>
-            </w:pPr>
-            <w:r>
-              <w:rPr>
-                <w:rFonts w:asciiTheme="minorHAnsi" w:hAnsiTheme="minorHAnsi"/>
-                <w:color w:val="333333"/>
-                <w:sz w:val="16"/>
-                <w:szCs w:val="16"/>
-                <w:shd w:val="clear" w:color="auto" w:fill="FFFFFF"/>
-                <w:lang w:val="en-GB"/>
-              </w:rPr>
-              <w:t>.</w:t>
-            </w:r>
-          </w:p>
-        </w:tc>
-        <w:tc>
-          <w:tcPr>
-            <w:tcW w:w="1681" w:type="dxa"/>
-          </w:tcPr>
-          <w:p>
-            <w:pPr>
-              <w:adjustRightInd w:val="0"/>
-              <w:snapToGrid w:val="0"/>
-              <w:ind w:left="1"/>
-              <w:contextualSpacing/>
-              <w:rPr>
-                <w:rFonts w:asciiTheme="minorHAnsi" w:hAnsiTheme="minorHAnsi"/>
-                <w:color w:val="333333"/>
-                <w:sz w:val="16"/>
-                <w:szCs w:val="16"/>
-                <w:shd w:val="clear" w:color="auto" w:fill="FFFFFF"/>
-                <w:lang w:val="en-GB"/>
-              </w:rPr>
-            </w:pPr>
-            <w:r>
-              <w:rPr>
-                <w:rFonts w:asciiTheme="minorHAnsi" w:hAnsiTheme="minorHAnsi"/>
-                <w:color w:val="333333"/>
-                <w:sz w:val="16"/>
-                <w:szCs w:val="16"/>
-                <w:shd w:val="clear" w:color="auto" w:fill="FFFFFF"/>
-                <w:lang w:val="en-GB"/>
-              </w:rPr>
-              <w:t>.</w:t>
-            </w:r>
-          </w:p>
-        </w:tc>
-        <w:tc>
-          <w:tcPr>
-            <w:tcW w:w="1681" w:type="dxa"/>
-          </w:tcPr>
-          <w:p>
-            <w:pPr>
-              <w:adjustRightInd w:val="0"/>
-              <w:snapToGrid w:val="0"/>
-              <w:ind w:left="1"/>
-              <w:contextualSpacing/>
-              <w:rPr>
-                <w:rFonts w:asciiTheme="minorHAnsi" w:hAnsiTheme="minorHAnsi"/>
-                <w:color w:val="333333"/>
-                <w:sz w:val="16"/>
-                <w:szCs w:val="16"/>
-                <w:shd w:val="clear" w:color="auto" w:fill="FFFFFF"/>
-                <w:lang w:val="en-GB"/>
-              </w:rPr>
-            </w:pPr>
-            <w:r>
-              <w:rPr>
-                <w:rFonts w:asciiTheme="minorHAnsi" w:hAnsiTheme="minorHAnsi"/>
-                <w:color w:val="333333"/>
-                <w:sz w:val="16"/>
-                <w:szCs w:val="16"/>
-                <w:shd w:val="clear" w:color="auto" w:fill="FFFFFF"/>
-                <w:lang w:val="en-GB"/>
-              </w:rPr>
-              <w:t>.</w:t>
-            </w:r>
-          </w:p>
-        </w:tc>
-        <w:tc>
-          <w:tcPr>
-            <w:tcW w:w="1681" w:type="dxa"/>
-          </w:tcPr>
-          <w:p>
-            <w:pPr>
-              <w:adjustRightInd w:val="0"/>
-              <w:snapToGrid w:val="0"/>
-              <w:ind w:left="1"/>
-              <w:contextualSpacing/>
-              <w:rPr>
-                <w:rFonts w:asciiTheme="minorHAnsi" w:hAnsiTheme="minorHAnsi"/>
-                <w:color w:val="333333"/>
-                <w:sz w:val="16"/>
-                <w:szCs w:val="16"/>
-                <w:shd w:val="clear" w:color="auto" w:fill="FFFFFF"/>
-                <w:lang w:val="en-GB"/>
-              </w:rPr>
-            </w:pPr>
-            <w:r>
-              <w:rPr>
-                <w:rFonts w:asciiTheme="minorHAnsi" w:hAnsiTheme="minorHAnsi"/>
-                <w:color w:val="333333"/>
-                <w:sz w:val="16"/>
-                <w:szCs w:val="16"/>
-                <w:shd w:val="clear" w:color="auto" w:fill="FFFFFF"/>
-                <w:lang w:val="en-GB"/>
-              </w:rPr>
-              <w:t>.</w:t>
-            </w:r>
-          </w:p>
-        </w:tc>
-      </w:tr>
-    </w:tbl>
-    <w:p>
-      <w:pPr>
-        <w:pStyle w:val="Heading1"/>
-        <w:ind w:left="284"/>
-        <w:rPr>
-          <w:sz w:val="24"/>
+          <w:lang w:val="en-GB"/>
         </w:rPr>
       </w:pPr>
     </w:p>
     <w:sectPr>
-      <w:pgSz w:w="16840" w:h="11910" w:orient="landscape"/>
-      <w:pgMar w:top="440" w:right="340" w:bottom="0" w:left="460" w:header="720" w:footer="720" w:gutter="0"/>
+      <w:footerReference w:type="default" r:id="rId12"/>
+      <w:pgSz w:w="11910" w:h="16840"/>
+      <w:pgMar w:top="0" w:right="440" w:bottom="965" w:left="0" w:header="720" w:footer="720" w:gutter="0"/>
       <w:cols w:space="720"/>
       <w:docGrid w:linePitch="299"/>
     </w:sectPr>
@@ -4961,6 +3424,58 @@
       <w:lang w:val="en-GB" w:eastAsia="en-GB"/>
     </w:rPr>
   </w:style>
+  <w:style w:type="paragraph" w:styleId="HTMLPreformatted">
+    <w:name w:val="HTML Preformatted"/>
+    <w:basedOn w:val="Normal"/>
+    <w:link w:val="HTMLPreformattedChar"/>
+    <w:uiPriority w:val="99"/>
+    <w:semiHidden/>
+    <w:unhideWhenUsed/>
+    <w:rsid w:val="00C17638"/>
+    <w:pPr>
+      <w:widowControl/>
+      <w:tabs>
+        <w:tab w:val="left" w:pos="916"/>
+        <w:tab w:val="left" w:pos="1832"/>
+        <w:tab w:val="left" w:pos="2748"/>
+        <w:tab w:val="left" w:pos="3664"/>
+        <w:tab w:val="left" w:pos="4580"/>
+        <w:tab w:val="left" w:pos="5496"/>
+        <w:tab w:val="left" w:pos="6412"/>
+        <w:tab w:val="left" w:pos="7328"/>
+        <w:tab w:val="left" w:pos="8244"/>
+        <w:tab w:val="left" w:pos="9160"/>
+        <w:tab w:val="left" w:pos="10076"/>
+        <w:tab w:val="left" w:pos="10992"/>
+        <w:tab w:val="left" w:pos="11908"/>
+        <w:tab w:val="left" w:pos="12824"/>
+        <w:tab w:val="left" w:pos="13740"/>
+        <w:tab w:val="left" w:pos="14656"/>
+      </w:tabs>
+      <w:autoSpaceDE/>
+      <w:autoSpaceDN/>
+    </w:pPr>
+    <w:rPr>
+      <w:rFonts w:ascii="Courier New" w:eastAsia="Times New Roman" w:hAnsi="Courier New" w:cs="Courier New"/>
+      <w:sz w:val="20"/>
+      <w:szCs w:val="20"/>
+      <w:lang w:val="en-GB" w:eastAsia="en-GB"/>
+    </w:rPr>
+  </w:style>
+  <w:style w:type="character" w:customStyle="1" w:styleId="HTMLPreformattedChar">
+    <w:name w:val="HTML Preformatted Char"/>
+    <w:basedOn w:val="DefaultParagraphFont"/>
+    <w:link w:val="HTMLPreformatted"/>
+    <w:uiPriority w:val="99"/>
+    <w:semiHidden/>
+    <w:rsid w:val="00C17638"/>
+    <w:rPr>
+      <w:rFonts w:ascii="Courier New" w:eastAsia="Times New Roman" w:hAnsi="Courier New" w:cs="Courier New"/>
+      <w:sz w:val="20"/>
+      <w:szCs w:val="20"/>
+      <w:lang w:val="en-GB" w:eastAsia="en-GB"/>
+    </w:rPr>
+  </w:style>
 </w:styles>
 </file>
 
@@ -5252,7 +3767,7 @@
 </file>
 
 <file path=customXml/itemProps1.xml><?xml version="1.0" encoding="utf-8"?>
-<ds:datastoreItem xmlns:ds="http://schemas.openxmlformats.org/officeDocument/2006/customXml" ds:itemID="{9DF6F950-7B02-964E-BEC5-EAE89E6A9CBA}">
+<ds:datastoreItem xmlns:ds="http://schemas.openxmlformats.org/officeDocument/2006/customXml" ds:itemID="{C658C650-CB83-4048-B7ED-BD2F7876CFAF}">
   <ds:schemaRefs>
     <ds:schemaRef ds:uri="http://schemas.openxmlformats.org/officeDocument/2006/bibliography"/>
   </ds:schemaRefs>

--- a/comp280/2019-20-comp280-worksheet-2-brief.docx
+++ b/comp280/2019-20-comp280-worksheet-2-brief.docx
@@ -652,14 +652,6 @@
         <w:tblStyle w:val="TableGrid"/>
         <w:tblW w:w="10915" w:type="dxa"/>
         <w:tblInd w:w="392" w:type="dxa"/>
-        <w:tblBorders>
-          <w:top w:val="none" w:sz="0" w:space="0" w:color="auto"/>
-          <w:left w:val="none" w:sz="0" w:space="0" w:color="auto"/>
-          <w:bottom w:val="none" w:sz="0" w:space="0" w:color="auto"/>
-          <w:right w:val="none" w:sz="0" w:space="0" w:color="auto"/>
-          <w:insideH w:val="none" w:sz="0" w:space="0" w:color="auto"/>
-          <w:insideV w:val="none" w:sz="0" w:space="0" w:color="auto"/>
-        </w:tblBorders>
         <w:tblLook w:val="04A0" w:firstRow="1" w:lastRow="0" w:firstColumn="1" w:lastColumn="0" w:noHBand="0" w:noVBand="1"/>
       </w:tblPr>
       <w:tblGrid>
@@ -684,7 +676,6 @@
                 <w:szCs w:val="18"/>
               </w:rPr>
             </w:pPr>
-            <w:bookmarkStart w:id="0" w:name="_GoBack"/>
           </w:p>
           <w:p>
             <w:pPr>
@@ -1246,7 +1237,7 @@
           <w:p>
             <w:pPr>
               <w:pStyle w:val="Heading1"/>
-              <w:ind w:left="284" w:right="147"/>
+              <w:ind w:left="284" w:right="144"/>
             </w:pPr>
             <w:r>
               <w:t>Introduction</w:t>
@@ -1256,17 +1247,15 @@
             <w:pPr>
               <w:pStyle w:val="BodyText"/>
               <w:spacing w:before="10"/>
-              <w:ind w:left="284" w:right="147"/>
+              <w:ind w:left="284" w:right="144"/>
               <w:rPr>
                 <w:rFonts w:cstheme="minorHAnsi"/>
-                <w:sz w:val="22"/>
                 <w:lang w:val="en-GB"/>
               </w:rPr>
             </w:pPr>
             <w:r>
               <w:rPr>
                 <w:rFonts w:cstheme="minorHAnsi"/>
-                <w:sz w:val="22"/>
                 <w:lang w:val="en-GB"/>
               </w:rPr>
               <w:t xml:space="preserve">For this worksheet, you are going to develop </w:t>
@@ -1275,7 +1264,6 @@
             <w:r>
               <w:rPr>
                 <w:rFonts w:cstheme="minorHAnsi"/>
-                <w:sz w:val="22"/>
                 <w:lang w:val="en-GB"/>
               </w:rPr>
               <w:t>HTTPServer</w:t>
@@ -1284,7 +1272,6 @@
             <w:r>
               <w:rPr>
                 <w:rFonts w:cstheme="minorHAnsi"/>
-                <w:sz w:val="22"/>
                 <w:lang w:val="en-GB"/>
               </w:rPr>
               <w:t xml:space="preserve"> applications that can be integrated into Unreal Engine, allowing you store persistent game data on a server such that it can be shared between multiple users. This is an ideal architecture for managing shared data systems such as player accounts, high score tables, portable players progression data (to allow player progress to be maintained across multiple machines) and other player and game related data.</w:t>
@@ -1294,162 +1281,176 @@
             <w:pPr>
               <w:pStyle w:val="BodyText"/>
               <w:spacing w:before="10"/>
-              <w:ind w:left="284" w:right="147"/>
+              <w:ind w:left="284" w:right="144"/>
             </w:pPr>
           </w:p>
           <w:p>
             <w:pPr>
               <w:pStyle w:val="BodyText"/>
               <w:spacing w:before="10"/>
-              <w:ind w:left="284" w:right="147"/>
-            </w:pPr>
-            <w:r>
-              <w:t>These activities should be undertaken in pairs: one BA and one BSc per pair.</w:t>
-            </w:r>
-          </w:p>
-          <w:p>
-            <w:pPr>
-              <w:pStyle w:val="Heading1"/>
-              <w:ind w:left="284" w:right="147"/>
-            </w:pPr>
-          </w:p>
-          <w:p>
-            <w:pPr>
-              <w:pStyle w:val="Heading1"/>
-              <w:ind w:left="284" w:right="147"/>
-            </w:pPr>
-            <w:r>
-              <w:t>Worksheet</w:t>
-            </w:r>
-            <w:r>
-              <w:t xml:space="preserve"> </w:t>
-            </w:r>
-            <w:r>
-              <w:t>Activities</w:t>
-            </w:r>
-          </w:p>
-          <w:p>
-            <w:pPr>
-              <w:pStyle w:val="BodyText"/>
-              <w:spacing w:before="10"/>
-              <w:ind w:left="284" w:right="147"/>
-              <w:rPr>
-                <w:rFonts w:cstheme="minorHAnsi"/>
-                <w:sz w:val="22"/>
-                <w:lang w:val="en-GB"/>
-              </w:rPr>
-            </w:pPr>
-            <w:r>
-              <w:rPr>
-                <w:rFonts w:cstheme="minorHAnsi"/>
-                <w:sz w:val="22"/>
-                <w:lang w:val="en-GB"/>
-              </w:rPr>
-              <w:t>The goal of the activity is to create a body of knowledge that you can all reference for cybersecurity related information and references for academic writing.</w:t>
-            </w:r>
-          </w:p>
-          <w:p>
-            <w:pPr>
-              <w:pStyle w:val="BodyText"/>
-              <w:spacing w:before="10"/>
-              <w:ind w:left="284" w:right="147"/>
-              <w:rPr>
-                <w:rFonts w:cstheme="minorHAnsi"/>
-                <w:sz w:val="22"/>
-                <w:lang w:val="en-GB"/>
-              </w:rPr>
-            </w:pPr>
-          </w:p>
-          <w:p>
-            <w:pPr>
-              <w:pStyle w:val="BodyText"/>
-              <w:spacing w:before="10"/>
-              <w:ind w:left="284" w:right="147"/>
-              <w:rPr>
-                <w:rFonts w:cstheme="minorHAnsi"/>
-                <w:sz w:val="22"/>
-                <w:lang w:val="en-GB"/>
-              </w:rPr>
-            </w:pPr>
-            <w:r>
-              <w:rPr>
-                <w:rFonts w:cstheme="minorHAnsi"/>
-                <w:sz w:val="22"/>
-                <w:lang w:val="en-GB"/>
-              </w:rPr>
-              <w:t>To do this:</w:t>
-            </w:r>
-          </w:p>
-          <w:p>
-            <w:pPr>
-              <w:pStyle w:val="BodyText"/>
-              <w:spacing w:before="10"/>
-              <w:ind w:left="284" w:right="147"/>
-              <w:rPr>
-                <w:rFonts w:cstheme="minorHAnsi"/>
-                <w:sz w:val="22"/>
-                <w:lang w:val="en-GB"/>
-              </w:rPr>
-            </w:pPr>
+              <w:ind w:left="284" w:right="144"/>
+            </w:pPr>
+            <w:r>
+              <w:t>To complete this worksheet:</w:t>
+            </w:r>
           </w:p>
           <w:p>
             <w:pPr>
               <w:pStyle w:val="BodyText"/>
               <w:numPr>
-                <w:ilvl w:val="0"/>
-                <w:numId w:val="10"/>
+                <w:ilvl w:val="1"/>
+                <w:numId w:val="11"/>
               </w:numPr>
               <w:spacing w:before="10"/>
-              <w:ind w:left="633" w:right="147"/>
-              <w:rPr>
-                <w:rFonts w:cstheme="minorHAnsi"/>
-                <w:sz w:val="22"/>
-                <w:lang w:val="en-GB"/>
-              </w:rPr>
-            </w:pPr>
-            <w:r>
-              <w:rPr>
-                <w:rFonts w:cstheme="minorHAnsi"/>
-                <w:sz w:val="22"/>
-                <w:lang w:val="en-GB"/>
-              </w:rPr>
-              <w:t>Follow the workshop in week 2 to create a python-based HTTP Client/Server application</w:t>
+              <w:ind w:right="144"/>
+            </w:pPr>
+            <w:r>
+              <w:rPr>
+                <w:b/>
+                <w:bCs/>
+              </w:rPr>
+              <w:t>Create</w:t>
+            </w:r>
+            <w:r>
+              <w:t xml:space="preserve"> a python-based HTTP Client and Server that will allow users to issue GET and POST commands to the server and for the server to respond appropriately</w:t>
+            </w:r>
+            <w:r>
+              <w:t xml:space="preserve">. </w:t>
             </w:r>
           </w:p>
           <w:p>
             <w:pPr>
               <w:pStyle w:val="BodyText"/>
               <w:numPr>
-                <w:ilvl w:val="0"/>
-                <w:numId w:val="10"/>
+                <w:ilvl w:val="1"/>
+                <w:numId w:val="11"/>
               </w:numPr>
               <w:spacing w:before="10"/>
-              <w:ind w:left="633" w:right="147"/>
+              <w:ind w:right="144"/>
+            </w:pPr>
+            <w:r>
+              <w:rPr>
+                <w:b/>
+                <w:bCs/>
+              </w:rPr>
+              <w:t>Use</w:t>
+            </w:r>
+            <w:r>
+              <w:t xml:space="preserve"> JSON as a mechanism to allow more complex data to be sent between client and server applications</w:t>
+            </w:r>
+          </w:p>
+          <w:p>
+            <w:pPr>
+              <w:pStyle w:val="BodyText"/>
+              <w:numPr>
+                <w:ilvl w:val="1"/>
+                <w:numId w:val="11"/>
+              </w:numPr>
+              <w:spacing w:before="10"/>
+              <w:ind w:right="144"/>
+              <w:rPr>
+                <w:b/>
+                <w:bCs/>
+              </w:rPr>
+            </w:pPr>
+            <w:r>
+              <w:rPr>
+                <w:b/>
+                <w:bCs/>
+              </w:rPr>
+              <w:t>Create</w:t>
+            </w:r>
+            <w:r>
+              <w:t xml:space="preserve"> an SQL testbed that will allow users to experiment with the data lifecycle to create, retrieve, update delete and store </w:t>
+            </w:r>
+            <w:r>
+              <w:t>(CRUDS)</w:t>
+            </w:r>
+            <w:r>
+              <w:t xml:space="preserve"> records, tables and databases.</w:t>
+            </w:r>
+          </w:p>
+          <w:p>
+            <w:pPr>
+              <w:pStyle w:val="BodyText"/>
+              <w:numPr>
+                <w:ilvl w:val="1"/>
+                <w:numId w:val="11"/>
+              </w:numPr>
+              <w:spacing w:before="10"/>
+              <w:ind w:right="144"/>
+            </w:pPr>
+            <w:r>
               <w:rPr>
                 <w:rFonts w:cstheme="minorHAnsi"/>
-                <w:sz w:val="22"/>
-                <w:lang w:val="en-GB"/>
-              </w:rPr>
-            </w:pPr>
+                <w:lang w:val="en-GB"/>
+              </w:rPr>
+              <w:t xml:space="preserve">From the testbeds, </w:t>
+            </w:r>
             <w:r>
               <w:rPr>
                 <w:rFonts w:cstheme="minorHAnsi"/>
-                <w:sz w:val="22"/>
-                <w:lang w:val="en-GB"/>
-              </w:rPr>
-              <w:t>Follow the workshop in week 3 to create a python-based HTTP Server application that will successful communicate with an Unreal client.</w:t>
+                <w:b/>
+                <w:bCs/>
+                <w:lang w:val="en-GB"/>
+              </w:rPr>
+              <w:t>c</w:t>
+            </w:r>
+            <w:r>
+              <w:rPr>
+                <w:rFonts w:cstheme="minorHAnsi"/>
+                <w:b/>
+                <w:bCs/>
+                <w:lang w:val="en-GB"/>
+              </w:rPr>
+              <w:t xml:space="preserve">reate </w:t>
+            </w:r>
+            <w:r>
+              <w:rPr>
+                <w:rFonts w:cstheme="minorHAnsi"/>
+                <w:lang w:val="en-GB"/>
+              </w:rPr>
+              <w:t>a python-based HTTP Server application that will successful</w:t>
+            </w:r>
+            <w:r>
+              <w:rPr>
+                <w:rFonts w:cstheme="minorHAnsi"/>
+                <w:lang w:val="en-GB"/>
+              </w:rPr>
+              <w:t>ly</w:t>
+            </w:r>
+            <w:r>
+              <w:rPr>
+                <w:rFonts w:cstheme="minorHAnsi"/>
+                <w:lang w:val="en-GB"/>
+              </w:rPr>
+              <w:t xml:space="preserve"> communicate with an Unreal client</w:t>
+            </w:r>
+            <w:r>
+              <w:rPr>
+                <w:rFonts w:cstheme="minorHAnsi"/>
+                <w:lang w:val="en-GB"/>
+              </w:rPr>
+              <w:t xml:space="preserve"> to provide functionality that relies on persistent data that is stored on the server in an SQL database</w:t>
+            </w:r>
+            <w:r>
+              <w:rPr>
+                <w:rFonts w:cstheme="minorHAnsi"/>
+                <w:lang w:val="en-GB"/>
+              </w:rPr>
+              <w:t>.</w:t>
             </w:r>
           </w:p>
           <w:p>
             <w:pPr>
               <w:pStyle w:val="Heading1"/>
-              <w:ind w:left="284" w:right="147"/>
+              <w:ind w:left="284" w:right="144"/>
             </w:pPr>
           </w:p>
           <w:p>
             <w:pPr>
               <w:pStyle w:val="Heading1"/>
-              <w:ind w:left="284" w:right="147"/>
+              <w:ind w:left="284" w:right="144"/>
             </w:pPr>
             <w:r>
               <w:t>Additional Guidance</w:t>
@@ -1459,17 +1460,15 @@
             <w:pPr>
               <w:pStyle w:val="BodyText"/>
               <w:spacing w:before="2" w:line="235" w:lineRule="auto"/>
-              <w:ind w:left="284" w:right="176"/>
+              <w:ind w:left="284" w:right="144"/>
               <w:rPr>
                 <w:rFonts w:cstheme="minorHAnsi"/>
-                <w:sz w:val="22"/>
                 <w:lang w:val="en-GB"/>
               </w:rPr>
             </w:pPr>
             <w:r>
               <w:rPr>
                 <w:rFonts w:cstheme="minorHAnsi"/>
-                <w:sz w:val="22"/>
                 <w:lang w:val="en-GB"/>
               </w:rPr>
               <w:t xml:space="preserve">Creating an </w:t>
@@ -1478,7 +1477,6 @@
             <w:r>
               <w:rPr>
                 <w:rFonts w:cstheme="minorHAnsi"/>
-                <w:sz w:val="22"/>
                 <w:lang w:val="en-GB"/>
               </w:rPr>
               <w:t>HTTPServer</w:t>
@@ -1487,7 +1485,6 @@
             <w:r>
               <w:rPr>
                 <w:rFonts w:cstheme="minorHAnsi"/>
-                <w:sz w:val="22"/>
                 <w:lang w:val="en-GB"/>
               </w:rPr>
               <w:t xml:space="preserve"> for the Unreal Engine sounds like a big task that is both hard and complex. In reality it is actually comprised of several hard and complex tasks that are fairly small, and we will discover that by breaking large tasks down into smaller tasks they become soluble.</w:t>
@@ -1497,17 +1494,15 @@
             <w:pPr>
               <w:pStyle w:val="BodyText"/>
               <w:spacing w:before="2" w:line="235" w:lineRule="auto"/>
-              <w:ind w:left="284" w:right="176"/>
+              <w:ind w:left="284" w:right="144"/>
               <w:rPr>
                 <w:rFonts w:cstheme="minorHAnsi"/>
-                <w:sz w:val="22"/>
                 <w:lang w:val="en-GB"/>
               </w:rPr>
             </w:pPr>
             <w:r>
               <w:rPr>
                 <w:rFonts w:cstheme="minorHAnsi"/>
-                <w:sz w:val="22"/>
                 <w:lang w:val="en-GB"/>
               </w:rPr>
               <w:t>Much of the work in this worksheet is geared around proving concepts through the use of sandbox code to break a large problem into a many smaller problems which can all be solved in isolation. Once these smaller problems have been solved, the knowledge gained from solving them can be used to create the required large and complex solution.</w:t>
@@ -1517,10 +1512,9 @@
             <w:pPr>
               <w:pStyle w:val="BodyText"/>
               <w:spacing w:before="2" w:line="235" w:lineRule="auto"/>
-              <w:ind w:left="284" w:right="176"/>
+              <w:ind w:left="284" w:right="144"/>
               <w:rPr>
                 <w:rFonts w:cstheme="minorHAnsi"/>
-                <w:sz w:val="22"/>
                 <w:lang w:val="en-GB"/>
               </w:rPr>
             </w:pPr>
@@ -1529,17 +1523,15 @@
             <w:pPr>
               <w:pStyle w:val="BodyText"/>
               <w:spacing w:before="2" w:line="235" w:lineRule="auto"/>
-              <w:ind w:left="284" w:right="176"/>
+              <w:ind w:left="284" w:right="144"/>
               <w:rPr>
                 <w:rFonts w:cstheme="minorHAnsi"/>
-                <w:sz w:val="22"/>
                 <w:lang w:val="en-GB"/>
               </w:rPr>
             </w:pPr>
             <w:r>
               <w:rPr>
                 <w:rFonts w:cstheme="minorHAnsi"/>
-                <w:sz w:val="22"/>
                 <w:lang w:val="en-GB"/>
               </w:rPr>
               <w:t>As a pair of programmers, you have the choice to solve problems through pair programming (with a driver and a navigator) or to break into sub teams to solve individual problems and report back to each other. The approaches you use are likely to depend on the nature of the problems you are looking to solve and how you want to work with each other. Don’t forget, if the worst comes to the worst, you can still ask for help.</w:t>
@@ -1572,7 +1564,6 @@
           </w:p>
         </w:tc>
       </w:tr>
-      <w:bookmarkEnd w:id="0"/>
     </w:tbl>
     <w:p>
       <w:pPr>
@@ -1584,10 +1575,2409 @@
         </w:rPr>
       </w:pPr>
     </w:p>
+    <w:p>
+      <w:pPr>
+        <w:pStyle w:val="BodyText"/>
+        <w:spacing w:before="69"/>
+        <w:rPr>
+          <w:lang w:val="en-GB"/>
+        </w:rPr>
+        <w:sectPr>
+          <w:footerReference w:type="default" r:id="rId12"/>
+          <w:pgSz w:w="11910" w:h="16840"/>
+          <w:pgMar w:top="0" w:right="440" w:bottom="965" w:left="0" w:header="720" w:footer="720" w:gutter="0"/>
+          <w:cols w:space="720"/>
+          <w:docGrid w:linePitch="299"/>
+        </w:sectPr>
+      </w:pPr>
+    </w:p>
+    <w:p>
+      <w:pPr>
+        <w:pStyle w:val="Heading1"/>
+        <w:ind w:left="284" w:right="147"/>
+      </w:pPr>
+      <w:r>
+        <w:lastRenderedPageBreak/>
+        <w:t>Marking Rubric</w:t>
+      </w:r>
+    </w:p>
+    <w:tbl>
+      <w:tblPr>
+        <w:tblpPr w:leftFromText="180" w:rightFromText="180" w:vertAnchor="text" w:horzAnchor="margin" w:tblpXSpec="center" w:tblpY="241"/>
+        <w:tblW w:w="14940" w:type="dxa"/>
+        <w:tblBorders>
+          <w:top w:val="single" w:sz="4" w:space="0" w:color="000000"/>
+          <w:left w:val="single" w:sz="4" w:space="0" w:color="000000"/>
+          <w:bottom w:val="single" w:sz="4" w:space="0" w:color="000000"/>
+          <w:right w:val="single" w:sz="4" w:space="0" w:color="000000"/>
+          <w:insideH w:val="single" w:sz="4" w:space="0" w:color="000000"/>
+          <w:insideV w:val="single" w:sz="4" w:space="0" w:color="000000"/>
+        </w:tblBorders>
+        <w:tblLayout w:type="fixed"/>
+        <w:tblCellMar>
+          <w:left w:w="0" w:type="dxa"/>
+          <w:right w:w="0" w:type="dxa"/>
+        </w:tblCellMar>
+        <w:tblLook w:val="0400" w:firstRow="0" w:lastRow="0" w:firstColumn="0" w:lastColumn="0" w:noHBand="0" w:noVBand="1"/>
+      </w:tblPr>
+      <w:tblGrid>
+        <w:gridCol w:w="765"/>
+        <w:gridCol w:w="1134"/>
+        <w:gridCol w:w="1002"/>
+        <w:gridCol w:w="699"/>
+        <w:gridCol w:w="1396"/>
+        <w:gridCol w:w="1681"/>
+        <w:gridCol w:w="1681"/>
+        <w:gridCol w:w="1680"/>
+        <w:gridCol w:w="1681"/>
+        <w:gridCol w:w="1681"/>
+        <w:gridCol w:w="1540"/>
+      </w:tblGrid>
+      <w:tr>
+        <w:trPr>
+          <w:trHeight w:val="280"/>
+        </w:trPr>
+        <w:tc>
+          <w:tcPr>
+            <w:tcW w:w="765" w:type="dxa"/>
+            <w:vAlign w:val="center"/>
+          </w:tcPr>
+          <w:p>
+            <w:pPr>
+              <w:adjustRightInd w:val="0"/>
+              <w:ind w:firstLine="9"/>
+              <w:contextualSpacing/>
+              <w:jc w:val="center"/>
+              <w:rPr>
+                <w:rFonts w:asciiTheme="minorHAnsi" w:hAnsiTheme="minorHAnsi"/>
+                <w:b/>
+                <w:bCs/>
+                <w:color w:val="333333"/>
+                <w:sz w:val="16"/>
+                <w:szCs w:val="16"/>
+                <w:shd w:val="clear" w:color="auto" w:fill="FFFFFF"/>
+                <w:lang w:val="en-GB"/>
+              </w:rPr>
+            </w:pPr>
+            <w:r>
+              <w:rPr>
+                <w:rFonts w:asciiTheme="minorHAnsi" w:hAnsiTheme="minorHAnsi"/>
+                <w:b/>
+                <w:bCs/>
+                <w:color w:val="333333"/>
+                <w:sz w:val="16"/>
+                <w:szCs w:val="16"/>
+                <w:shd w:val="clear" w:color="auto" w:fill="FFFFFF"/>
+                <w:lang w:val="en-GB"/>
+              </w:rPr>
+              <w:t>Learning Outcome Name</w:t>
+            </w:r>
+          </w:p>
+        </w:tc>
+        <w:tc>
+          <w:tcPr>
+            <w:tcW w:w="1134" w:type="dxa"/>
+          </w:tcPr>
+          <w:p>
+            <w:pPr>
+              <w:adjustRightInd w:val="0"/>
+              <w:ind w:left="9"/>
+              <w:contextualSpacing/>
+              <w:jc w:val="center"/>
+              <w:rPr>
+                <w:rFonts w:asciiTheme="minorHAnsi" w:hAnsiTheme="minorHAnsi"/>
+                <w:b/>
+                <w:bCs/>
+                <w:color w:val="333333"/>
+                <w:sz w:val="16"/>
+                <w:szCs w:val="16"/>
+                <w:shd w:val="clear" w:color="auto" w:fill="FFFFFF"/>
+                <w:lang w:val="en-GB"/>
+              </w:rPr>
+            </w:pPr>
+            <w:r>
+              <w:rPr>
+                <w:rFonts w:asciiTheme="minorHAnsi" w:hAnsiTheme="minorHAnsi"/>
+                <w:b/>
+                <w:bCs/>
+                <w:color w:val="333333"/>
+                <w:sz w:val="16"/>
+                <w:szCs w:val="16"/>
+                <w:shd w:val="clear" w:color="auto" w:fill="FFFFFF"/>
+                <w:lang w:val="en-GB"/>
+              </w:rPr>
+              <w:t>Learning Outcome Description</w:t>
+            </w:r>
+          </w:p>
+        </w:tc>
+        <w:tc>
+          <w:tcPr>
+            <w:tcW w:w="1002" w:type="dxa"/>
+            <w:vAlign w:val="center"/>
+          </w:tcPr>
+          <w:p>
+            <w:pPr>
+              <w:adjustRightInd w:val="0"/>
+              <w:ind w:left="9"/>
+              <w:contextualSpacing/>
+              <w:jc w:val="center"/>
+              <w:rPr>
+                <w:rFonts w:asciiTheme="minorHAnsi" w:hAnsiTheme="minorHAnsi"/>
+                <w:b/>
+                <w:bCs/>
+                <w:color w:val="333333"/>
+                <w:sz w:val="16"/>
+                <w:szCs w:val="16"/>
+                <w:shd w:val="clear" w:color="auto" w:fill="FFFFFF"/>
+                <w:lang w:val="en-GB"/>
+              </w:rPr>
+            </w:pPr>
+            <w:r>
+              <w:rPr>
+                <w:rFonts w:asciiTheme="minorHAnsi" w:hAnsiTheme="minorHAnsi"/>
+                <w:b/>
+                <w:bCs/>
+                <w:color w:val="333333"/>
+                <w:sz w:val="16"/>
+                <w:szCs w:val="16"/>
+                <w:shd w:val="clear" w:color="auto" w:fill="FFFFFF"/>
+                <w:lang w:val="en-GB"/>
+              </w:rPr>
+              <w:t>Criteria</w:t>
+            </w:r>
+          </w:p>
+        </w:tc>
+        <w:tc>
+          <w:tcPr>
+            <w:tcW w:w="699" w:type="dxa"/>
+            <w:vAlign w:val="center"/>
+          </w:tcPr>
+          <w:p>
+            <w:pPr>
+              <w:adjustRightInd w:val="0"/>
+              <w:ind w:left="9"/>
+              <w:contextualSpacing/>
+              <w:jc w:val="center"/>
+              <w:rPr>
+                <w:rFonts w:asciiTheme="minorHAnsi" w:hAnsiTheme="minorHAnsi"/>
+                <w:b/>
+                <w:bCs/>
+                <w:color w:val="333333"/>
+                <w:sz w:val="16"/>
+                <w:szCs w:val="16"/>
+                <w:shd w:val="clear" w:color="auto" w:fill="FFFFFF"/>
+                <w:lang w:val="en-GB"/>
+              </w:rPr>
+            </w:pPr>
+            <w:r>
+              <w:rPr>
+                <w:rFonts w:asciiTheme="minorHAnsi" w:hAnsiTheme="minorHAnsi"/>
+                <w:b/>
+                <w:bCs/>
+                <w:color w:val="333333"/>
+                <w:sz w:val="15"/>
+                <w:szCs w:val="15"/>
+                <w:shd w:val="clear" w:color="auto" w:fill="FFFFFF"/>
+                <w:lang w:val="en-GB"/>
+              </w:rPr>
+              <w:t>Weighting</w:t>
+            </w:r>
+          </w:p>
+        </w:tc>
+        <w:tc>
+          <w:tcPr>
+            <w:tcW w:w="1396" w:type="dxa"/>
+            <w:vAlign w:val="center"/>
+          </w:tcPr>
+          <w:p>
+            <w:pPr>
+              <w:adjustRightInd w:val="0"/>
+              <w:ind w:left="9"/>
+              <w:contextualSpacing/>
+              <w:jc w:val="center"/>
+              <w:rPr>
+                <w:rFonts w:asciiTheme="minorHAnsi" w:hAnsiTheme="minorHAnsi"/>
+                <w:b/>
+                <w:bCs/>
+                <w:color w:val="333333"/>
+                <w:sz w:val="16"/>
+                <w:szCs w:val="16"/>
+                <w:shd w:val="clear" w:color="auto" w:fill="FFFFFF"/>
+                <w:lang w:val="en-GB"/>
+              </w:rPr>
+            </w:pPr>
+            <w:r>
+              <w:rPr>
+                <w:rFonts w:asciiTheme="minorHAnsi" w:hAnsiTheme="minorHAnsi"/>
+                <w:b/>
+                <w:bCs/>
+                <w:color w:val="333333"/>
+                <w:sz w:val="16"/>
+                <w:szCs w:val="16"/>
+                <w:shd w:val="clear" w:color="auto" w:fill="FFFFFF"/>
+                <w:lang w:val="en-GB"/>
+              </w:rPr>
+              <w:t>Clear Fail</w:t>
+            </w:r>
+          </w:p>
+        </w:tc>
+        <w:tc>
+          <w:tcPr>
+            <w:tcW w:w="1681" w:type="dxa"/>
+            <w:vAlign w:val="center"/>
+          </w:tcPr>
+          <w:p>
+            <w:pPr>
+              <w:adjustRightInd w:val="0"/>
+              <w:ind w:left="9"/>
+              <w:contextualSpacing/>
+              <w:jc w:val="center"/>
+              <w:rPr>
+                <w:rFonts w:asciiTheme="minorHAnsi" w:hAnsiTheme="minorHAnsi"/>
+                <w:b/>
+                <w:bCs/>
+                <w:color w:val="333333"/>
+                <w:sz w:val="16"/>
+                <w:szCs w:val="16"/>
+                <w:shd w:val="clear" w:color="auto" w:fill="FFFFFF"/>
+                <w:lang w:val="en-GB"/>
+              </w:rPr>
+            </w:pPr>
+            <w:r>
+              <w:rPr>
+                <w:rFonts w:asciiTheme="minorHAnsi" w:hAnsiTheme="minorHAnsi"/>
+                <w:b/>
+                <w:bCs/>
+                <w:color w:val="333333"/>
+                <w:sz w:val="16"/>
+                <w:szCs w:val="16"/>
+                <w:shd w:val="clear" w:color="auto" w:fill="FFFFFF"/>
+                <w:lang w:val="en-GB"/>
+              </w:rPr>
+              <w:t>Near Pass</w:t>
+            </w:r>
+          </w:p>
+        </w:tc>
+        <w:tc>
+          <w:tcPr>
+            <w:tcW w:w="1681" w:type="dxa"/>
+            <w:vAlign w:val="center"/>
+          </w:tcPr>
+          <w:p>
+            <w:pPr>
+              <w:adjustRightInd w:val="0"/>
+              <w:ind w:left="9"/>
+              <w:contextualSpacing/>
+              <w:jc w:val="center"/>
+              <w:rPr>
+                <w:rFonts w:asciiTheme="minorHAnsi" w:hAnsiTheme="minorHAnsi"/>
+                <w:b/>
+                <w:bCs/>
+                <w:color w:val="333333"/>
+                <w:sz w:val="16"/>
+                <w:szCs w:val="16"/>
+                <w:shd w:val="clear" w:color="auto" w:fill="FFFFFF"/>
+                <w:lang w:val="en-GB"/>
+              </w:rPr>
+            </w:pPr>
+            <w:r>
+              <w:rPr>
+                <w:rFonts w:asciiTheme="minorHAnsi" w:hAnsiTheme="minorHAnsi"/>
+                <w:b/>
+                <w:bCs/>
+                <w:color w:val="333333"/>
+                <w:sz w:val="16"/>
+                <w:szCs w:val="16"/>
+                <w:shd w:val="clear" w:color="auto" w:fill="FFFFFF"/>
+                <w:lang w:val="en-GB"/>
+              </w:rPr>
+              <w:t>3rd</w:t>
+            </w:r>
+          </w:p>
+        </w:tc>
+        <w:tc>
+          <w:tcPr>
+            <w:tcW w:w="1680" w:type="dxa"/>
+            <w:vAlign w:val="center"/>
+          </w:tcPr>
+          <w:p>
+            <w:pPr>
+              <w:adjustRightInd w:val="0"/>
+              <w:ind w:left="9"/>
+              <w:contextualSpacing/>
+              <w:jc w:val="center"/>
+              <w:rPr>
+                <w:rFonts w:asciiTheme="minorHAnsi" w:hAnsiTheme="minorHAnsi"/>
+                <w:b/>
+                <w:bCs/>
+                <w:color w:val="333333"/>
+                <w:sz w:val="16"/>
+                <w:szCs w:val="16"/>
+                <w:shd w:val="clear" w:color="auto" w:fill="FFFFFF"/>
+                <w:lang w:val="en-GB"/>
+              </w:rPr>
+            </w:pPr>
+            <w:r>
+              <w:rPr>
+                <w:rFonts w:asciiTheme="minorHAnsi" w:hAnsiTheme="minorHAnsi"/>
+                <w:b/>
+                <w:bCs/>
+                <w:color w:val="333333"/>
+                <w:sz w:val="16"/>
+                <w:szCs w:val="16"/>
+                <w:shd w:val="clear" w:color="auto" w:fill="FFFFFF"/>
+                <w:lang w:val="en-GB"/>
+              </w:rPr>
+              <w:t>2:2</w:t>
+            </w:r>
+          </w:p>
+        </w:tc>
+        <w:tc>
+          <w:tcPr>
+            <w:tcW w:w="1681" w:type="dxa"/>
+            <w:vAlign w:val="center"/>
+          </w:tcPr>
+          <w:p>
+            <w:pPr>
+              <w:adjustRightInd w:val="0"/>
+              <w:ind w:left="9"/>
+              <w:contextualSpacing/>
+              <w:jc w:val="center"/>
+              <w:rPr>
+                <w:rFonts w:asciiTheme="minorHAnsi" w:hAnsiTheme="minorHAnsi"/>
+                <w:b/>
+                <w:bCs/>
+                <w:color w:val="333333"/>
+                <w:sz w:val="16"/>
+                <w:szCs w:val="16"/>
+                <w:shd w:val="clear" w:color="auto" w:fill="FFFFFF"/>
+                <w:lang w:val="en-GB"/>
+              </w:rPr>
+            </w:pPr>
+            <w:r>
+              <w:rPr>
+                <w:rFonts w:asciiTheme="minorHAnsi" w:hAnsiTheme="minorHAnsi"/>
+                <w:b/>
+                <w:bCs/>
+                <w:color w:val="333333"/>
+                <w:sz w:val="16"/>
+                <w:szCs w:val="16"/>
+                <w:shd w:val="clear" w:color="auto" w:fill="FFFFFF"/>
+                <w:lang w:val="en-GB"/>
+              </w:rPr>
+              <w:t>2:1</w:t>
+            </w:r>
+          </w:p>
+        </w:tc>
+        <w:tc>
+          <w:tcPr>
+            <w:tcW w:w="1681" w:type="dxa"/>
+            <w:vAlign w:val="center"/>
+          </w:tcPr>
+          <w:p>
+            <w:pPr>
+              <w:adjustRightInd w:val="0"/>
+              <w:ind w:left="9"/>
+              <w:contextualSpacing/>
+              <w:jc w:val="center"/>
+              <w:rPr>
+                <w:rFonts w:asciiTheme="minorHAnsi" w:hAnsiTheme="minorHAnsi"/>
+                <w:b/>
+                <w:bCs/>
+                <w:color w:val="333333"/>
+                <w:sz w:val="16"/>
+                <w:szCs w:val="16"/>
+                <w:shd w:val="clear" w:color="auto" w:fill="FFFFFF"/>
+                <w:lang w:val="en-GB"/>
+              </w:rPr>
+            </w:pPr>
+            <w:r>
+              <w:rPr>
+                <w:rFonts w:asciiTheme="minorHAnsi" w:hAnsiTheme="minorHAnsi"/>
+                <w:b/>
+                <w:bCs/>
+                <w:color w:val="333333"/>
+                <w:sz w:val="16"/>
+                <w:szCs w:val="16"/>
+                <w:shd w:val="clear" w:color="auto" w:fill="FFFFFF"/>
+                <w:lang w:val="en-GB"/>
+              </w:rPr>
+              <w:t>1st</w:t>
+            </w:r>
+          </w:p>
+        </w:tc>
+        <w:tc>
+          <w:tcPr>
+            <w:tcW w:w="1540" w:type="dxa"/>
+            <w:vAlign w:val="center"/>
+          </w:tcPr>
+          <w:p>
+            <w:pPr>
+              <w:adjustRightInd w:val="0"/>
+              <w:ind w:left="9"/>
+              <w:contextualSpacing/>
+              <w:jc w:val="center"/>
+              <w:rPr>
+                <w:rFonts w:asciiTheme="minorHAnsi" w:hAnsiTheme="minorHAnsi"/>
+                <w:b/>
+                <w:bCs/>
+                <w:color w:val="333333"/>
+                <w:sz w:val="16"/>
+                <w:szCs w:val="16"/>
+                <w:shd w:val="clear" w:color="auto" w:fill="FFFFFF"/>
+                <w:lang w:val="en-GB"/>
+              </w:rPr>
+            </w:pPr>
+            <w:r>
+              <w:rPr>
+                <w:rFonts w:asciiTheme="minorHAnsi" w:hAnsiTheme="minorHAnsi"/>
+                <w:b/>
+                <w:bCs/>
+                <w:color w:val="333333"/>
+                <w:sz w:val="16"/>
+                <w:szCs w:val="16"/>
+                <w:shd w:val="clear" w:color="auto" w:fill="FFFFFF"/>
+                <w:lang w:val="en-GB"/>
+              </w:rPr>
+              <w:t>&gt;1st</w:t>
+            </w:r>
+          </w:p>
+        </w:tc>
+      </w:tr>
+      <w:tr>
+        <w:trPr>
+          <w:trHeight w:val="920"/>
+        </w:trPr>
+        <w:tc>
+          <w:tcPr>
+            <w:tcW w:w="765" w:type="dxa"/>
+            <w:vMerge w:val="restart"/>
+            <w:vAlign w:val="center"/>
+          </w:tcPr>
+          <w:p>
+            <w:pPr>
+              <w:adjustRightInd w:val="0"/>
+              <w:ind w:left="9"/>
+              <w:contextualSpacing/>
+              <w:jc w:val="center"/>
+              <w:rPr>
+                <w:rFonts w:asciiTheme="minorHAnsi" w:hAnsiTheme="minorHAnsi"/>
+                <w:color w:val="333333"/>
+                <w:sz w:val="16"/>
+                <w:szCs w:val="16"/>
+                <w:shd w:val="clear" w:color="auto" w:fill="FFFFFF"/>
+                <w:lang w:val="en-GB"/>
+              </w:rPr>
+            </w:pPr>
+            <w:r>
+              <w:rPr>
+                <w:rFonts w:asciiTheme="minorHAnsi" w:hAnsiTheme="minorHAnsi"/>
+                <w:color w:val="333333"/>
+                <w:sz w:val="16"/>
+                <w:szCs w:val="16"/>
+                <w:shd w:val="clear" w:color="auto" w:fill="FFFFFF"/>
+                <w:lang w:val="en-GB"/>
+              </w:rPr>
+              <w:t xml:space="preserve">Code / </w:t>
+            </w:r>
+          </w:p>
+          <w:p>
+            <w:pPr>
+              <w:adjustRightInd w:val="0"/>
+              <w:ind w:left="9"/>
+              <w:contextualSpacing/>
+              <w:jc w:val="center"/>
+              <w:rPr>
+                <w:rFonts w:asciiTheme="minorHAnsi" w:hAnsiTheme="minorHAnsi"/>
+                <w:color w:val="333333"/>
+                <w:sz w:val="16"/>
+                <w:szCs w:val="16"/>
+                <w:shd w:val="clear" w:color="auto" w:fill="FFFFFF"/>
+                <w:lang w:val="en-GB"/>
+              </w:rPr>
+            </w:pPr>
+            <w:r>
+              <w:rPr>
+                <w:rFonts w:asciiTheme="minorHAnsi" w:hAnsiTheme="minorHAnsi"/>
+                <w:color w:val="333333"/>
+                <w:sz w:val="16"/>
+                <w:szCs w:val="16"/>
+                <w:shd w:val="clear" w:color="auto" w:fill="FFFFFF"/>
+                <w:lang w:val="en-GB"/>
+              </w:rPr>
+              <w:t>Process</w:t>
+            </w:r>
+          </w:p>
+        </w:tc>
+        <w:tc>
+          <w:tcPr>
+            <w:tcW w:w="1134" w:type="dxa"/>
+            <w:vMerge w:val="restart"/>
+          </w:tcPr>
+          <w:p>
+            <w:pPr>
+              <w:adjustRightInd w:val="0"/>
+              <w:ind w:left="9"/>
+              <w:contextualSpacing/>
+              <w:rPr>
+                <w:rFonts w:asciiTheme="minorHAnsi" w:eastAsia="Times New Roman" w:hAnsiTheme="minorHAnsi" w:cs="Times New Roman"/>
+                <w:sz w:val="16"/>
+                <w:szCs w:val="16"/>
+                <w:lang w:val="en-GB"/>
+              </w:rPr>
+            </w:pPr>
+            <w:r>
+              <w:rPr>
+                <w:rFonts w:asciiTheme="minorHAnsi" w:hAnsiTheme="minorHAnsi"/>
+                <w:color w:val="333333"/>
+                <w:sz w:val="16"/>
+                <w:szCs w:val="16"/>
+                <w:shd w:val="clear" w:color="auto" w:fill="FFFFFF"/>
+                <w:lang w:val="en-GB"/>
+              </w:rPr>
+              <w:t>Implement working and maintainable software components.</w:t>
+            </w:r>
+          </w:p>
+          <w:p>
+            <w:pPr>
+              <w:adjustRightInd w:val="0"/>
+              <w:ind w:left="284"/>
+              <w:contextualSpacing/>
+              <w:jc w:val="center"/>
+              <w:rPr>
+                <w:rFonts w:asciiTheme="minorHAnsi" w:hAnsiTheme="minorHAnsi" w:cstheme="minorHAnsi"/>
+                <w:sz w:val="16"/>
+                <w:szCs w:val="16"/>
+                <w:lang w:val="en-GB"/>
+              </w:rPr>
+            </w:pPr>
+          </w:p>
+        </w:tc>
+        <w:tc>
+          <w:tcPr>
+            <w:tcW w:w="1002" w:type="dxa"/>
+          </w:tcPr>
+          <w:p>
+            <w:pPr>
+              <w:adjustRightInd w:val="0"/>
+              <w:ind w:left="9"/>
+              <w:contextualSpacing/>
+              <w:rPr>
+                <w:rFonts w:asciiTheme="minorHAnsi" w:hAnsiTheme="minorHAnsi"/>
+                <w:color w:val="333333"/>
+                <w:sz w:val="16"/>
+                <w:szCs w:val="16"/>
+                <w:shd w:val="clear" w:color="auto" w:fill="FFFFFF"/>
+                <w:lang w:val="en-GB"/>
+              </w:rPr>
+            </w:pPr>
+            <w:r>
+              <w:rPr>
+                <w:rFonts w:asciiTheme="minorHAnsi" w:hAnsiTheme="minorHAnsi"/>
+                <w:color w:val="333333"/>
+                <w:sz w:val="16"/>
+                <w:szCs w:val="16"/>
+                <w:shd w:val="clear" w:color="auto" w:fill="FFFFFF"/>
+                <w:lang w:val="en-GB"/>
+              </w:rPr>
+              <w:t>Prototype Python client/server</w:t>
+            </w:r>
+          </w:p>
+        </w:tc>
+        <w:tc>
+          <w:tcPr>
+            <w:tcW w:w="699" w:type="dxa"/>
+            <w:vAlign w:val="center"/>
+          </w:tcPr>
+          <w:p>
+            <w:pPr>
+              <w:adjustRightInd w:val="0"/>
+              <w:ind w:left="9"/>
+              <w:contextualSpacing/>
+              <w:jc w:val="center"/>
+              <w:rPr>
+                <w:rFonts w:asciiTheme="minorHAnsi" w:hAnsiTheme="minorHAnsi"/>
+                <w:color w:val="333333"/>
+                <w:sz w:val="16"/>
+                <w:szCs w:val="16"/>
+                <w:shd w:val="clear" w:color="auto" w:fill="FFFFFF"/>
+                <w:lang w:val="en-GB"/>
+              </w:rPr>
+            </w:pPr>
+            <w:r>
+              <w:rPr>
+                <w:rFonts w:asciiTheme="minorHAnsi" w:hAnsiTheme="minorHAnsi"/>
+                <w:color w:val="333333"/>
+                <w:sz w:val="16"/>
+                <w:szCs w:val="16"/>
+                <w:shd w:val="clear" w:color="auto" w:fill="FFFFFF"/>
+                <w:lang w:val="en-GB"/>
+              </w:rPr>
+              <w:t>40%</w:t>
+            </w:r>
+          </w:p>
+        </w:tc>
+        <w:tc>
+          <w:tcPr>
+            <w:tcW w:w="1396" w:type="dxa"/>
+          </w:tcPr>
+          <w:p>
+            <w:pPr>
+              <w:adjustRightInd w:val="0"/>
+              <w:ind w:left="9"/>
+              <w:contextualSpacing/>
+              <w:rPr>
+                <w:rFonts w:asciiTheme="minorHAnsi" w:hAnsiTheme="minorHAnsi"/>
+                <w:color w:val="333333"/>
+                <w:sz w:val="16"/>
+                <w:szCs w:val="16"/>
+                <w:shd w:val="clear" w:color="auto" w:fill="FFFFFF"/>
+                <w:lang w:val="en-GB"/>
+              </w:rPr>
+            </w:pPr>
+            <w:r>
+              <w:rPr>
+                <w:rFonts w:asciiTheme="minorHAnsi" w:hAnsiTheme="minorHAnsi"/>
+                <w:color w:val="333333"/>
+                <w:sz w:val="16"/>
+                <w:szCs w:val="16"/>
+                <w:shd w:val="clear" w:color="auto" w:fill="FFFFFF"/>
+                <w:lang w:val="en-GB"/>
+              </w:rPr>
+              <w:t>No submission</w:t>
+            </w:r>
+          </w:p>
+        </w:tc>
+        <w:tc>
+          <w:tcPr>
+            <w:tcW w:w="1681" w:type="dxa"/>
+          </w:tcPr>
+          <w:p>
+            <w:pPr>
+              <w:adjustRightInd w:val="0"/>
+              <w:ind w:left="9"/>
+              <w:contextualSpacing/>
+              <w:rPr>
+                <w:rFonts w:asciiTheme="minorHAnsi" w:hAnsiTheme="minorHAnsi"/>
+                <w:color w:val="333333"/>
+                <w:sz w:val="16"/>
+                <w:szCs w:val="16"/>
+                <w:shd w:val="clear" w:color="auto" w:fill="FFFFFF"/>
+                <w:lang w:val="en-GB"/>
+              </w:rPr>
+            </w:pPr>
+            <w:r>
+              <w:rPr>
+                <w:rFonts w:asciiTheme="minorHAnsi" w:hAnsiTheme="minorHAnsi"/>
+                <w:color w:val="333333"/>
+                <w:sz w:val="16"/>
+                <w:szCs w:val="16"/>
+                <w:shd w:val="clear" w:color="auto" w:fill="FFFFFF"/>
+                <w:lang w:val="en-GB"/>
+              </w:rPr>
+              <w:t>Client &amp; server applications can’t communicate</w:t>
+            </w:r>
+          </w:p>
+        </w:tc>
+        <w:tc>
+          <w:tcPr>
+            <w:tcW w:w="1681" w:type="dxa"/>
+          </w:tcPr>
+          <w:p>
+            <w:pPr>
+              <w:adjustRightInd w:val="0"/>
+              <w:ind w:left="9"/>
+              <w:contextualSpacing/>
+              <w:rPr>
+                <w:rFonts w:asciiTheme="minorHAnsi" w:hAnsiTheme="minorHAnsi"/>
+                <w:color w:val="333333"/>
+                <w:sz w:val="16"/>
+                <w:szCs w:val="16"/>
+                <w:shd w:val="clear" w:color="auto" w:fill="FFFFFF"/>
+                <w:lang w:val="en-GB"/>
+              </w:rPr>
+            </w:pPr>
+            <w:r>
+              <w:rPr>
+                <w:rFonts w:asciiTheme="minorHAnsi" w:hAnsiTheme="minorHAnsi"/>
+                <w:color w:val="333333"/>
+                <w:sz w:val="16"/>
+                <w:szCs w:val="16"/>
+                <w:shd w:val="clear" w:color="auto" w:fill="FFFFFF"/>
+                <w:lang w:val="en-GB"/>
+              </w:rPr>
+              <w:t>Client &amp; server applications can’t communicate</w:t>
+            </w:r>
+            <w:r>
+              <w:rPr>
+                <w:rFonts w:asciiTheme="minorHAnsi" w:hAnsiTheme="minorHAnsi"/>
+                <w:color w:val="333333"/>
+                <w:sz w:val="16"/>
+                <w:szCs w:val="16"/>
+                <w:shd w:val="clear" w:color="auto" w:fill="FFFFFF"/>
+                <w:lang w:val="en-GB"/>
+              </w:rPr>
+              <w:t xml:space="preserve"> reliably</w:t>
+            </w:r>
+          </w:p>
+        </w:tc>
+        <w:tc>
+          <w:tcPr>
+            <w:tcW w:w="1680" w:type="dxa"/>
+          </w:tcPr>
+          <w:p>
+            <w:pPr>
+              <w:adjustRightInd w:val="0"/>
+              <w:ind w:left="9"/>
+              <w:contextualSpacing/>
+              <w:rPr>
+                <w:rFonts w:asciiTheme="minorHAnsi" w:hAnsiTheme="minorHAnsi"/>
+                <w:color w:val="333333"/>
+                <w:sz w:val="16"/>
+                <w:szCs w:val="16"/>
+                <w:shd w:val="clear" w:color="auto" w:fill="FFFFFF"/>
+                <w:lang w:val="en-GB"/>
+              </w:rPr>
+            </w:pPr>
+            <w:r>
+              <w:rPr>
+                <w:rFonts w:asciiTheme="minorHAnsi" w:hAnsiTheme="minorHAnsi"/>
+                <w:color w:val="333333"/>
+                <w:sz w:val="16"/>
+                <w:szCs w:val="16"/>
+                <w:shd w:val="clear" w:color="auto" w:fill="FFFFFF"/>
+                <w:lang w:val="en-GB"/>
+              </w:rPr>
+              <w:t>Client &amp; server applications communicate</w:t>
+            </w:r>
+            <w:r>
+              <w:rPr>
+                <w:rFonts w:asciiTheme="minorHAnsi" w:hAnsiTheme="minorHAnsi"/>
+                <w:color w:val="333333"/>
+                <w:sz w:val="16"/>
+                <w:szCs w:val="16"/>
+                <w:shd w:val="clear" w:color="auto" w:fill="FFFFFF"/>
+                <w:lang w:val="en-GB"/>
+              </w:rPr>
+              <w:t xml:space="preserve"> reliably</w:t>
+            </w:r>
+          </w:p>
+        </w:tc>
+        <w:tc>
+          <w:tcPr>
+            <w:tcW w:w="1681" w:type="dxa"/>
+          </w:tcPr>
+          <w:p>
+            <w:pPr>
+              <w:adjustRightInd w:val="0"/>
+              <w:ind w:left="9"/>
+              <w:contextualSpacing/>
+              <w:rPr>
+                <w:rFonts w:asciiTheme="minorHAnsi" w:hAnsiTheme="minorHAnsi"/>
+                <w:color w:val="333333"/>
+                <w:sz w:val="16"/>
+                <w:szCs w:val="16"/>
+                <w:shd w:val="clear" w:color="auto" w:fill="FFFFFF"/>
+                <w:lang w:val="en-GB"/>
+              </w:rPr>
+            </w:pPr>
+            <w:r>
+              <w:rPr>
+                <w:rFonts w:asciiTheme="minorHAnsi" w:hAnsiTheme="minorHAnsi"/>
+                <w:color w:val="333333"/>
+                <w:sz w:val="16"/>
+                <w:szCs w:val="16"/>
+                <w:shd w:val="clear" w:color="auto" w:fill="FFFFFF"/>
+                <w:lang w:val="en-GB"/>
+              </w:rPr>
+              <w:t>Client &amp; server applications communicate reliably</w:t>
+            </w:r>
+          </w:p>
+          <w:p>
+            <w:pPr>
+              <w:adjustRightInd w:val="0"/>
+              <w:ind w:left="9"/>
+              <w:contextualSpacing/>
+              <w:rPr>
+                <w:rFonts w:asciiTheme="minorHAnsi" w:hAnsiTheme="minorHAnsi"/>
+                <w:color w:val="333333"/>
+                <w:sz w:val="16"/>
+                <w:szCs w:val="16"/>
+                <w:shd w:val="clear" w:color="auto" w:fill="FFFFFF"/>
+                <w:lang w:val="en-GB"/>
+              </w:rPr>
+            </w:pPr>
+          </w:p>
+          <w:p>
+            <w:pPr>
+              <w:adjustRightInd w:val="0"/>
+              <w:ind w:left="9"/>
+              <w:contextualSpacing/>
+              <w:rPr>
+                <w:rFonts w:asciiTheme="minorHAnsi" w:hAnsiTheme="minorHAnsi"/>
+                <w:color w:val="333333"/>
+                <w:sz w:val="16"/>
+                <w:szCs w:val="16"/>
+                <w:shd w:val="clear" w:color="auto" w:fill="FFFFFF"/>
+                <w:lang w:val="en-GB"/>
+              </w:rPr>
+            </w:pPr>
+            <w:r>
+              <w:rPr>
+                <w:rFonts w:asciiTheme="minorHAnsi" w:hAnsiTheme="minorHAnsi"/>
+                <w:color w:val="333333"/>
+                <w:sz w:val="16"/>
+                <w:szCs w:val="16"/>
+                <w:shd w:val="clear" w:color="auto" w:fill="FFFFFF"/>
+                <w:lang w:val="en-GB"/>
+              </w:rPr>
+              <w:t>Evidence of JSON data format</w:t>
+            </w:r>
+          </w:p>
+        </w:tc>
+        <w:tc>
+          <w:tcPr>
+            <w:tcW w:w="1681" w:type="dxa"/>
+          </w:tcPr>
+          <w:p>
+            <w:pPr>
+              <w:adjustRightInd w:val="0"/>
+              <w:ind w:left="9"/>
+              <w:contextualSpacing/>
+              <w:rPr>
+                <w:rFonts w:asciiTheme="minorHAnsi" w:hAnsiTheme="minorHAnsi"/>
+                <w:color w:val="333333"/>
+                <w:sz w:val="16"/>
+                <w:szCs w:val="16"/>
+                <w:shd w:val="clear" w:color="auto" w:fill="FFFFFF"/>
+                <w:lang w:val="en-GB"/>
+              </w:rPr>
+            </w:pPr>
+            <w:r>
+              <w:rPr>
+                <w:rFonts w:asciiTheme="minorHAnsi" w:hAnsiTheme="minorHAnsi"/>
+                <w:color w:val="333333"/>
+                <w:sz w:val="16"/>
+                <w:szCs w:val="16"/>
+                <w:shd w:val="clear" w:color="auto" w:fill="FFFFFF"/>
+                <w:lang w:val="en-GB"/>
+              </w:rPr>
+              <w:t>Client &amp; server applications communicate reliably</w:t>
+            </w:r>
+          </w:p>
+          <w:p>
+            <w:pPr>
+              <w:adjustRightInd w:val="0"/>
+              <w:ind w:left="9"/>
+              <w:contextualSpacing/>
+              <w:rPr>
+                <w:rFonts w:asciiTheme="minorHAnsi" w:hAnsiTheme="minorHAnsi"/>
+                <w:color w:val="333333"/>
+                <w:sz w:val="16"/>
+                <w:szCs w:val="16"/>
+                <w:shd w:val="clear" w:color="auto" w:fill="FFFFFF"/>
+                <w:lang w:val="en-GB"/>
+              </w:rPr>
+            </w:pPr>
+          </w:p>
+          <w:p>
+            <w:pPr>
+              <w:adjustRightInd w:val="0"/>
+              <w:ind w:left="9"/>
+              <w:contextualSpacing/>
+              <w:rPr>
+                <w:rFonts w:asciiTheme="minorHAnsi" w:hAnsiTheme="minorHAnsi"/>
+                <w:color w:val="333333"/>
+                <w:sz w:val="16"/>
+                <w:szCs w:val="16"/>
+                <w:shd w:val="clear" w:color="auto" w:fill="FFFFFF"/>
+                <w:lang w:val="en-GB"/>
+              </w:rPr>
+            </w:pPr>
+            <w:r>
+              <w:rPr>
+                <w:rFonts w:asciiTheme="minorHAnsi" w:hAnsiTheme="minorHAnsi"/>
+                <w:color w:val="333333"/>
+                <w:sz w:val="16"/>
+                <w:szCs w:val="16"/>
+                <w:shd w:val="clear" w:color="auto" w:fill="FFFFFF"/>
+                <w:lang w:val="en-GB"/>
+              </w:rPr>
+              <w:t xml:space="preserve">Evidence of complex </w:t>
+            </w:r>
+            <w:r>
+              <w:rPr>
+                <w:rFonts w:asciiTheme="minorHAnsi" w:hAnsiTheme="minorHAnsi"/>
+                <w:color w:val="333333"/>
+                <w:sz w:val="16"/>
+                <w:szCs w:val="16"/>
+                <w:shd w:val="clear" w:color="auto" w:fill="FFFFFF"/>
+                <w:lang w:val="en-GB"/>
+              </w:rPr>
+              <w:t>JSON data format</w:t>
+            </w:r>
+            <w:r>
+              <w:rPr>
+                <w:rFonts w:asciiTheme="minorHAnsi" w:hAnsiTheme="minorHAnsi"/>
+                <w:color w:val="333333"/>
+                <w:sz w:val="16"/>
+                <w:szCs w:val="16"/>
+                <w:shd w:val="clear" w:color="auto" w:fill="FFFFFF"/>
+                <w:lang w:val="en-GB"/>
+              </w:rPr>
+              <w:t>(s)</w:t>
+            </w:r>
+          </w:p>
+        </w:tc>
+        <w:tc>
+          <w:tcPr>
+            <w:tcW w:w="1540" w:type="dxa"/>
+          </w:tcPr>
+          <w:p>
+            <w:pPr>
+              <w:adjustRightInd w:val="0"/>
+              <w:ind w:left="9"/>
+              <w:contextualSpacing/>
+              <w:rPr>
+                <w:rFonts w:asciiTheme="minorHAnsi" w:hAnsiTheme="minorHAnsi"/>
+                <w:color w:val="333333"/>
+                <w:sz w:val="16"/>
+                <w:szCs w:val="16"/>
+                <w:shd w:val="clear" w:color="auto" w:fill="FFFFFF"/>
+                <w:lang w:val="en-GB"/>
+              </w:rPr>
+            </w:pPr>
+            <w:r>
+              <w:rPr>
+                <w:rFonts w:asciiTheme="minorHAnsi" w:hAnsiTheme="minorHAnsi"/>
+                <w:color w:val="333333"/>
+                <w:sz w:val="16"/>
+                <w:szCs w:val="16"/>
+                <w:shd w:val="clear" w:color="auto" w:fill="FFFFFF"/>
+                <w:lang w:val="en-GB"/>
+              </w:rPr>
+              <w:t>Client &amp; server applications communicate reliably</w:t>
+            </w:r>
+            <w:r>
+              <w:rPr>
+                <w:rFonts w:asciiTheme="minorHAnsi" w:hAnsiTheme="minorHAnsi"/>
+                <w:color w:val="333333"/>
+                <w:sz w:val="16"/>
+                <w:szCs w:val="16"/>
+                <w:shd w:val="clear" w:color="auto" w:fill="FFFFFF"/>
+                <w:lang w:val="en-GB"/>
+              </w:rPr>
+              <w:t xml:space="preserve"> with multiple message types</w:t>
+            </w:r>
+          </w:p>
+          <w:p>
+            <w:pPr>
+              <w:adjustRightInd w:val="0"/>
+              <w:ind w:left="9"/>
+              <w:contextualSpacing/>
+              <w:rPr>
+                <w:rFonts w:asciiTheme="minorHAnsi" w:hAnsiTheme="minorHAnsi"/>
+                <w:color w:val="333333"/>
+                <w:sz w:val="16"/>
+                <w:szCs w:val="16"/>
+                <w:shd w:val="clear" w:color="auto" w:fill="FFFFFF"/>
+                <w:lang w:val="en-GB"/>
+              </w:rPr>
+            </w:pPr>
+          </w:p>
+          <w:p>
+            <w:pPr>
+              <w:adjustRightInd w:val="0"/>
+              <w:ind w:left="9"/>
+              <w:contextualSpacing/>
+              <w:rPr>
+                <w:rFonts w:asciiTheme="minorHAnsi" w:hAnsiTheme="minorHAnsi"/>
+                <w:color w:val="333333"/>
+                <w:sz w:val="16"/>
+                <w:szCs w:val="16"/>
+                <w:shd w:val="clear" w:color="auto" w:fill="FFFFFF"/>
+                <w:lang w:val="en-GB"/>
+              </w:rPr>
+            </w:pPr>
+            <w:r>
+              <w:rPr>
+                <w:rFonts w:asciiTheme="minorHAnsi" w:hAnsiTheme="minorHAnsi"/>
+                <w:color w:val="333333"/>
+                <w:sz w:val="16"/>
+                <w:szCs w:val="16"/>
+                <w:shd w:val="clear" w:color="auto" w:fill="FFFFFF"/>
+                <w:lang w:val="en-GB"/>
+              </w:rPr>
+              <w:t>Evidence of complex JSON data format(s)</w:t>
+            </w:r>
+          </w:p>
+        </w:tc>
+      </w:tr>
+      <w:tr>
+        <w:trPr>
+          <w:trHeight w:val="920"/>
+        </w:trPr>
+        <w:tc>
+          <w:tcPr>
+            <w:tcW w:w="765" w:type="dxa"/>
+            <w:vMerge/>
+            <w:vAlign w:val="center"/>
+          </w:tcPr>
+          <w:p>
+            <w:pPr>
+              <w:pBdr>
+                <w:top w:val="nil"/>
+                <w:left w:val="nil"/>
+                <w:bottom w:val="nil"/>
+                <w:right w:val="nil"/>
+                <w:between w:val="nil"/>
+              </w:pBdr>
+              <w:adjustRightInd w:val="0"/>
+              <w:ind w:left="9"/>
+              <w:contextualSpacing/>
+              <w:jc w:val="center"/>
+              <w:rPr>
+                <w:rFonts w:asciiTheme="minorHAnsi" w:hAnsiTheme="minorHAnsi"/>
+                <w:color w:val="333333"/>
+                <w:sz w:val="16"/>
+                <w:szCs w:val="16"/>
+                <w:shd w:val="clear" w:color="auto" w:fill="FFFFFF"/>
+                <w:lang w:val="en-GB"/>
+              </w:rPr>
+            </w:pPr>
+          </w:p>
+        </w:tc>
+        <w:tc>
+          <w:tcPr>
+            <w:tcW w:w="1134" w:type="dxa"/>
+            <w:vMerge/>
+          </w:tcPr>
+          <w:p>
+            <w:pPr>
+              <w:adjustRightInd w:val="0"/>
+              <w:ind w:left="284"/>
+              <w:contextualSpacing/>
+              <w:jc w:val="center"/>
+              <w:rPr>
+                <w:rFonts w:asciiTheme="minorHAnsi" w:hAnsiTheme="minorHAnsi" w:cstheme="minorHAnsi"/>
+                <w:sz w:val="16"/>
+                <w:szCs w:val="16"/>
+                <w:lang w:val="en-GB"/>
+              </w:rPr>
+            </w:pPr>
+          </w:p>
+        </w:tc>
+        <w:tc>
+          <w:tcPr>
+            <w:tcW w:w="1002" w:type="dxa"/>
+          </w:tcPr>
+          <w:p>
+            <w:pPr>
+              <w:adjustRightInd w:val="0"/>
+              <w:ind w:left="9"/>
+              <w:contextualSpacing/>
+              <w:rPr>
+                <w:rFonts w:asciiTheme="minorHAnsi" w:hAnsiTheme="minorHAnsi"/>
+                <w:color w:val="333333"/>
+                <w:sz w:val="16"/>
+                <w:szCs w:val="16"/>
+                <w:shd w:val="clear" w:color="auto" w:fill="FFFFFF"/>
+                <w:lang w:val="en-GB"/>
+              </w:rPr>
+            </w:pPr>
+            <w:r>
+              <w:rPr>
+                <w:rFonts w:asciiTheme="minorHAnsi" w:hAnsiTheme="minorHAnsi"/>
+                <w:color w:val="333333"/>
+                <w:sz w:val="16"/>
+                <w:szCs w:val="16"/>
+                <w:shd w:val="clear" w:color="auto" w:fill="FFFFFF"/>
+                <w:lang w:val="en-GB"/>
+              </w:rPr>
+              <w:t>SQL Testbed</w:t>
+            </w:r>
+          </w:p>
+        </w:tc>
+        <w:tc>
+          <w:tcPr>
+            <w:tcW w:w="699" w:type="dxa"/>
+            <w:vAlign w:val="center"/>
+          </w:tcPr>
+          <w:p>
+            <w:pPr>
+              <w:adjustRightInd w:val="0"/>
+              <w:ind w:left="9"/>
+              <w:contextualSpacing/>
+              <w:jc w:val="center"/>
+              <w:rPr>
+                <w:rFonts w:asciiTheme="minorHAnsi" w:hAnsiTheme="minorHAnsi"/>
+                <w:color w:val="333333"/>
+                <w:sz w:val="16"/>
+                <w:szCs w:val="16"/>
+                <w:shd w:val="clear" w:color="auto" w:fill="FFFFFF"/>
+                <w:lang w:val="en-GB"/>
+              </w:rPr>
+            </w:pPr>
+            <w:r>
+              <w:rPr>
+                <w:rFonts w:asciiTheme="minorHAnsi" w:hAnsiTheme="minorHAnsi"/>
+                <w:color w:val="333333"/>
+                <w:sz w:val="16"/>
+                <w:szCs w:val="16"/>
+                <w:shd w:val="clear" w:color="auto" w:fill="FFFFFF"/>
+                <w:lang w:val="en-GB"/>
+              </w:rPr>
+              <w:t>30%</w:t>
+            </w:r>
+          </w:p>
+        </w:tc>
+        <w:tc>
+          <w:tcPr>
+            <w:tcW w:w="1396" w:type="dxa"/>
+          </w:tcPr>
+          <w:p>
+            <w:pPr>
+              <w:adjustRightInd w:val="0"/>
+              <w:ind w:left="9"/>
+              <w:contextualSpacing/>
+              <w:rPr>
+                <w:rFonts w:asciiTheme="minorHAnsi" w:hAnsiTheme="minorHAnsi"/>
+                <w:color w:val="333333"/>
+                <w:sz w:val="16"/>
+                <w:szCs w:val="16"/>
+                <w:shd w:val="clear" w:color="auto" w:fill="FFFFFF"/>
+                <w:lang w:val="en-GB"/>
+              </w:rPr>
+            </w:pPr>
+            <w:r>
+              <w:rPr>
+                <w:rFonts w:asciiTheme="minorHAnsi" w:hAnsiTheme="minorHAnsi"/>
+                <w:color w:val="333333"/>
+                <w:sz w:val="16"/>
+                <w:szCs w:val="16"/>
+                <w:shd w:val="clear" w:color="auto" w:fill="FFFFFF"/>
+                <w:lang w:val="en-GB"/>
+              </w:rPr>
+              <w:t>No submission</w:t>
+            </w:r>
+          </w:p>
+        </w:tc>
+        <w:tc>
+          <w:tcPr>
+            <w:tcW w:w="1681" w:type="dxa"/>
+          </w:tcPr>
+          <w:p>
+            <w:pPr>
+              <w:adjustRightInd w:val="0"/>
+              <w:ind w:left="9"/>
+              <w:contextualSpacing/>
+              <w:rPr>
+                <w:rFonts w:asciiTheme="minorHAnsi" w:hAnsiTheme="minorHAnsi"/>
+                <w:color w:val="333333"/>
+                <w:sz w:val="16"/>
+                <w:szCs w:val="16"/>
+                <w:shd w:val="clear" w:color="auto" w:fill="FFFFFF"/>
+                <w:lang w:val="en-GB"/>
+              </w:rPr>
+            </w:pPr>
+            <w:r>
+              <w:rPr>
+                <w:rFonts w:asciiTheme="minorHAnsi" w:hAnsiTheme="minorHAnsi"/>
+                <w:color w:val="333333"/>
+                <w:sz w:val="16"/>
+                <w:szCs w:val="16"/>
+                <w:shd w:val="clear" w:color="auto" w:fill="FFFFFF"/>
+                <w:lang w:val="en-GB"/>
+              </w:rPr>
+              <w:t>Application can’t CRUD database</w:t>
+            </w:r>
+          </w:p>
+        </w:tc>
+        <w:tc>
+          <w:tcPr>
+            <w:tcW w:w="1681" w:type="dxa"/>
+          </w:tcPr>
+          <w:p>
+            <w:pPr>
+              <w:adjustRightInd w:val="0"/>
+              <w:ind w:left="9"/>
+              <w:contextualSpacing/>
+              <w:rPr>
+                <w:rFonts w:asciiTheme="minorHAnsi" w:hAnsiTheme="minorHAnsi"/>
+                <w:color w:val="333333"/>
+                <w:sz w:val="16"/>
+                <w:szCs w:val="16"/>
+                <w:shd w:val="clear" w:color="auto" w:fill="FFFFFF"/>
+                <w:lang w:val="en-GB"/>
+              </w:rPr>
+            </w:pPr>
+            <w:r>
+              <w:rPr>
+                <w:rFonts w:asciiTheme="minorHAnsi" w:hAnsiTheme="minorHAnsi"/>
+                <w:color w:val="333333"/>
+                <w:sz w:val="16"/>
+                <w:szCs w:val="16"/>
+                <w:shd w:val="clear" w:color="auto" w:fill="FFFFFF"/>
+                <w:lang w:val="en-GB"/>
+              </w:rPr>
+              <w:t xml:space="preserve">Application can’t </w:t>
+            </w:r>
+            <w:r>
+              <w:rPr>
+                <w:rFonts w:asciiTheme="minorHAnsi" w:hAnsiTheme="minorHAnsi"/>
+                <w:color w:val="333333"/>
+                <w:sz w:val="16"/>
+                <w:szCs w:val="16"/>
+                <w:shd w:val="clear" w:color="auto" w:fill="FFFFFF"/>
+                <w:lang w:val="en-GB"/>
+              </w:rPr>
+              <w:t xml:space="preserve">reliably </w:t>
+            </w:r>
+            <w:r>
+              <w:rPr>
+                <w:rFonts w:asciiTheme="minorHAnsi" w:hAnsiTheme="minorHAnsi"/>
+                <w:color w:val="333333"/>
+                <w:sz w:val="16"/>
+                <w:szCs w:val="16"/>
+                <w:shd w:val="clear" w:color="auto" w:fill="FFFFFF"/>
+                <w:lang w:val="en-GB"/>
+              </w:rPr>
+              <w:t xml:space="preserve">CRUD </w:t>
+            </w:r>
+            <w:r>
+              <w:rPr>
+                <w:rFonts w:asciiTheme="minorHAnsi" w:hAnsiTheme="minorHAnsi"/>
+                <w:color w:val="333333"/>
+                <w:sz w:val="16"/>
+                <w:szCs w:val="16"/>
+                <w:shd w:val="clear" w:color="auto" w:fill="FFFFFF"/>
+                <w:lang w:val="en-GB"/>
+              </w:rPr>
+              <w:t xml:space="preserve"> </w:t>
+            </w:r>
+            <w:r>
+              <w:rPr>
+                <w:rFonts w:asciiTheme="minorHAnsi" w:hAnsiTheme="minorHAnsi"/>
+                <w:color w:val="333333"/>
+                <w:sz w:val="16"/>
+                <w:szCs w:val="16"/>
+                <w:shd w:val="clear" w:color="auto" w:fill="FFFFFF"/>
+                <w:lang w:val="en-GB"/>
+              </w:rPr>
+              <w:t>database</w:t>
+            </w:r>
+            <w:bookmarkStart w:id="0" w:name="_GoBack"/>
+            <w:bookmarkEnd w:id="0"/>
+          </w:p>
+        </w:tc>
+        <w:tc>
+          <w:tcPr>
+            <w:tcW w:w="1680" w:type="dxa"/>
+          </w:tcPr>
+          <w:p>
+            <w:pPr>
+              <w:adjustRightInd w:val="0"/>
+              <w:ind w:left="9"/>
+              <w:contextualSpacing/>
+              <w:rPr>
+                <w:rFonts w:asciiTheme="minorHAnsi" w:hAnsiTheme="minorHAnsi"/>
+                <w:color w:val="333333"/>
+                <w:sz w:val="16"/>
+                <w:szCs w:val="16"/>
+                <w:shd w:val="clear" w:color="auto" w:fill="FFFFFF"/>
+                <w:lang w:val="en-GB"/>
+              </w:rPr>
+            </w:pPr>
+            <w:r>
+              <w:rPr>
+                <w:rFonts w:asciiTheme="minorHAnsi" w:hAnsiTheme="minorHAnsi"/>
+                <w:color w:val="333333"/>
+                <w:sz w:val="16"/>
+                <w:szCs w:val="16"/>
+                <w:shd w:val="clear" w:color="auto" w:fill="FFFFFF"/>
+                <w:lang w:val="en-GB"/>
+              </w:rPr>
+              <w:t>Application reliably CRUDs database</w:t>
+            </w:r>
+          </w:p>
+        </w:tc>
+        <w:tc>
+          <w:tcPr>
+            <w:tcW w:w="1681" w:type="dxa"/>
+          </w:tcPr>
+          <w:p>
+            <w:pPr>
+              <w:adjustRightInd w:val="0"/>
+              <w:ind w:left="9"/>
+              <w:contextualSpacing/>
+              <w:rPr>
+                <w:rFonts w:asciiTheme="minorHAnsi" w:hAnsiTheme="minorHAnsi"/>
+                <w:color w:val="333333"/>
+                <w:sz w:val="16"/>
+                <w:szCs w:val="16"/>
+                <w:shd w:val="clear" w:color="auto" w:fill="FFFFFF"/>
+                <w:lang w:val="en-GB"/>
+              </w:rPr>
+            </w:pPr>
+            <w:r>
+              <w:rPr>
+                <w:rFonts w:asciiTheme="minorHAnsi" w:hAnsiTheme="minorHAnsi"/>
+                <w:color w:val="333333"/>
+                <w:sz w:val="16"/>
+                <w:szCs w:val="16"/>
+                <w:shd w:val="clear" w:color="auto" w:fill="FFFFFF"/>
+                <w:lang w:val="en-GB"/>
+              </w:rPr>
+              <w:t>Application reliably CRUDs database</w:t>
+            </w:r>
+          </w:p>
+          <w:p>
+            <w:pPr>
+              <w:adjustRightInd w:val="0"/>
+              <w:ind w:left="9"/>
+              <w:contextualSpacing/>
+              <w:rPr>
+                <w:rFonts w:asciiTheme="minorHAnsi" w:hAnsiTheme="minorHAnsi"/>
+                <w:color w:val="333333"/>
+                <w:sz w:val="16"/>
+                <w:szCs w:val="16"/>
+                <w:shd w:val="clear" w:color="auto" w:fill="FFFFFF"/>
+                <w:lang w:val="en-GB"/>
+              </w:rPr>
+            </w:pPr>
+          </w:p>
+          <w:p>
+            <w:pPr>
+              <w:adjustRightInd w:val="0"/>
+              <w:ind w:left="9"/>
+              <w:contextualSpacing/>
+              <w:rPr>
+                <w:rFonts w:asciiTheme="minorHAnsi" w:hAnsiTheme="minorHAnsi"/>
+                <w:color w:val="333333"/>
+                <w:sz w:val="16"/>
+                <w:szCs w:val="16"/>
+                <w:shd w:val="clear" w:color="auto" w:fill="FFFFFF"/>
+                <w:lang w:val="en-GB"/>
+              </w:rPr>
+            </w:pPr>
+            <w:r>
+              <w:rPr>
+                <w:rFonts w:asciiTheme="minorHAnsi" w:hAnsiTheme="minorHAnsi"/>
+                <w:color w:val="333333"/>
+                <w:sz w:val="16"/>
+                <w:szCs w:val="16"/>
+                <w:shd w:val="clear" w:color="auto" w:fill="FFFFFF"/>
+                <w:lang w:val="en-GB"/>
+              </w:rPr>
+              <w:t>Database is stored on server, interface on client</w:t>
+            </w:r>
+          </w:p>
+        </w:tc>
+        <w:tc>
+          <w:tcPr>
+            <w:tcW w:w="1681" w:type="dxa"/>
+          </w:tcPr>
+          <w:p>
+            <w:pPr>
+              <w:adjustRightInd w:val="0"/>
+              <w:ind w:left="9"/>
+              <w:contextualSpacing/>
+              <w:rPr>
+                <w:rFonts w:asciiTheme="minorHAnsi" w:hAnsiTheme="minorHAnsi"/>
+                <w:color w:val="333333"/>
+                <w:sz w:val="16"/>
+                <w:szCs w:val="16"/>
+                <w:shd w:val="clear" w:color="auto" w:fill="FFFFFF"/>
+                <w:lang w:val="en-GB"/>
+              </w:rPr>
+            </w:pPr>
+            <w:r>
+              <w:rPr>
+                <w:rFonts w:asciiTheme="minorHAnsi" w:hAnsiTheme="minorHAnsi"/>
+                <w:color w:val="333333"/>
+                <w:sz w:val="16"/>
+                <w:szCs w:val="16"/>
+                <w:shd w:val="clear" w:color="auto" w:fill="FFFFFF"/>
+                <w:lang w:val="en-GB"/>
+              </w:rPr>
+              <w:t>Application reliably CRUDs database</w:t>
+            </w:r>
+          </w:p>
+          <w:p>
+            <w:pPr>
+              <w:adjustRightInd w:val="0"/>
+              <w:ind w:left="9"/>
+              <w:contextualSpacing/>
+              <w:rPr>
+                <w:rFonts w:asciiTheme="minorHAnsi" w:hAnsiTheme="minorHAnsi"/>
+                <w:color w:val="333333"/>
+                <w:sz w:val="16"/>
+                <w:szCs w:val="16"/>
+                <w:shd w:val="clear" w:color="auto" w:fill="FFFFFF"/>
+                <w:lang w:val="en-GB"/>
+              </w:rPr>
+            </w:pPr>
+          </w:p>
+          <w:p>
+            <w:pPr>
+              <w:adjustRightInd w:val="0"/>
+              <w:ind w:left="9"/>
+              <w:contextualSpacing/>
+              <w:rPr>
+                <w:rFonts w:asciiTheme="minorHAnsi" w:hAnsiTheme="minorHAnsi"/>
+                <w:color w:val="333333"/>
+                <w:sz w:val="16"/>
+                <w:szCs w:val="16"/>
+                <w:shd w:val="clear" w:color="auto" w:fill="FFFFFF"/>
+                <w:lang w:val="en-GB"/>
+              </w:rPr>
+            </w:pPr>
+            <w:r>
+              <w:rPr>
+                <w:rFonts w:asciiTheme="minorHAnsi" w:hAnsiTheme="minorHAnsi"/>
+                <w:color w:val="333333"/>
+                <w:sz w:val="16"/>
+                <w:szCs w:val="16"/>
+                <w:shd w:val="clear" w:color="auto" w:fill="FFFFFF"/>
+                <w:lang w:val="en-GB"/>
+              </w:rPr>
+              <w:t>Database is stored on server, interface on client</w:t>
+            </w:r>
+          </w:p>
+          <w:p>
+            <w:pPr>
+              <w:adjustRightInd w:val="0"/>
+              <w:ind w:left="9"/>
+              <w:contextualSpacing/>
+              <w:rPr>
+                <w:rFonts w:asciiTheme="minorHAnsi" w:hAnsiTheme="minorHAnsi"/>
+                <w:color w:val="333333"/>
+                <w:sz w:val="16"/>
+                <w:szCs w:val="16"/>
+                <w:shd w:val="clear" w:color="auto" w:fill="FFFFFF"/>
+                <w:lang w:val="en-GB"/>
+              </w:rPr>
+            </w:pPr>
+          </w:p>
+          <w:p>
+            <w:pPr>
+              <w:adjustRightInd w:val="0"/>
+              <w:ind w:left="9"/>
+              <w:contextualSpacing/>
+              <w:rPr>
+                <w:rFonts w:asciiTheme="minorHAnsi" w:hAnsiTheme="minorHAnsi"/>
+                <w:color w:val="333333"/>
+                <w:sz w:val="16"/>
+                <w:szCs w:val="16"/>
+                <w:shd w:val="clear" w:color="auto" w:fill="FFFFFF"/>
+                <w:lang w:val="en-GB"/>
+              </w:rPr>
+            </w:pPr>
+            <w:r>
+              <w:rPr>
+                <w:rFonts w:asciiTheme="minorHAnsi" w:hAnsiTheme="minorHAnsi"/>
+                <w:color w:val="333333"/>
+                <w:sz w:val="16"/>
+                <w:szCs w:val="16"/>
+                <w:shd w:val="clear" w:color="auto" w:fill="FFFFFF"/>
+                <w:lang w:val="en-GB"/>
+              </w:rPr>
+              <w:t xml:space="preserve">Some consideration given to </w:t>
+            </w:r>
+            <w:proofErr w:type="spellStart"/>
+            <w:r>
+              <w:rPr>
+                <w:rFonts w:asciiTheme="minorHAnsi" w:hAnsiTheme="minorHAnsi"/>
+                <w:color w:val="333333"/>
+                <w:sz w:val="16"/>
+                <w:szCs w:val="16"/>
+                <w:shd w:val="clear" w:color="auto" w:fill="FFFFFF"/>
+                <w:lang w:val="en-GB"/>
+              </w:rPr>
+              <w:t>PyQt</w:t>
+            </w:r>
+            <w:proofErr w:type="spellEnd"/>
+            <w:r>
+              <w:rPr>
+                <w:rFonts w:asciiTheme="minorHAnsi" w:hAnsiTheme="minorHAnsi"/>
+                <w:color w:val="333333"/>
+                <w:sz w:val="16"/>
+                <w:szCs w:val="16"/>
+                <w:shd w:val="clear" w:color="auto" w:fill="FFFFFF"/>
+                <w:lang w:val="en-GB"/>
+              </w:rPr>
+              <w:t xml:space="preserve"> for interface</w:t>
+            </w:r>
+          </w:p>
+        </w:tc>
+        <w:tc>
+          <w:tcPr>
+            <w:tcW w:w="1540" w:type="dxa"/>
+          </w:tcPr>
+          <w:p>
+            <w:pPr>
+              <w:adjustRightInd w:val="0"/>
+              <w:ind w:left="9"/>
+              <w:contextualSpacing/>
+              <w:rPr>
+                <w:rFonts w:asciiTheme="minorHAnsi" w:hAnsiTheme="minorHAnsi"/>
+                <w:color w:val="333333"/>
+                <w:sz w:val="16"/>
+                <w:szCs w:val="16"/>
+                <w:shd w:val="clear" w:color="auto" w:fill="FFFFFF"/>
+                <w:lang w:val="en-GB"/>
+              </w:rPr>
+            </w:pPr>
+            <w:r>
+              <w:rPr>
+                <w:rFonts w:asciiTheme="minorHAnsi" w:hAnsiTheme="minorHAnsi"/>
+                <w:color w:val="333333"/>
+                <w:sz w:val="16"/>
+                <w:szCs w:val="16"/>
+                <w:shd w:val="clear" w:color="auto" w:fill="FFFFFF"/>
+                <w:lang w:val="en-GB"/>
+              </w:rPr>
+              <w:t>Application reliably CRUDs database</w:t>
+            </w:r>
+          </w:p>
+          <w:p>
+            <w:pPr>
+              <w:adjustRightInd w:val="0"/>
+              <w:ind w:left="9"/>
+              <w:contextualSpacing/>
+              <w:rPr>
+                <w:rFonts w:asciiTheme="minorHAnsi" w:hAnsiTheme="minorHAnsi"/>
+                <w:color w:val="333333"/>
+                <w:sz w:val="16"/>
+                <w:szCs w:val="16"/>
+                <w:shd w:val="clear" w:color="auto" w:fill="FFFFFF"/>
+                <w:lang w:val="en-GB"/>
+              </w:rPr>
+            </w:pPr>
+          </w:p>
+          <w:p>
+            <w:pPr>
+              <w:adjustRightInd w:val="0"/>
+              <w:ind w:left="9"/>
+              <w:contextualSpacing/>
+              <w:rPr>
+                <w:rFonts w:asciiTheme="minorHAnsi" w:hAnsiTheme="minorHAnsi"/>
+                <w:color w:val="333333"/>
+                <w:sz w:val="16"/>
+                <w:szCs w:val="16"/>
+                <w:shd w:val="clear" w:color="auto" w:fill="FFFFFF"/>
+                <w:lang w:val="en-GB"/>
+              </w:rPr>
+            </w:pPr>
+            <w:r>
+              <w:rPr>
+                <w:rFonts w:asciiTheme="minorHAnsi" w:hAnsiTheme="minorHAnsi"/>
+                <w:color w:val="333333"/>
+                <w:sz w:val="16"/>
+                <w:szCs w:val="16"/>
+                <w:shd w:val="clear" w:color="auto" w:fill="FFFFFF"/>
+                <w:lang w:val="en-GB"/>
+              </w:rPr>
+              <w:t>Database is stored on server, interface on client</w:t>
+            </w:r>
+          </w:p>
+          <w:p>
+            <w:pPr>
+              <w:adjustRightInd w:val="0"/>
+              <w:ind w:left="9"/>
+              <w:contextualSpacing/>
+              <w:rPr>
+                <w:rFonts w:asciiTheme="minorHAnsi" w:hAnsiTheme="minorHAnsi"/>
+                <w:color w:val="333333"/>
+                <w:sz w:val="16"/>
+                <w:szCs w:val="16"/>
+                <w:shd w:val="clear" w:color="auto" w:fill="FFFFFF"/>
+                <w:lang w:val="en-GB"/>
+              </w:rPr>
+            </w:pPr>
+          </w:p>
+          <w:p>
+            <w:pPr>
+              <w:adjustRightInd w:val="0"/>
+              <w:ind w:left="9"/>
+              <w:contextualSpacing/>
+              <w:rPr>
+                <w:rFonts w:asciiTheme="minorHAnsi" w:hAnsiTheme="minorHAnsi"/>
+                <w:color w:val="333333"/>
+                <w:sz w:val="16"/>
+                <w:szCs w:val="16"/>
+                <w:shd w:val="clear" w:color="auto" w:fill="FFFFFF"/>
+                <w:lang w:val="en-GB"/>
+              </w:rPr>
+            </w:pPr>
+            <w:r>
+              <w:rPr>
+                <w:rFonts w:asciiTheme="minorHAnsi" w:hAnsiTheme="minorHAnsi"/>
+                <w:color w:val="333333"/>
+                <w:sz w:val="16"/>
+                <w:szCs w:val="16"/>
+                <w:shd w:val="clear" w:color="auto" w:fill="FFFFFF"/>
+                <w:lang w:val="en-GB"/>
+              </w:rPr>
+              <w:t>Much</w:t>
+            </w:r>
+            <w:r>
+              <w:rPr>
+                <w:rFonts w:asciiTheme="minorHAnsi" w:hAnsiTheme="minorHAnsi"/>
+                <w:color w:val="333333"/>
+                <w:sz w:val="16"/>
+                <w:szCs w:val="16"/>
+                <w:shd w:val="clear" w:color="auto" w:fill="FFFFFF"/>
+                <w:lang w:val="en-GB"/>
+              </w:rPr>
+              <w:t xml:space="preserve"> consideration given to </w:t>
+            </w:r>
+            <w:proofErr w:type="spellStart"/>
+            <w:r>
+              <w:rPr>
+                <w:rFonts w:asciiTheme="minorHAnsi" w:hAnsiTheme="minorHAnsi"/>
+                <w:color w:val="333333"/>
+                <w:sz w:val="16"/>
+                <w:szCs w:val="16"/>
+                <w:shd w:val="clear" w:color="auto" w:fill="FFFFFF"/>
+                <w:lang w:val="en-GB"/>
+              </w:rPr>
+              <w:t>PyQt</w:t>
+            </w:r>
+            <w:proofErr w:type="spellEnd"/>
+            <w:r>
+              <w:rPr>
+                <w:rFonts w:asciiTheme="minorHAnsi" w:hAnsiTheme="minorHAnsi"/>
+                <w:color w:val="333333"/>
+                <w:sz w:val="16"/>
+                <w:szCs w:val="16"/>
+                <w:shd w:val="clear" w:color="auto" w:fill="FFFFFF"/>
+                <w:lang w:val="en-GB"/>
+              </w:rPr>
+              <w:t xml:space="preserve"> for interface</w:t>
+            </w:r>
+          </w:p>
+        </w:tc>
+      </w:tr>
+      <w:tr>
+        <w:trPr>
+          <w:trHeight w:val="920"/>
+        </w:trPr>
+        <w:tc>
+          <w:tcPr>
+            <w:tcW w:w="765" w:type="dxa"/>
+            <w:vMerge/>
+            <w:vAlign w:val="center"/>
+          </w:tcPr>
+          <w:p>
+            <w:pPr>
+              <w:pBdr>
+                <w:top w:val="nil"/>
+                <w:left w:val="nil"/>
+                <w:bottom w:val="nil"/>
+                <w:right w:val="nil"/>
+                <w:between w:val="nil"/>
+              </w:pBdr>
+              <w:adjustRightInd w:val="0"/>
+              <w:ind w:left="9"/>
+              <w:contextualSpacing/>
+              <w:jc w:val="center"/>
+              <w:rPr>
+                <w:rFonts w:asciiTheme="minorHAnsi" w:hAnsiTheme="minorHAnsi"/>
+                <w:color w:val="333333"/>
+                <w:sz w:val="16"/>
+                <w:szCs w:val="16"/>
+                <w:shd w:val="clear" w:color="auto" w:fill="FFFFFF"/>
+                <w:lang w:val="en-GB"/>
+              </w:rPr>
+            </w:pPr>
+          </w:p>
+        </w:tc>
+        <w:tc>
+          <w:tcPr>
+            <w:tcW w:w="1134" w:type="dxa"/>
+            <w:vMerge/>
+          </w:tcPr>
+          <w:p>
+            <w:pPr>
+              <w:adjustRightInd w:val="0"/>
+              <w:ind w:left="284"/>
+              <w:contextualSpacing/>
+              <w:jc w:val="center"/>
+              <w:rPr>
+                <w:rFonts w:asciiTheme="minorHAnsi" w:hAnsiTheme="minorHAnsi" w:cstheme="minorHAnsi"/>
+                <w:sz w:val="16"/>
+                <w:szCs w:val="16"/>
+                <w:lang w:val="en-GB"/>
+              </w:rPr>
+            </w:pPr>
+          </w:p>
+        </w:tc>
+        <w:tc>
+          <w:tcPr>
+            <w:tcW w:w="1002" w:type="dxa"/>
+          </w:tcPr>
+          <w:p>
+            <w:pPr>
+              <w:adjustRightInd w:val="0"/>
+              <w:ind w:left="9"/>
+              <w:contextualSpacing/>
+              <w:rPr>
+                <w:rFonts w:asciiTheme="minorHAnsi" w:hAnsiTheme="minorHAnsi"/>
+                <w:color w:val="333333"/>
+                <w:sz w:val="16"/>
+                <w:szCs w:val="16"/>
+                <w:shd w:val="clear" w:color="auto" w:fill="FFFFFF"/>
+                <w:lang w:val="en-GB"/>
+              </w:rPr>
+            </w:pPr>
+            <w:r>
+              <w:rPr>
+                <w:rFonts w:asciiTheme="minorHAnsi" w:hAnsiTheme="minorHAnsi"/>
+                <w:color w:val="333333"/>
+                <w:sz w:val="16"/>
+                <w:szCs w:val="16"/>
+                <w:shd w:val="clear" w:color="auto" w:fill="FFFFFF"/>
+                <w:lang w:val="en-GB"/>
+              </w:rPr>
+              <w:t>Unreal Demo with persistent data storage</w:t>
+            </w:r>
+          </w:p>
+        </w:tc>
+        <w:tc>
+          <w:tcPr>
+            <w:tcW w:w="699" w:type="dxa"/>
+            <w:vAlign w:val="center"/>
+          </w:tcPr>
+          <w:p>
+            <w:pPr>
+              <w:adjustRightInd w:val="0"/>
+              <w:ind w:left="9"/>
+              <w:contextualSpacing/>
+              <w:jc w:val="center"/>
+              <w:rPr>
+                <w:rFonts w:asciiTheme="minorHAnsi" w:hAnsiTheme="minorHAnsi"/>
+                <w:color w:val="333333"/>
+                <w:sz w:val="16"/>
+                <w:szCs w:val="16"/>
+                <w:shd w:val="clear" w:color="auto" w:fill="FFFFFF"/>
+                <w:lang w:val="en-GB"/>
+              </w:rPr>
+            </w:pPr>
+            <w:r>
+              <w:rPr>
+                <w:rFonts w:asciiTheme="minorHAnsi" w:hAnsiTheme="minorHAnsi"/>
+                <w:color w:val="333333"/>
+                <w:sz w:val="16"/>
+                <w:szCs w:val="16"/>
+                <w:shd w:val="clear" w:color="auto" w:fill="FFFFFF"/>
+                <w:lang w:val="en-GB"/>
+              </w:rPr>
+              <w:t>30%</w:t>
+            </w:r>
+          </w:p>
+        </w:tc>
+        <w:tc>
+          <w:tcPr>
+            <w:tcW w:w="1396" w:type="dxa"/>
+          </w:tcPr>
+          <w:p>
+            <w:pPr>
+              <w:adjustRightInd w:val="0"/>
+              <w:ind w:left="9"/>
+              <w:contextualSpacing/>
+              <w:rPr>
+                <w:rFonts w:asciiTheme="minorHAnsi" w:hAnsiTheme="minorHAnsi"/>
+                <w:color w:val="333333"/>
+                <w:sz w:val="16"/>
+                <w:szCs w:val="16"/>
+                <w:shd w:val="clear" w:color="auto" w:fill="FFFFFF"/>
+                <w:lang w:val="en-GB"/>
+              </w:rPr>
+            </w:pPr>
+            <w:r>
+              <w:rPr>
+                <w:rFonts w:asciiTheme="minorHAnsi" w:hAnsiTheme="minorHAnsi"/>
+                <w:color w:val="333333"/>
+                <w:sz w:val="16"/>
+                <w:szCs w:val="16"/>
+                <w:shd w:val="clear" w:color="auto" w:fill="FFFFFF"/>
+                <w:lang w:val="en-GB"/>
+              </w:rPr>
+              <w:t>No submission</w:t>
+            </w:r>
+          </w:p>
+        </w:tc>
+        <w:tc>
+          <w:tcPr>
+            <w:tcW w:w="1681" w:type="dxa"/>
+          </w:tcPr>
+          <w:p>
+            <w:pPr>
+              <w:adjustRightInd w:val="0"/>
+              <w:ind w:left="9"/>
+              <w:contextualSpacing/>
+              <w:rPr>
+                <w:rFonts w:asciiTheme="minorHAnsi" w:hAnsiTheme="minorHAnsi"/>
+                <w:color w:val="333333"/>
+                <w:sz w:val="16"/>
+                <w:szCs w:val="16"/>
+                <w:shd w:val="clear" w:color="auto" w:fill="FFFFFF"/>
+                <w:lang w:val="en-GB"/>
+              </w:rPr>
+            </w:pPr>
+            <w:r>
+              <w:rPr>
+                <w:rFonts w:asciiTheme="minorHAnsi" w:hAnsiTheme="minorHAnsi"/>
+                <w:color w:val="333333"/>
+                <w:sz w:val="16"/>
+                <w:szCs w:val="16"/>
+                <w:shd w:val="clear" w:color="auto" w:fill="FFFFFF"/>
+                <w:lang w:val="en-GB"/>
+              </w:rPr>
+              <w:t>Code presented but doesn’t appear to work</w:t>
+            </w:r>
+          </w:p>
+        </w:tc>
+        <w:tc>
+          <w:tcPr>
+            <w:tcW w:w="1681" w:type="dxa"/>
+          </w:tcPr>
+          <w:p>
+            <w:pPr>
+              <w:adjustRightInd w:val="0"/>
+              <w:ind w:left="9"/>
+              <w:contextualSpacing/>
+              <w:rPr>
+                <w:rFonts w:asciiTheme="minorHAnsi" w:hAnsiTheme="minorHAnsi"/>
+                <w:color w:val="333333"/>
+                <w:sz w:val="16"/>
+                <w:szCs w:val="16"/>
+                <w:shd w:val="clear" w:color="auto" w:fill="FFFFFF"/>
+                <w:lang w:val="en-GB"/>
+              </w:rPr>
+            </w:pPr>
+            <w:r>
+              <w:rPr>
+                <w:rFonts w:asciiTheme="minorHAnsi" w:hAnsiTheme="minorHAnsi"/>
+                <w:color w:val="333333"/>
+                <w:sz w:val="16"/>
+                <w:szCs w:val="16"/>
+                <w:shd w:val="clear" w:color="auto" w:fill="FFFFFF"/>
+                <w:lang w:val="en-GB"/>
+              </w:rPr>
+              <w:t>Code presented but doesn’t appear to work</w:t>
+            </w:r>
+            <w:r>
+              <w:rPr>
+                <w:rFonts w:asciiTheme="minorHAnsi" w:hAnsiTheme="minorHAnsi"/>
+                <w:color w:val="333333"/>
+                <w:sz w:val="16"/>
+                <w:szCs w:val="16"/>
+                <w:shd w:val="clear" w:color="auto" w:fill="FFFFFF"/>
+                <w:lang w:val="en-GB"/>
+              </w:rPr>
+              <w:t xml:space="preserve"> reliably</w:t>
+            </w:r>
+          </w:p>
+        </w:tc>
+        <w:tc>
+          <w:tcPr>
+            <w:tcW w:w="1680" w:type="dxa"/>
+          </w:tcPr>
+          <w:p>
+            <w:pPr>
+              <w:adjustRightInd w:val="0"/>
+              <w:ind w:left="9"/>
+              <w:contextualSpacing/>
+              <w:rPr>
+                <w:rFonts w:asciiTheme="minorHAnsi" w:hAnsiTheme="minorHAnsi"/>
+                <w:color w:val="333333"/>
+                <w:sz w:val="16"/>
+                <w:szCs w:val="16"/>
+                <w:shd w:val="clear" w:color="auto" w:fill="FFFFFF"/>
+                <w:lang w:val="en-GB"/>
+              </w:rPr>
+            </w:pPr>
+            <w:r>
+              <w:rPr>
+                <w:rFonts w:asciiTheme="minorHAnsi" w:hAnsiTheme="minorHAnsi"/>
+                <w:color w:val="333333"/>
+                <w:sz w:val="16"/>
+                <w:szCs w:val="16"/>
+                <w:shd w:val="clear" w:color="auto" w:fill="FFFFFF"/>
+                <w:lang w:val="en-GB"/>
+              </w:rPr>
+              <w:t>Unreal client and Python server work reliably.</w:t>
+            </w:r>
+          </w:p>
+          <w:p>
+            <w:pPr>
+              <w:adjustRightInd w:val="0"/>
+              <w:ind w:left="9"/>
+              <w:contextualSpacing/>
+              <w:rPr>
+                <w:rFonts w:asciiTheme="minorHAnsi" w:hAnsiTheme="minorHAnsi"/>
+                <w:color w:val="333333"/>
+                <w:sz w:val="16"/>
+                <w:szCs w:val="16"/>
+                <w:shd w:val="clear" w:color="auto" w:fill="FFFFFF"/>
+                <w:lang w:val="en-GB"/>
+              </w:rPr>
+            </w:pPr>
+          </w:p>
+          <w:p>
+            <w:pPr>
+              <w:adjustRightInd w:val="0"/>
+              <w:ind w:left="9"/>
+              <w:contextualSpacing/>
+              <w:rPr>
+                <w:rFonts w:asciiTheme="minorHAnsi" w:hAnsiTheme="minorHAnsi"/>
+                <w:color w:val="333333"/>
+                <w:sz w:val="16"/>
+                <w:szCs w:val="16"/>
+                <w:shd w:val="clear" w:color="auto" w:fill="FFFFFF"/>
+                <w:lang w:val="en-GB"/>
+              </w:rPr>
+            </w:pPr>
+          </w:p>
+          <w:p>
+            <w:pPr>
+              <w:adjustRightInd w:val="0"/>
+              <w:ind w:left="9"/>
+              <w:contextualSpacing/>
+              <w:rPr>
+                <w:rFonts w:asciiTheme="minorHAnsi" w:hAnsiTheme="minorHAnsi"/>
+                <w:color w:val="333333"/>
+                <w:sz w:val="16"/>
+                <w:szCs w:val="16"/>
+                <w:shd w:val="clear" w:color="auto" w:fill="FFFFFF"/>
+                <w:lang w:val="en-GB"/>
+              </w:rPr>
+            </w:pPr>
+            <w:r>
+              <w:rPr>
+                <w:rFonts w:asciiTheme="minorHAnsi" w:hAnsiTheme="minorHAnsi"/>
+                <w:color w:val="333333"/>
+                <w:sz w:val="16"/>
+                <w:szCs w:val="16"/>
+                <w:shd w:val="clear" w:color="auto" w:fill="FFFFFF"/>
+                <w:lang w:val="en-GB"/>
+              </w:rPr>
+              <w:t>Application uses persistent data in ‘simple’ manner, e.g. single high score</w:t>
+            </w:r>
+          </w:p>
+        </w:tc>
+        <w:tc>
+          <w:tcPr>
+            <w:tcW w:w="1681" w:type="dxa"/>
+          </w:tcPr>
+          <w:p>
+            <w:pPr>
+              <w:adjustRightInd w:val="0"/>
+              <w:ind w:left="9"/>
+              <w:contextualSpacing/>
+              <w:rPr>
+                <w:rFonts w:asciiTheme="minorHAnsi" w:hAnsiTheme="minorHAnsi"/>
+                <w:color w:val="333333"/>
+                <w:sz w:val="16"/>
+                <w:szCs w:val="16"/>
+                <w:shd w:val="clear" w:color="auto" w:fill="FFFFFF"/>
+                <w:lang w:val="en-GB"/>
+              </w:rPr>
+            </w:pPr>
+            <w:r>
+              <w:rPr>
+                <w:rFonts w:asciiTheme="minorHAnsi" w:hAnsiTheme="minorHAnsi"/>
+                <w:color w:val="333333"/>
+                <w:sz w:val="16"/>
+                <w:szCs w:val="16"/>
+                <w:shd w:val="clear" w:color="auto" w:fill="FFFFFF"/>
+                <w:lang w:val="en-GB"/>
+              </w:rPr>
+              <w:t>Unreal client and Python server work reliably.</w:t>
+            </w:r>
+          </w:p>
+          <w:p>
+            <w:pPr>
+              <w:adjustRightInd w:val="0"/>
+              <w:ind w:left="9"/>
+              <w:contextualSpacing/>
+              <w:rPr>
+                <w:rFonts w:asciiTheme="minorHAnsi" w:hAnsiTheme="minorHAnsi"/>
+                <w:color w:val="333333"/>
+                <w:sz w:val="16"/>
+                <w:szCs w:val="16"/>
+                <w:shd w:val="clear" w:color="auto" w:fill="FFFFFF"/>
+                <w:lang w:val="en-GB"/>
+              </w:rPr>
+            </w:pPr>
+          </w:p>
+          <w:p>
+            <w:pPr>
+              <w:adjustRightInd w:val="0"/>
+              <w:ind w:left="9"/>
+              <w:contextualSpacing/>
+              <w:rPr>
+                <w:rFonts w:asciiTheme="minorHAnsi" w:hAnsiTheme="minorHAnsi"/>
+                <w:color w:val="333333"/>
+                <w:sz w:val="16"/>
+                <w:szCs w:val="16"/>
+                <w:shd w:val="clear" w:color="auto" w:fill="FFFFFF"/>
+                <w:lang w:val="en-GB"/>
+              </w:rPr>
+            </w:pPr>
+          </w:p>
+          <w:p>
+            <w:pPr>
+              <w:adjustRightInd w:val="0"/>
+              <w:ind w:left="9"/>
+              <w:contextualSpacing/>
+              <w:rPr>
+                <w:rFonts w:asciiTheme="minorHAnsi" w:hAnsiTheme="minorHAnsi"/>
+                <w:color w:val="333333"/>
+                <w:sz w:val="16"/>
+                <w:szCs w:val="16"/>
+                <w:shd w:val="clear" w:color="auto" w:fill="FFFFFF"/>
+                <w:lang w:val="en-GB"/>
+              </w:rPr>
+            </w:pPr>
+            <w:r>
+              <w:rPr>
+                <w:rFonts w:asciiTheme="minorHAnsi" w:hAnsiTheme="minorHAnsi"/>
+                <w:color w:val="333333"/>
+                <w:sz w:val="16"/>
+                <w:szCs w:val="16"/>
+                <w:shd w:val="clear" w:color="auto" w:fill="FFFFFF"/>
+                <w:lang w:val="en-GB"/>
+              </w:rPr>
+              <w:t xml:space="preserve">Application uses persistent data in </w:t>
+            </w:r>
+            <w:r>
+              <w:rPr>
+                <w:rFonts w:asciiTheme="minorHAnsi" w:hAnsiTheme="minorHAnsi"/>
+                <w:color w:val="333333"/>
+                <w:sz w:val="16"/>
+                <w:szCs w:val="16"/>
+                <w:shd w:val="clear" w:color="auto" w:fill="FFFFFF"/>
+                <w:lang w:val="en-GB"/>
+              </w:rPr>
+              <w:t>a more complex</w:t>
+            </w:r>
+            <w:r>
+              <w:rPr>
+                <w:rFonts w:asciiTheme="minorHAnsi" w:hAnsiTheme="minorHAnsi"/>
+                <w:color w:val="333333"/>
+                <w:sz w:val="16"/>
+                <w:szCs w:val="16"/>
+                <w:shd w:val="clear" w:color="auto" w:fill="FFFFFF"/>
+                <w:lang w:val="en-GB"/>
+              </w:rPr>
+              <w:t xml:space="preserve"> manner</w:t>
+            </w:r>
+            <w:r>
+              <w:rPr>
+                <w:rFonts w:asciiTheme="minorHAnsi" w:hAnsiTheme="minorHAnsi"/>
+                <w:color w:val="333333"/>
+                <w:sz w:val="16"/>
+                <w:szCs w:val="16"/>
+                <w:shd w:val="clear" w:color="auto" w:fill="FFFFFF"/>
+                <w:lang w:val="en-GB"/>
+              </w:rPr>
+              <w:t>, e.g. all high scores</w:t>
+            </w:r>
+          </w:p>
+        </w:tc>
+        <w:tc>
+          <w:tcPr>
+            <w:tcW w:w="1681" w:type="dxa"/>
+          </w:tcPr>
+          <w:p>
+            <w:pPr>
+              <w:adjustRightInd w:val="0"/>
+              <w:ind w:left="9"/>
+              <w:contextualSpacing/>
+              <w:rPr>
+                <w:rFonts w:asciiTheme="minorHAnsi" w:hAnsiTheme="minorHAnsi"/>
+                <w:color w:val="333333"/>
+                <w:sz w:val="16"/>
+                <w:szCs w:val="16"/>
+                <w:shd w:val="clear" w:color="auto" w:fill="FFFFFF"/>
+                <w:lang w:val="en-GB"/>
+              </w:rPr>
+            </w:pPr>
+            <w:r>
+              <w:rPr>
+                <w:rFonts w:asciiTheme="minorHAnsi" w:hAnsiTheme="minorHAnsi"/>
+                <w:color w:val="333333"/>
+                <w:sz w:val="16"/>
+                <w:szCs w:val="16"/>
+                <w:shd w:val="clear" w:color="auto" w:fill="FFFFFF"/>
+                <w:lang w:val="en-GB"/>
+              </w:rPr>
+              <w:t>Unreal client and Python server work reliably.</w:t>
+            </w:r>
+          </w:p>
+          <w:p>
+            <w:pPr>
+              <w:adjustRightInd w:val="0"/>
+              <w:ind w:left="9"/>
+              <w:contextualSpacing/>
+              <w:rPr>
+                <w:rFonts w:asciiTheme="minorHAnsi" w:hAnsiTheme="minorHAnsi"/>
+                <w:color w:val="333333"/>
+                <w:sz w:val="16"/>
+                <w:szCs w:val="16"/>
+                <w:shd w:val="clear" w:color="auto" w:fill="FFFFFF"/>
+                <w:lang w:val="en-GB"/>
+              </w:rPr>
+            </w:pPr>
+          </w:p>
+          <w:p>
+            <w:pPr>
+              <w:adjustRightInd w:val="0"/>
+              <w:ind w:left="9"/>
+              <w:contextualSpacing/>
+              <w:rPr>
+                <w:rFonts w:asciiTheme="minorHAnsi" w:hAnsiTheme="minorHAnsi"/>
+                <w:color w:val="333333"/>
+                <w:sz w:val="16"/>
+                <w:szCs w:val="16"/>
+                <w:shd w:val="clear" w:color="auto" w:fill="FFFFFF"/>
+                <w:lang w:val="en-GB"/>
+              </w:rPr>
+            </w:pPr>
+          </w:p>
+          <w:p>
+            <w:pPr>
+              <w:adjustRightInd w:val="0"/>
+              <w:ind w:left="9"/>
+              <w:contextualSpacing/>
+              <w:rPr>
+                <w:rFonts w:asciiTheme="minorHAnsi" w:hAnsiTheme="minorHAnsi"/>
+                <w:color w:val="333333"/>
+                <w:sz w:val="16"/>
+                <w:szCs w:val="16"/>
+                <w:shd w:val="clear" w:color="auto" w:fill="FFFFFF"/>
+                <w:lang w:val="en-GB"/>
+              </w:rPr>
+            </w:pPr>
+            <w:r>
+              <w:rPr>
+                <w:rFonts w:asciiTheme="minorHAnsi" w:hAnsiTheme="minorHAnsi"/>
+                <w:color w:val="333333"/>
+                <w:sz w:val="16"/>
+                <w:szCs w:val="16"/>
+                <w:shd w:val="clear" w:color="auto" w:fill="FFFFFF"/>
+                <w:lang w:val="en-GB"/>
+              </w:rPr>
+              <w:t xml:space="preserve">Application uses persistent data in </w:t>
+            </w:r>
+            <w:r>
+              <w:rPr>
+                <w:rFonts w:asciiTheme="minorHAnsi" w:hAnsiTheme="minorHAnsi"/>
+                <w:color w:val="333333"/>
+                <w:sz w:val="16"/>
+                <w:szCs w:val="16"/>
+                <w:shd w:val="clear" w:color="auto" w:fill="FFFFFF"/>
+                <w:lang w:val="en-GB"/>
+              </w:rPr>
+              <w:t>fundamental game</w:t>
+            </w:r>
+            <w:r>
+              <w:rPr>
+                <w:rFonts w:asciiTheme="minorHAnsi" w:hAnsiTheme="minorHAnsi"/>
+                <w:color w:val="333333"/>
+                <w:sz w:val="16"/>
+                <w:szCs w:val="16"/>
+                <w:shd w:val="clear" w:color="auto" w:fill="FFFFFF"/>
+                <w:lang w:val="en-GB"/>
+              </w:rPr>
+              <w:t xml:space="preserve"> manner</w:t>
+            </w:r>
+            <w:r>
+              <w:rPr>
+                <w:rFonts w:asciiTheme="minorHAnsi" w:hAnsiTheme="minorHAnsi"/>
+                <w:color w:val="333333"/>
+                <w:sz w:val="16"/>
+                <w:szCs w:val="16"/>
+                <w:shd w:val="clear" w:color="auto" w:fill="FFFFFF"/>
+                <w:lang w:val="en-GB"/>
+              </w:rPr>
+              <w:t>, e.g. game balance data or analytical data</w:t>
+            </w:r>
+          </w:p>
+        </w:tc>
+        <w:tc>
+          <w:tcPr>
+            <w:tcW w:w="1540" w:type="dxa"/>
+          </w:tcPr>
+          <w:p>
+            <w:pPr>
+              <w:adjustRightInd w:val="0"/>
+              <w:ind w:left="9"/>
+              <w:contextualSpacing/>
+              <w:rPr>
+                <w:rFonts w:asciiTheme="minorHAnsi" w:hAnsiTheme="minorHAnsi"/>
+                <w:color w:val="333333"/>
+                <w:sz w:val="16"/>
+                <w:szCs w:val="16"/>
+                <w:shd w:val="clear" w:color="auto" w:fill="FFFFFF"/>
+                <w:lang w:val="en-GB"/>
+              </w:rPr>
+            </w:pPr>
+            <w:r>
+              <w:rPr>
+                <w:rFonts w:asciiTheme="minorHAnsi" w:hAnsiTheme="minorHAnsi"/>
+                <w:color w:val="333333"/>
+                <w:sz w:val="16"/>
+                <w:szCs w:val="16"/>
+                <w:shd w:val="clear" w:color="auto" w:fill="FFFFFF"/>
+                <w:lang w:val="en-GB"/>
+              </w:rPr>
+              <w:t>Unreal client and Python server work reliably.</w:t>
+            </w:r>
+          </w:p>
+          <w:p>
+            <w:pPr>
+              <w:adjustRightInd w:val="0"/>
+              <w:ind w:left="9"/>
+              <w:contextualSpacing/>
+              <w:rPr>
+                <w:rFonts w:asciiTheme="minorHAnsi" w:hAnsiTheme="minorHAnsi"/>
+                <w:color w:val="333333"/>
+                <w:sz w:val="16"/>
+                <w:szCs w:val="16"/>
+                <w:shd w:val="clear" w:color="auto" w:fill="FFFFFF"/>
+                <w:lang w:val="en-GB"/>
+              </w:rPr>
+            </w:pPr>
+          </w:p>
+          <w:p>
+            <w:pPr>
+              <w:adjustRightInd w:val="0"/>
+              <w:ind w:left="9"/>
+              <w:contextualSpacing/>
+              <w:rPr>
+                <w:rFonts w:asciiTheme="minorHAnsi" w:hAnsiTheme="minorHAnsi"/>
+                <w:color w:val="333333"/>
+                <w:sz w:val="16"/>
+                <w:szCs w:val="16"/>
+                <w:shd w:val="clear" w:color="auto" w:fill="FFFFFF"/>
+                <w:lang w:val="en-GB"/>
+              </w:rPr>
+            </w:pPr>
+            <w:r>
+              <w:rPr>
+                <w:rFonts w:asciiTheme="minorHAnsi" w:hAnsiTheme="minorHAnsi"/>
+                <w:color w:val="333333"/>
+                <w:sz w:val="16"/>
+                <w:szCs w:val="16"/>
+                <w:shd w:val="clear" w:color="auto" w:fill="FFFFFF"/>
+                <w:lang w:val="en-GB"/>
+              </w:rPr>
+              <w:t xml:space="preserve">Application uses </w:t>
+            </w:r>
+            <w:r>
+              <w:rPr>
+                <w:rFonts w:asciiTheme="minorHAnsi" w:hAnsiTheme="minorHAnsi"/>
+                <w:color w:val="333333"/>
+                <w:sz w:val="16"/>
+                <w:szCs w:val="16"/>
+                <w:shd w:val="clear" w:color="auto" w:fill="FFFFFF"/>
+                <w:lang w:val="en-GB"/>
+              </w:rPr>
+              <w:t xml:space="preserve">a combination of </w:t>
+            </w:r>
+            <w:r>
+              <w:rPr>
+                <w:rFonts w:asciiTheme="minorHAnsi" w:hAnsiTheme="minorHAnsi"/>
+                <w:color w:val="333333"/>
+                <w:sz w:val="16"/>
+                <w:szCs w:val="16"/>
+                <w:shd w:val="clear" w:color="auto" w:fill="FFFFFF"/>
+                <w:lang w:val="en-GB"/>
+              </w:rPr>
+              <w:t xml:space="preserve">persistent data </w:t>
+            </w:r>
+            <w:r>
+              <w:rPr>
+                <w:rFonts w:asciiTheme="minorHAnsi" w:hAnsiTheme="minorHAnsi"/>
+                <w:color w:val="333333"/>
+                <w:sz w:val="16"/>
+                <w:szCs w:val="16"/>
+                <w:shd w:val="clear" w:color="auto" w:fill="FFFFFF"/>
+                <w:lang w:val="en-GB"/>
+              </w:rPr>
+              <w:t>types, e.g. all high scores, balance data, analytical data</w:t>
+            </w:r>
+          </w:p>
+        </w:tc>
+      </w:tr>
+    </w:tbl>
+    <w:p>
+      <w:pPr>
+        <w:pStyle w:val="BodyText"/>
+        <w:spacing w:before="69"/>
+        <w:ind w:left="567"/>
+        <w:rPr>
+          <w:lang w:val="en-GB"/>
+        </w:rPr>
+      </w:pPr>
+    </w:p>
+    <w:p>
+      <w:pPr>
+        <w:pStyle w:val="BodyText"/>
+        <w:spacing w:before="69"/>
+        <w:ind w:left="567"/>
+        <w:rPr>
+          <w:lang w:val="en-GB"/>
+        </w:rPr>
+      </w:pPr>
+    </w:p>
+    <w:p>
+      <w:pPr>
+        <w:pStyle w:val="BodyText"/>
+        <w:spacing w:before="69"/>
+        <w:ind w:left="567"/>
+        <w:rPr>
+          <w:lang w:val="en-GB"/>
+        </w:rPr>
+      </w:pPr>
+    </w:p>
+    <w:p>
+      <w:pPr>
+        <w:pStyle w:val="BodyText"/>
+        <w:spacing w:before="69"/>
+        <w:ind w:left="567"/>
+        <w:rPr>
+          <w:lang w:val="en-GB"/>
+        </w:rPr>
+      </w:pPr>
+    </w:p>
+    <w:p>
+      <w:pPr>
+        <w:pStyle w:val="BodyText"/>
+        <w:spacing w:before="69"/>
+        <w:ind w:left="567"/>
+        <w:rPr>
+          <w:lang w:val="en-GB"/>
+        </w:rPr>
+      </w:pPr>
+    </w:p>
+    <w:p>
+      <w:pPr>
+        <w:pStyle w:val="BodyText"/>
+        <w:spacing w:before="69"/>
+        <w:ind w:left="567"/>
+        <w:rPr>
+          <w:lang w:val="en-GB"/>
+        </w:rPr>
+      </w:pPr>
+    </w:p>
     <w:sectPr>
-      <w:footerReference w:type="default" r:id="rId12"/>
-      <w:pgSz w:w="11910" w:h="16840"/>
-      <w:pgMar w:top="0" w:right="440" w:bottom="965" w:left="0" w:header="720" w:footer="720" w:gutter="0"/>
+      <w:pgSz w:w="16840" w:h="11910" w:orient="landscape"/>
+      <w:pgMar w:top="440" w:right="965" w:bottom="0" w:left="0" w:header="720" w:footer="720" w:gutter="0"/>
       <w:cols w:space="720"/>
       <w:docGrid w:linePitch="299"/>
     </w:sectPr>
@@ -1854,7 +4244,7 @@
       <w:lvlText w:val="(%1)"/>
       <w:lvlJc w:val="left"/>
       <w:pPr>
-        <w:ind w:left="360" w:hanging="360"/>
+        <w:ind w:left="382" w:hanging="360"/>
       </w:pPr>
       <w:rPr>
         <w:rFonts w:hint="default"/>
@@ -1866,7 +4256,7 @@
       <w:lvlText w:val="%2)"/>
       <w:lvlJc w:val="left"/>
       <w:pPr>
-        <w:ind w:left="720" w:hanging="360"/>
+        <w:ind w:left="742" w:hanging="360"/>
       </w:pPr>
       <w:rPr>
         <w:rFonts w:hint="default"/>
@@ -1878,7 +4268,7 @@
       <w:lvlText w:val="%3)"/>
       <w:lvlJc w:val="left"/>
       <w:pPr>
-        <w:ind w:left="1080" w:hanging="360"/>
+        <w:ind w:left="1102" w:hanging="360"/>
       </w:pPr>
       <w:rPr>
         <w:rFonts w:hint="default"/>
@@ -1890,7 +4280,7 @@
       <w:lvlText w:val="(%4)"/>
       <w:lvlJc w:val="left"/>
       <w:pPr>
-        <w:ind w:left="1440" w:hanging="360"/>
+        <w:ind w:left="1462" w:hanging="360"/>
       </w:pPr>
       <w:rPr>
         <w:rFonts w:hint="default"/>
@@ -1902,7 +4292,7 @@
       <w:lvlText w:val="(%5)"/>
       <w:lvlJc w:val="left"/>
       <w:pPr>
-        <w:ind w:left="1800" w:hanging="360"/>
+        <w:ind w:left="1822" w:hanging="360"/>
       </w:pPr>
       <w:rPr>
         <w:rFonts w:hint="default"/>
@@ -1914,7 +4304,7 @@
       <w:lvlText w:val="(%6)"/>
       <w:lvlJc w:val="left"/>
       <w:pPr>
-        <w:ind w:left="2160" w:hanging="360"/>
+        <w:ind w:left="2182" w:hanging="360"/>
       </w:pPr>
       <w:rPr>
         <w:rFonts w:hint="default"/>
@@ -1926,7 +4316,7 @@
       <w:lvlText w:val="%7."/>
       <w:lvlJc w:val="left"/>
       <w:pPr>
-        <w:ind w:left="2520" w:hanging="360"/>
+        <w:ind w:left="2542" w:hanging="360"/>
       </w:pPr>
       <w:rPr>
         <w:rFonts w:hint="default"/>
@@ -1938,7 +4328,7 @@
       <w:lvlText w:val="%8."/>
       <w:lvlJc w:val="left"/>
       <w:pPr>
-        <w:ind w:left="2880" w:hanging="360"/>
+        <w:ind w:left="2902" w:hanging="360"/>
       </w:pPr>
       <w:rPr>
         <w:rFonts w:hint="default"/>
@@ -1950,7 +4340,7 @@
       <w:lvlText w:val="%9."/>
       <w:lvlJc w:val="left"/>
       <w:pPr>
-        <w:ind w:left="3240" w:hanging="360"/>
+        <w:ind w:left="3262" w:hanging="360"/>
       </w:pPr>
       <w:rPr>
         <w:rFonts w:hint="default"/>
@@ -1958,6 +4348,121 @@
     </w:lvl>
   </w:abstractNum>
   <w:abstractNum w:abstractNumId="3" w15:restartNumberingAfterBreak="0">
+    <w:nsid w:val="46BB44F5"/>
+    <w:multiLevelType w:val="multilevel"/>
+    <w:tmpl w:val="02FCB70E"/>
+    <w:lvl w:ilvl="0">
+      <w:start w:val="1"/>
+      <w:numFmt w:val="upperLetter"/>
+      <w:lvlText w:val="(%1)"/>
+      <w:lvlJc w:val="left"/>
+      <w:pPr>
+        <w:ind w:left="382" w:hanging="360"/>
+      </w:pPr>
+      <w:rPr>
+        <w:rFonts w:hint="default"/>
+      </w:rPr>
+    </w:lvl>
+    <w:lvl w:ilvl="1">
+      <w:start w:val="1"/>
+      <w:numFmt w:val="lowerLetter"/>
+      <w:lvlText w:val="%2)"/>
+      <w:lvlJc w:val="left"/>
+      <w:pPr>
+        <w:ind w:left="742" w:hanging="360"/>
+      </w:pPr>
+      <w:rPr>
+        <w:rFonts w:hint="default"/>
+        <w:b w:val="0"/>
+        <w:bCs w:val="0"/>
+      </w:rPr>
+    </w:lvl>
+    <w:lvl w:ilvl="2">
+      <w:start w:val="1"/>
+      <w:numFmt w:val="lowerRoman"/>
+      <w:lvlText w:val="%3)"/>
+      <w:lvlJc w:val="left"/>
+      <w:pPr>
+        <w:ind w:left="1102" w:hanging="360"/>
+      </w:pPr>
+      <w:rPr>
+        <w:rFonts w:hint="default"/>
+      </w:rPr>
+    </w:lvl>
+    <w:lvl w:ilvl="3">
+      <w:start w:val="1"/>
+      <w:numFmt w:val="decimal"/>
+      <w:lvlText w:val="(%4)"/>
+      <w:lvlJc w:val="left"/>
+      <w:pPr>
+        <w:ind w:left="1462" w:hanging="360"/>
+      </w:pPr>
+      <w:rPr>
+        <w:rFonts w:hint="default"/>
+      </w:rPr>
+    </w:lvl>
+    <w:lvl w:ilvl="4">
+      <w:start w:val="1"/>
+      <w:numFmt w:val="lowerLetter"/>
+      <w:lvlText w:val="(%5)"/>
+      <w:lvlJc w:val="left"/>
+      <w:pPr>
+        <w:ind w:left="1822" w:hanging="360"/>
+      </w:pPr>
+      <w:rPr>
+        <w:rFonts w:hint="default"/>
+      </w:rPr>
+    </w:lvl>
+    <w:lvl w:ilvl="5">
+      <w:start w:val="1"/>
+      <w:numFmt w:val="lowerRoman"/>
+      <w:lvlText w:val="(%6)"/>
+      <w:lvlJc w:val="left"/>
+      <w:pPr>
+        <w:ind w:left="2182" w:hanging="360"/>
+      </w:pPr>
+      <w:rPr>
+        <w:rFonts w:hint="default"/>
+      </w:rPr>
+    </w:lvl>
+    <w:lvl w:ilvl="6">
+      <w:start w:val="1"/>
+      <w:numFmt w:val="decimal"/>
+      <w:lvlText w:val="%7."/>
+      <w:lvlJc w:val="left"/>
+      <w:pPr>
+        <w:ind w:left="2542" w:hanging="360"/>
+      </w:pPr>
+      <w:rPr>
+        <w:rFonts w:hint="default"/>
+      </w:rPr>
+    </w:lvl>
+    <w:lvl w:ilvl="7">
+      <w:start w:val="1"/>
+      <w:numFmt w:val="lowerLetter"/>
+      <w:lvlText w:val="%8."/>
+      <w:lvlJc w:val="left"/>
+      <w:pPr>
+        <w:ind w:left="2902" w:hanging="360"/>
+      </w:pPr>
+      <w:rPr>
+        <w:rFonts w:hint="default"/>
+      </w:rPr>
+    </w:lvl>
+    <w:lvl w:ilvl="8">
+      <w:start w:val="1"/>
+      <w:numFmt w:val="lowerRoman"/>
+      <w:lvlText w:val="%9."/>
+      <w:lvlJc w:val="left"/>
+      <w:pPr>
+        <w:ind w:left="3262" w:hanging="360"/>
+      </w:pPr>
+      <w:rPr>
+        <w:rFonts w:hint="default"/>
+      </w:rPr>
+    </w:lvl>
+  </w:abstractNum>
+  <w:abstractNum w:abstractNumId="4" w15:restartNumberingAfterBreak="0">
     <w:nsid w:val="479D27A3"/>
     <w:multiLevelType w:val="hybridMultilevel"/>
     <w:tmpl w:val="D6FE5B7C"/>
@@ -2049,7 +4554,7 @@
       </w:pPr>
     </w:lvl>
   </w:abstractNum>
-  <w:abstractNum w:abstractNumId="4" w15:restartNumberingAfterBreak="0">
+  <w:abstractNum w:abstractNumId="5" w15:restartNumberingAfterBreak="0">
     <w:nsid w:val="59375986"/>
     <w:multiLevelType w:val="hybridMultilevel"/>
     <w:tmpl w:val="D83E5BF8"/>
@@ -2165,7 +4670,7 @@
       </w:rPr>
     </w:lvl>
   </w:abstractNum>
-  <w:abstractNum w:abstractNumId="5" w15:restartNumberingAfterBreak="0">
+  <w:abstractNum w:abstractNumId="6" w15:restartNumberingAfterBreak="0">
     <w:nsid w:val="5C6B4C39"/>
     <w:multiLevelType w:val="hybridMultilevel"/>
     <w:tmpl w:val="BE0EAA0C"/>
@@ -2278,7 +4783,7 @@
       </w:rPr>
     </w:lvl>
   </w:abstractNum>
-  <w:abstractNum w:abstractNumId="6" w15:restartNumberingAfterBreak="0">
+  <w:abstractNum w:abstractNumId="7" w15:restartNumberingAfterBreak="0">
     <w:nsid w:val="630D2B1A"/>
     <w:multiLevelType w:val="hybridMultilevel"/>
     <w:tmpl w:val="5BB0DEAA"/>
@@ -2364,7 +4869,7 @@
       </w:pPr>
     </w:lvl>
   </w:abstractNum>
-  <w:abstractNum w:abstractNumId="7" w15:restartNumberingAfterBreak="0">
+  <w:abstractNum w:abstractNumId="8" w15:restartNumberingAfterBreak="0">
     <w:nsid w:val="68B64B5F"/>
     <w:multiLevelType w:val="hybridMultilevel"/>
     <w:tmpl w:val="A8A084D6"/>
@@ -2453,7 +4958,7 @@
       </w:pPr>
     </w:lvl>
   </w:abstractNum>
-  <w:abstractNum w:abstractNumId="8" w15:restartNumberingAfterBreak="0">
+  <w:abstractNum w:abstractNumId="9" w15:restartNumberingAfterBreak="0">
     <w:nsid w:val="75254DB5"/>
     <w:multiLevelType w:val="multilevel"/>
     <w:tmpl w:val="6BBEC3B0"/>
@@ -2566,7 +5071,7 @@
       </w:rPr>
     </w:lvl>
   </w:abstractNum>
-  <w:abstractNum w:abstractNumId="9" w15:restartNumberingAfterBreak="0">
+  <w:abstractNum w:abstractNumId="10" w15:restartNumberingAfterBreak="0">
     <w:nsid w:val="779569B9"/>
     <w:multiLevelType w:val="multilevel"/>
     <w:tmpl w:val="466866CA"/>
@@ -2680,34 +5185,37 @@
     </w:lvl>
   </w:abstractNum>
   <w:num w:numId="1">
-    <w:abstractNumId w:val="4"/>
+    <w:abstractNumId w:val="5"/>
   </w:num>
   <w:num w:numId="2">
-    <w:abstractNumId w:val="5"/>
+    <w:abstractNumId w:val="6"/>
   </w:num>
   <w:num w:numId="3">
     <w:abstractNumId w:val="0"/>
   </w:num>
   <w:num w:numId="4">
-    <w:abstractNumId w:val="6"/>
+    <w:abstractNumId w:val="7"/>
   </w:num>
   <w:num w:numId="5">
-    <w:abstractNumId w:val="7"/>
+    <w:abstractNumId w:val="8"/>
   </w:num>
   <w:num w:numId="6">
-    <w:abstractNumId w:val="3"/>
+    <w:abstractNumId w:val="4"/>
   </w:num>
   <w:num w:numId="7">
     <w:abstractNumId w:val="1"/>
   </w:num>
   <w:num w:numId="8">
-    <w:abstractNumId w:val="8"/>
+    <w:abstractNumId w:val="9"/>
   </w:num>
   <w:num w:numId="9">
-    <w:abstractNumId w:val="9"/>
+    <w:abstractNumId w:val="10"/>
   </w:num>
   <w:num w:numId="10">
     <w:abstractNumId w:val="2"/>
+  </w:num>
+  <w:num w:numId="11">
+    <w:abstractNumId w:val="3"/>
   </w:num>
 </w:numbering>
 </file>
@@ -3767,7 +6275,7 @@
 </file>
 
 <file path=customXml/itemProps1.xml><?xml version="1.0" encoding="utf-8"?>
-<ds:datastoreItem xmlns:ds="http://schemas.openxmlformats.org/officeDocument/2006/customXml" ds:itemID="{C658C650-CB83-4048-B7ED-BD2F7876CFAF}">
+<ds:datastoreItem xmlns:ds="http://schemas.openxmlformats.org/officeDocument/2006/customXml" ds:itemID="{68E5F277-EC4D-3945-98EB-5A97A0F9A5E1}">
   <ds:schemaRefs>
     <ds:schemaRef ds:uri="http://schemas.openxmlformats.org/officeDocument/2006/bibliography"/>
   </ds:schemaRefs>
